--- a/Document.docx
+++ b/Document.docx
@@ -46,10 +46,7 @@
     </w:p>
     <w:p>
       <w:r>
-        <w:t>The simplest way is to execute</w:t>
-      </w:r>
-      <w:r>
-        <w:t xml:space="preserve"> </w:t>
+        <w:t xml:space="preserve">The simplest way is to execute </w:t>
       </w:r>
       <w:r>
         <w:rPr>
@@ -76,6 +73,178 @@
         <w:t>How to use</w:t>
       </w:r>
     </w:p>
+    <w:p>
+      <w:pPr>
+        <w:pStyle w:val="4"/>
+      </w:pPr>
+      <w:r>
+        <w:rPr>
+          <w:rFonts w:hint="eastAsia"/>
+        </w:rPr>
+        <w:t>W</w:t>
+      </w:r>
+      <w:r>
+        <w:t>here are preprocessing and classifying functions?</w:t>
+      </w:r>
+    </w:p>
+    <w:p>
+      <w:r>
+        <w:t>All preprocessing steps are included in tanukiDataAug.py. Trainers call them before learning.</w:t>
+      </w:r>
+    </w:p>
+    <w:p>
+      <w:r>
+        <w:t xml:space="preserve">For faster learning, I seperated Preprocessing function as ‘gen_aug.py’. It enhances, take ROI of images and save the results on your disk, </w:t>
+      </w:r>
+      <w:proofErr w:type="gramStart"/>
+      <w:r>
+        <w:t>‘./</w:t>
+      </w:r>
+      <w:proofErr w:type="gramEnd"/>
+      <w:r>
+        <w:t xml:space="preserve">aug_abcde’. So, in this process, all you need to </w:t>
+      </w:r>
+      <w:proofErr w:type="gramStart"/>
+      <w:r>
+        <w:t>is</w:t>
+      </w:r>
+      <w:proofErr w:type="gramEnd"/>
+    </w:p>
+    <w:p>
+      <w:pPr>
+        <w:pStyle w:val="a9"/>
+        <w:numPr>
+          <w:ilvl w:val="0"/>
+          <w:numId w:val="15"/>
+        </w:numPr>
+        <w:ind w:leftChars="0"/>
+      </w:pPr>
+      <w:r>
+        <w:t>Run gen_aug.py to preprocess.</w:t>
+      </w:r>
+    </w:p>
+    <w:p>
+      <w:pPr>
+        <w:pStyle w:val="a9"/>
+        <w:numPr>
+          <w:ilvl w:val="0"/>
+          <w:numId w:val="15"/>
+        </w:numPr>
+        <w:ind w:leftChars="0"/>
+      </w:pPr>
+      <w:r>
+        <w:rPr>
+          <w:rFonts w:hint="eastAsia"/>
+        </w:rPr>
+        <w:t>R</w:t>
+      </w:r>
+      <w:r>
+        <w:t>un tanukiChar_trainer_with_gen_aug.py.</w:t>
+      </w:r>
+    </w:p>
+    <w:p>
+      <w:pPr>
+        <w:pStyle w:val="a9"/>
+        <w:numPr>
+          <w:ilvl w:val="0"/>
+          <w:numId w:val="15"/>
+        </w:numPr>
+        <w:ind w:leftChars="0"/>
+      </w:pPr>
+      <w:r>
+        <w:t>Take the model having the best accuracy from step 2.</w:t>
+      </w:r>
+    </w:p>
+    <w:p>
+      <w:pPr>
+        <w:pStyle w:val="a9"/>
+        <w:numPr>
+          <w:ilvl w:val="0"/>
+          <w:numId w:val="15"/>
+        </w:numPr>
+        <w:ind w:leftChars="0"/>
+      </w:pPr>
+      <w:r>
+        <w:rPr>
+          <w:rFonts w:hint="eastAsia"/>
+        </w:rPr>
+        <w:t>R</w:t>
+      </w:r>
+      <w:r>
+        <w:t>un ForTA.py for evaluating. If you designate the input file name, type ‘python ForTA.py -i input_file.pth’</w:t>
+      </w:r>
+    </w:p>
+    <w:p>
+      <w:r>
+        <w:rPr>
+          <w:rFonts w:hint="eastAsia"/>
+        </w:rPr>
+        <w:t>B</w:t>
+      </w:r>
+      <w:r>
+        <w:t xml:space="preserve">ut if you want to see the preprocess to get more certainty, you can use tanuki_trainer only. It follows Pytorch’s transform class. Whenever you read batch data from disk, it preprocesses the batch size. So, it’s </w:t>
+      </w:r>
+      <w:proofErr w:type="gramStart"/>
+      <w:r>
+        <w:t>more easy</w:t>
+      </w:r>
+      <w:proofErr w:type="gramEnd"/>
+      <w:r>
+        <w:t xml:space="preserve"> to see but I do not recommend to execute it. Because it takes too much time. I attached the preprocess program to just help TA to score my HW. In summary, using tanukiChar_trainer.py, what you need to do is…</w:t>
+      </w:r>
+    </w:p>
+    <w:p>
+      <w:pPr>
+        <w:pStyle w:val="a9"/>
+        <w:numPr>
+          <w:ilvl w:val="0"/>
+          <w:numId w:val="16"/>
+        </w:numPr>
+        <w:ind w:leftChars="0"/>
+      </w:pPr>
+      <w:r>
+        <w:rPr>
+          <w:rFonts w:hint="eastAsia"/>
+        </w:rPr>
+        <w:t>R</w:t>
+      </w:r>
+      <w:r>
+        <w:t>un tanukiChar_trainer.py</w:t>
+      </w:r>
+    </w:p>
+    <w:p>
+      <w:pPr>
+        <w:pStyle w:val="a9"/>
+        <w:numPr>
+          <w:ilvl w:val="0"/>
+          <w:numId w:val="16"/>
+        </w:numPr>
+        <w:ind w:leftChars="0"/>
+      </w:pPr>
+      <w:r>
+        <w:t>Take the model having the best accuracy from step 2.</w:t>
+      </w:r>
+    </w:p>
+    <w:p>
+      <w:pPr>
+        <w:pStyle w:val="a9"/>
+        <w:numPr>
+          <w:ilvl w:val="0"/>
+          <w:numId w:val="16"/>
+        </w:numPr>
+        <w:ind w:leftChars="0"/>
+      </w:pPr>
+      <w:r>
+        <w:rPr>
+          <w:rFonts w:hint="eastAsia"/>
+        </w:rPr>
+        <w:t>R</w:t>
+      </w:r>
+      <w:r>
+        <w:t>un ForTA.py for evaluating. If you designate the input file name, type ‘python ForTA.py -i input_file.pth’</w:t>
+      </w:r>
+    </w:p>
+    <w:p/>
     <w:p>
       <w:pPr>
         <w:pStyle w:val="3"/>
@@ -115,21 +284,53 @@
         <w:pStyle w:val="3"/>
       </w:pPr>
       <w:r>
+        <w:lastRenderedPageBreak/>
         <w:t xml:space="preserve">Requisites </w:t>
       </w:r>
     </w:p>
     <w:p>
-      <w:r>
-        <w:t xml:space="preserve">* Pytorch (1.7.0), </w:t>
-      </w:r>
-      <w:r>
-        <w:t xml:space="preserve">(in 1.3.1 it will </w:t>
+      <w:pPr>
+        <w:pStyle w:val="a9"/>
+        <w:numPr>
+          <w:ilvl w:val="0"/>
+          <w:numId w:val="14"/>
+        </w:numPr>
+        <w:ind w:leftChars="0"/>
+      </w:pPr>
+      <w:r>
+        <w:t xml:space="preserve">Pytorch (1.7.0), (in 1.3.1 it will </w:t>
       </w:r>
       <w:r>
         <w:t>make</w:t>
       </w:r>
       <w:r>
-        <w:t xml:space="preserve"> error because save method is different.) * torchvision * tanukiCharNet.py, tanukiDataAug.py in same folder.</w:t>
+        <w:t xml:space="preserve"> error because save method is different.) </w:t>
+      </w:r>
+    </w:p>
+    <w:p>
+      <w:pPr>
+        <w:pStyle w:val="a9"/>
+        <w:numPr>
+          <w:ilvl w:val="0"/>
+          <w:numId w:val="14"/>
+        </w:numPr>
+        <w:ind w:leftChars="0"/>
+      </w:pPr>
+      <w:r>
+        <w:t xml:space="preserve">torchvision </w:t>
+      </w:r>
+    </w:p>
+    <w:p>
+      <w:pPr>
+        <w:pStyle w:val="a9"/>
+        <w:numPr>
+          <w:ilvl w:val="0"/>
+          <w:numId w:val="14"/>
+        </w:numPr>
+        <w:ind w:leftChars="0"/>
+      </w:pPr>
+      <w:r>
+        <w:t>tanukiCharNet.py, tanukiDataAug.py in same folder.</w:t>
       </w:r>
     </w:p>
     <w:p>
@@ -182,22 +383,13 @@
         <w:t>generate</w:t>
       </w:r>
       <w:r>
-        <w:t xml:space="preserve"> randomly </w:t>
-      </w:r>
-      <w:r>
-        <w:t xml:space="preserve">rotated, shifted, and resized figures without loss. In short, different to the common transform functions, the whole character is not destroyed. It can be achieved by boundary extraction. My code extracts the </w:t>
+        <w:t xml:space="preserve"> randomly rotated, shifted, and resized figures without loss. In short, different to the common transform functions, the whole character is not destroyed. It can be achieved by boundary extraction. My code extracts the </w:t>
       </w:r>
       <w:r>
         <w:t>ROI (</w:t>
       </w:r>
       <w:r>
-        <w:t>Region of Interest) using bounding box func</w:t>
-      </w:r>
-      <w:r>
-        <w:t>tion. To make the function well-operated, I applied bilateralFilter and adaptive thresholding in prior. And then for denosing, I applied randomly constrast increasing. From ROI, I resized ROI randomly, but using LANCZOS for lower reszing noise. And then tr</w:t>
-      </w:r>
-      <w:r>
-        <w:t>anslate it in only 350*350 array.</w:t>
+        <w:t>Region of Interest) using bounding box function. To make the function well-operated, I applied bilateralFilter and adaptive thresholding in prior. And then for denosing, I applied randomly constrast increasing. From ROI, I resized ROI randomly, but using LANCZOS for lower reszing noise. And then translate it in only 350*350 array.</w:t>
       </w:r>
     </w:p>
     <w:p>
@@ -211,10 +403,7 @@
         <w:t>tanukiChar_trainer.py</w:t>
       </w:r>
       <w:r>
-        <w:t>) But data loadin</w:t>
-      </w:r>
-      <w:r>
-        <w:t>g is too slow because numpy cannot support multiprocessing. For solving it, I just implemented the program to save augumented image in HDD first,</w:t>
+        <w:t>) But data loading is too slow because numpy cannot support multiprocessing. For solving it, I just implemented the program to save augumented image in HDD first,</w:t>
       </w:r>
       <w:r>
         <w:rPr>
@@ -246,11 +435,7 @@
         <w:pStyle w:val="3"/>
       </w:pPr>
       <w:r>
-        <w:lastRenderedPageBreak/>
-        <w:t>2. Small batc</w:t>
-      </w:r>
-      <w:r>
-        <w:t xml:space="preserve">h size </w:t>
+        <w:t xml:space="preserve">2. Small batch size </w:t>
       </w:r>
     </w:p>
     <w:p>
@@ -268,10 +453,7 @@
     </w:p>
     <w:p>
       <w:r>
-        <w:t>At higher learning rate, we can get more faster learning. But the</w:t>
-      </w:r>
-      <w:r>
-        <w:t xml:space="preserve">re can be divergence or vibration. </w:t>
+        <w:t xml:space="preserve">At higher learning rate, we can get more faster learning. But there can be divergence or vibration. </w:t>
       </w:r>
       <w:proofErr w:type="gramStart"/>
       <w:r>
@@ -300,10 +482,7 @@
       </w:r>
       <w:proofErr w:type="gramEnd"/>
       <w:r>
-        <w:t xml:space="preserve"> I adopted AdaptiveAvgPool2d layer and modified the final FC layer to 5 without down</w:t>
-      </w:r>
-      <w:r>
-        <w:t>scaling of input images.</w:t>
+        <w:t xml:space="preserve"> I adopted AdaptiveAvgPool2d layer and modified the final FC layer to 5 without downscaling of input images.</w:t>
       </w:r>
     </w:p>
     <w:p>
@@ -361,6 +540,7 @@
           <w:rStyle w:val="a8"/>
           <w:rFonts w:eastAsia="KoPubWorldDotum Medium" w:cs="KoPubWorldDotum Medium"/>
         </w:rPr>
+        <w:lastRenderedPageBreak/>
         <w:t>Gray lines are real value, and strong lines are polyfitted value.</w:t>
       </w:r>
     </w:p>
@@ -632,6 +812,9 @@
     </w:p>
     <w:p>
       <w:r>
+        <w:rPr>
+          <w:noProof/>
+        </w:rPr>
         <w:drawing>
           <wp:inline distT="0" distB="0" distL="0" distR="0" wp14:anchorId="4215C2E2" wp14:editId="05EF7950">
             <wp:extent cx="5525067" cy="2452467"/>
@@ -684,7 +867,6 @@
         <w:rPr>
           <w:rFonts w:hint="eastAsia"/>
         </w:rPr>
-        <w:lastRenderedPageBreak/>
         <w:t>T</w:t>
       </w:r>
       <w:r>
@@ -693,6 +875,9 @@
     </w:p>
     <w:p>
       <w:r>
+        <w:rPr>
+          <w:noProof/>
+        </w:rPr>
         <w:drawing>
           <wp:inline distT="0" distB="0" distL="0" distR="0" wp14:anchorId="0EB1397E" wp14:editId="466FFC04">
             <wp:extent cx="5566117" cy="2500521"/>
@@ -745,6 +930,7 @@
         <w:rPr>
           <w:rFonts w:hint="eastAsia"/>
         </w:rPr>
+        <w:lastRenderedPageBreak/>
         <w:t>V</w:t>
       </w:r>
       <w:r>
@@ -753,6 +939,9 @@
     </w:p>
     <w:p>
       <w:r>
+        <w:rPr>
+          <w:noProof/>
+        </w:rPr>
         <w:drawing>
           <wp:inline distT="0" distB="0" distL="0" distR="0" wp14:anchorId="2AD2129D" wp14:editId="2535EFDB">
             <wp:extent cx="5533292" cy="2489552"/>
@@ -1087,6 +1276,290 @@
     </w:lvl>
   </w:abstractNum>
   <w:abstractNum w:abstractNumId="11" w15:restartNumberingAfterBreak="0">
+    <w:nsid w:val="0AAD2E97"/>
+    <w:multiLevelType w:val="hybridMultilevel"/>
+    <w:tmpl w:val="1AB4F48A"/>
+    <w:lvl w:ilvl="0" w:tplc="0409000F">
+      <w:start w:val="1"/>
+      <w:numFmt w:val="decimal"/>
+      <w:lvlText w:val="%1."/>
+      <w:lvlJc w:val="left"/>
+      <w:pPr>
+        <w:ind w:left="800" w:hanging="400"/>
+      </w:pPr>
+    </w:lvl>
+    <w:lvl w:ilvl="1" w:tplc="04090019" w:tentative="1">
+      <w:start w:val="1"/>
+      <w:numFmt w:val="upperLetter"/>
+      <w:lvlText w:val="%2."/>
+      <w:lvlJc w:val="left"/>
+      <w:pPr>
+        <w:ind w:left="1200" w:hanging="400"/>
+      </w:pPr>
+    </w:lvl>
+    <w:lvl w:ilvl="2" w:tplc="0409001B" w:tentative="1">
+      <w:start w:val="1"/>
+      <w:numFmt w:val="lowerRoman"/>
+      <w:lvlText w:val="%3."/>
+      <w:lvlJc w:val="right"/>
+      <w:pPr>
+        <w:ind w:left="1600" w:hanging="400"/>
+      </w:pPr>
+    </w:lvl>
+    <w:lvl w:ilvl="3" w:tplc="0409000F" w:tentative="1">
+      <w:start w:val="1"/>
+      <w:numFmt w:val="decimal"/>
+      <w:lvlText w:val="%4."/>
+      <w:lvlJc w:val="left"/>
+      <w:pPr>
+        <w:ind w:left="2000" w:hanging="400"/>
+      </w:pPr>
+    </w:lvl>
+    <w:lvl w:ilvl="4" w:tplc="04090019" w:tentative="1">
+      <w:start w:val="1"/>
+      <w:numFmt w:val="upperLetter"/>
+      <w:lvlText w:val="%5."/>
+      <w:lvlJc w:val="left"/>
+      <w:pPr>
+        <w:ind w:left="2400" w:hanging="400"/>
+      </w:pPr>
+    </w:lvl>
+    <w:lvl w:ilvl="5" w:tplc="0409001B" w:tentative="1">
+      <w:start w:val="1"/>
+      <w:numFmt w:val="lowerRoman"/>
+      <w:lvlText w:val="%6."/>
+      <w:lvlJc w:val="right"/>
+      <w:pPr>
+        <w:ind w:left="2800" w:hanging="400"/>
+      </w:pPr>
+    </w:lvl>
+    <w:lvl w:ilvl="6" w:tplc="0409000F" w:tentative="1">
+      <w:start w:val="1"/>
+      <w:numFmt w:val="decimal"/>
+      <w:lvlText w:val="%7."/>
+      <w:lvlJc w:val="left"/>
+      <w:pPr>
+        <w:ind w:left="3200" w:hanging="400"/>
+      </w:pPr>
+    </w:lvl>
+    <w:lvl w:ilvl="7" w:tplc="04090019" w:tentative="1">
+      <w:start w:val="1"/>
+      <w:numFmt w:val="upperLetter"/>
+      <w:lvlText w:val="%8."/>
+      <w:lvlJc w:val="left"/>
+      <w:pPr>
+        <w:ind w:left="3600" w:hanging="400"/>
+      </w:pPr>
+    </w:lvl>
+    <w:lvl w:ilvl="8" w:tplc="0409001B" w:tentative="1">
+      <w:start w:val="1"/>
+      <w:numFmt w:val="lowerRoman"/>
+      <w:lvlText w:val="%9."/>
+      <w:lvlJc w:val="right"/>
+      <w:pPr>
+        <w:ind w:left="4000" w:hanging="400"/>
+      </w:pPr>
+    </w:lvl>
+  </w:abstractNum>
+  <w:abstractNum w:abstractNumId="12" w15:restartNumberingAfterBreak="0">
+    <w:nsid w:val="14D61397"/>
+    <w:multiLevelType w:val="hybridMultilevel"/>
+    <w:tmpl w:val="56509B5E"/>
+    <w:lvl w:ilvl="0" w:tplc="B1D4C6A6">
+      <w:numFmt w:val="bullet"/>
+      <w:lvlText w:val=""/>
+      <w:lvlJc w:val="left"/>
+      <w:pPr>
+        <w:ind w:left="760" w:hanging="360"/>
+      </w:pPr>
+      <w:rPr>
+        <w:rFonts w:ascii="Wingdings" w:eastAsia="KoPubWorldDotum Light" w:hAnsi="Wingdings" w:cstheme="minorBidi" w:hint="default"/>
+      </w:rPr>
+    </w:lvl>
+    <w:lvl w:ilvl="1" w:tplc="04090003" w:tentative="1">
+      <w:start w:val="1"/>
+      <w:numFmt w:val="bullet"/>
+      <w:lvlText w:val=""/>
+      <w:lvlJc w:val="left"/>
+      <w:pPr>
+        <w:ind w:left="1200" w:hanging="400"/>
+      </w:pPr>
+      <w:rPr>
+        <w:rFonts w:ascii="Wingdings" w:hAnsi="Wingdings" w:hint="default"/>
+      </w:rPr>
+    </w:lvl>
+    <w:lvl w:ilvl="2" w:tplc="04090005" w:tentative="1">
+      <w:start w:val="1"/>
+      <w:numFmt w:val="bullet"/>
+      <w:lvlText w:val=""/>
+      <w:lvlJc w:val="left"/>
+      <w:pPr>
+        <w:ind w:left="1600" w:hanging="400"/>
+      </w:pPr>
+      <w:rPr>
+        <w:rFonts w:ascii="Wingdings" w:hAnsi="Wingdings" w:hint="default"/>
+      </w:rPr>
+    </w:lvl>
+    <w:lvl w:ilvl="3" w:tplc="04090001" w:tentative="1">
+      <w:start w:val="1"/>
+      <w:numFmt w:val="bullet"/>
+      <w:lvlText w:val=""/>
+      <w:lvlJc w:val="left"/>
+      <w:pPr>
+        <w:ind w:left="2000" w:hanging="400"/>
+      </w:pPr>
+      <w:rPr>
+        <w:rFonts w:ascii="Wingdings" w:hAnsi="Wingdings" w:hint="default"/>
+      </w:rPr>
+    </w:lvl>
+    <w:lvl w:ilvl="4" w:tplc="04090003" w:tentative="1">
+      <w:start w:val="1"/>
+      <w:numFmt w:val="bullet"/>
+      <w:lvlText w:val=""/>
+      <w:lvlJc w:val="left"/>
+      <w:pPr>
+        <w:ind w:left="2400" w:hanging="400"/>
+      </w:pPr>
+      <w:rPr>
+        <w:rFonts w:ascii="Wingdings" w:hAnsi="Wingdings" w:hint="default"/>
+      </w:rPr>
+    </w:lvl>
+    <w:lvl w:ilvl="5" w:tplc="04090005" w:tentative="1">
+      <w:start w:val="1"/>
+      <w:numFmt w:val="bullet"/>
+      <w:lvlText w:val=""/>
+      <w:lvlJc w:val="left"/>
+      <w:pPr>
+        <w:ind w:left="2800" w:hanging="400"/>
+      </w:pPr>
+      <w:rPr>
+        <w:rFonts w:ascii="Wingdings" w:hAnsi="Wingdings" w:hint="default"/>
+      </w:rPr>
+    </w:lvl>
+    <w:lvl w:ilvl="6" w:tplc="04090001" w:tentative="1">
+      <w:start w:val="1"/>
+      <w:numFmt w:val="bullet"/>
+      <w:lvlText w:val=""/>
+      <w:lvlJc w:val="left"/>
+      <w:pPr>
+        <w:ind w:left="3200" w:hanging="400"/>
+      </w:pPr>
+      <w:rPr>
+        <w:rFonts w:ascii="Wingdings" w:hAnsi="Wingdings" w:hint="default"/>
+      </w:rPr>
+    </w:lvl>
+    <w:lvl w:ilvl="7" w:tplc="04090003" w:tentative="1">
+      <w:start w:val="1"/>
+      <w:numFmt w:val="bullet"/>
+      <w:lvlText w:val=""/>
+      <w:lvlJc w:val="left"/>
+      <w:pPr>
+        <w:ind w:left="3600" w:hanging="400"/>
+      </w:pPr>
+      <w:rPr>
+        <w:rFonts w:ascii="Wingdings" w:hAnsi="Wingdings" w:hint="default"/>
+      </w:rPr>
+    </w:lvl>
+    <w:lvl w:ilvl="8" w:tplc="04090005" w:tentative="1">
+      <w:start w:val="1"/>
+      <w:numFmt w:val="bullet"/>
+      <w:lvlText w:val=""/>
+      <w:lvlJc w:val="left"/>
+      <w:pPr>
+        <w:ind w:left="4000" w:hanging="400"/>
+      </w:pPr>
+      <w:rPr>
+        <w:rFonts w:ascii="Wingdings" w:hAnsi="Wingdings" w:hint="default"/>
+      </w:rPr>
+    </w:lvl>
+  </w:abstractNum>
+  <w:abstractNum w:abstractNumId="13" w15:restartNumberingAfterBreak="0">
+    <w:nsid w:val="1AAF57DA"/>
+    <w:multiLevelType w:val="hybridMultilevel"/>
+    <w:tmpl w:val="FE941CB2"/>
+    <w:lvl w:ilvl="0" w:tplc="0409000F">
+      <w:start w:val="1"/>
+      <w:numFmt w:val="decimal"/>
+      <w:lvlText w:val="%1."/>
+      <w:lvlJc w:val="left"/>
+      <w:pPr>
+        <w:ind w:left="800" w:hanging="400"/>
+      </w:pPr>
+    </w:lvl>
+    <w:lvl w:ilvl="1" w:tplc="04090019" w:tentative="1">
+      <w:start w:val="1"/>
+      <w:numFmt w:val="upperLetter"/>
+      <w:lvlText w:val="%2."/>
+      <w:lvlJc w:val="left"/>
+      <w:pPr>
+        <w:ind w:left="1200" w:hanging="400"/>
+      </w:pPr>
+    </w:lvl>
+    <w:lvl w:ilvl="2" w:tplc="0409001B" w:tentative="1">
+      <w:start w:val="1"/>
+      <w:numFmt w:val="lowerRoman"/>
+      <w:lvlText w:val="%3."/>
+      <w:lvlJc w:val="right"/>
+      <w:pPr>
+        <w:ind w:left="1600" w:hanging="400"/>
+      </w:pPr>
+    </w:lvl>
+    <w:lvl w:ilvl="3" w:tplc="0409000F" w:tentative="1">
+      <w:start w:val="1"/>
+      <w:numFmt w:val="decimal"/>
+      <w:lvlText w:val="%4."/>
+      <w:lvlJc w:val="left"/>
+      <w:pPr>
+        <w:ind w:left="2000" w:hanging="400"/>
+      </w:pPr>
+    </w:lvl>
+    <w:lvl w:ilvl="4" w:tplc="04090019" w:tentative="1">
+      <w:start w:val="1"/>
+      <w:numFmt w:val="upperLetter"/>
+      <w:lvlText w:val="%5."/>
+      <w:lvlJc w:val="left"/>
+      <w:pPr>
+        <w:ind w:left="2400" w:hanging="400"/>
+      </w:pPr>
+    </w:lvl>
+    <w:lvl w:ilvl="5" w:tplc="0409001B" w:tentative="1">
+      <w:start w:val="1"/>
+      <w:numFmt w:val="lowerRoman"/>
+      <w:lvlText w:val="%6."/>
+      <w:lvlJc w:val="right"/>
+      <w:pPr>
+        <w:ind w:left="2800" w:hanging="400"/>
+      </w:pPr>
+    </w:lvl>
+    <w:lvl w:ilvl="6" w:tplc="0409000F" w:tentative="1">
+      <w:start w:val="1"/>
+      <w:numFmt w:val="decimal"/>
+      <w:lvlText w:val="%7."/>
+      <w:lvlJc w:val="left"/>
+      <w:pPr>
+        <w:ind w:left="3200" w:hanging="400"/>
+      </w:pPr>
+    </w:lvl>
+    <w:lvl w:ilvl="7" w:tplc="04090019" w:tentative="1">
+      <w:start w:val="1"/>
+      <w:numFmt w:val="upperLetter"/>
+      <w:lvlText w:val="%8."/>
+      <w:lvlJc w:val="left"/>
+      <w:pPr>
+        <w:ind w:left="3600" w:hanging="400"/>
+      </w:pPr>
+    </w:lvl>
+    <w:lvl w:ilvl="8" w:tplc="0409001B" w:tentative="1">
+      <w:start w:val="1"/>
+      <w:numFmt w:val="lowerRoman"/>
+      <w:lvlText w:val="%9."/>
+      <w:lvlJc w:val="right"/>
+      <w:pPr>
+        <w:ind w:left="4000" w:hanging="400"/>
+      </w:pPr>
+    </w:lvl>
+  </w:abstractNum>
+  <w:abstractNum w:abstractNumId="14" w15:restartNumberingAfterBreak="0">
     <w:nsid w:val="351E7DC5"/>
     <w:multiLevelType w:val="hybridMultilevel"/>
     <w:tmpl w:val="5840FDBA"/>
@@ -1173,6 +1646,119 @@
       <w:pPr>
         <w:ind w:left="4000" w:hanging="400"/>
       </w:pPr>
+    </w:lvl>
+  </w:abstractNum>
+  <w:abstractNum w:abstractNumId="15" w15:restartNumberingAfterBreak="0">
+    <w:nsid w:val="560F3C23"/>
+    <w:multiLevelType w:val="hybridMultilevel"/>
+    <w:tmpl w:val="BB0AE5DE"/>
+    <w:lvl w:ilvl="0" w:tplc="04090001">
+      <w:start w:val="1"/>
+      <w:numFmt w:val="bullet"/>
+      <w:lvlText w:val=""/>
+      <w:lvlJc w:val="left"/>
+      <w:pPr>
+        <w:ind w:left="800" w:hanging="400"/>
+      </w:pPr>
+      <w:rPr>
+        <w:rFonts w:ascii="Wingdings" w:hAnsi="Wingdings" w:hint="default"/>
+      </w:rPr>
+    </w:lvl>
+    <w:lvl w:ilvl="1" w:tplc="04090003" w:tentative="1">
+      <w:start w:val="1"/>
+      <w:numFmt w:val="bullet"/>
+      <w:lvlText w:val=""/>
+      <w:lvlJc w:val="left"/>
+      <w:pPr>
+        <w:ind w:left="1200" w:hanging="400"/>
+      </w:pPr>
+      <w:rPr>
+        <w:rFonts w:ascii="Wingdings" w:hAnsi="Wingdings" w:hint="default"/>
+      </w:rPr>
+    </w:lvl>
+    <w:lvl w:ilvl="2" w:tplc="04090005" w:tentative="1">
+      <w:start w:val="1"/>
+      <w:numFmt w:val="bullet"/>
+      <w:lvlText w:val=""/>
+      <w:lvlJc w:val="left"/>
+      <w:pPr>
+        <w:ind w:left="1600" w:hanging="400"/>
+      </w:pPr>
+      <w:rPr>
+        <w:rFonts w:ascii="Wingdings" w:hAnsi="Wingdings" w:hint="default"/>
+      </w:rPr>
+    </w:lvl>
+    <w:lvl w:ilvl="3" w:tplc="04090001" w:tentative="1">
+      <w:start w:val="1"/>
+      <w:numFmt w:val="bullet"/>
+      <w:lvlText w:val=""/>
+      <w:lvlJc w:val="left"/>
+      <w:pPr>
+        <w:ind w:left="2000" w:hanging="400"/>
+      </w:pPr>
+      <w:rPr>
+        <w:rFonts w:ascii="Wingdings" w:hAnsi="Wingdings" w:hint="default"/>
+      </w:rPr>
+    </w:lvl>
+    <w:lvl w:ilvl="4" w:tplc="04090003" w:tentative="1">
+      <w:start w:val="1"/>
+      <w:numFmt w:val="bullet"/>
+      <w:lvlText w:val=""/>
+      <w:lvlJc w:val="left"/>
+      <w:pPr>
+        <w:ind w:left="2400" w:hanging="400"/>
+      </w:pPr>
+      <w:rPr>
+        <w:rFonts w:ascii="Wingdings" w:hAnsi="Wingdings" w:hint="default"/>
+      </w:rPr>
+    </w:lvl>
+    <w:lvl w:ilvl="5" w:tplc="04090005" w:tentative="1">
+      <w:start w:val="1"/>
+      <w:numFmt w:val="bullet"/>
+      <w:lvlText w:val=""/>
+      <w:lvlJc w:val="left"/>
+      <w:pPr>
+        <w:ind w:left="2800" w:hanging="400"/>
+      </w:pPr>
+      <w:rPr>
+        <w:rFonts w:ascii="Wingdings" w:hAnsi="Wingdings" w:hint="default"/>
+      </w:rPr>
+    </w:lvl>
+    <w:lvl w:ilvl="6" w:tplc="04090001" w:tentative="1">
+      <w:start w:val="1"/>
+      <w:numFmt w:val="bullet"/>
+      <w:lvlText w:val=""/>
+      <w:lvlJc w:val="left"/>
+      <w:pPr>
+        <w:ind w:left="3200" w:hanging="400"/>
+      </w:pPr>
+      <w:rPr>
+        <w:rFonts w:ascii="Wingdings" w:hAnsi="Wingdings" w:hint="default"/>
+      </w:rPr>
+    </w:lvl>
+    <w:lvl w:ilvl="7" w:tplc="04090003" w:tentative="1">
+      <w:start w:val="1"/>
+      <w:numFmt w:val="bullet"/>
+      <w:lvlText w:val=""/>
+      <w:lvlJc w:val="left"/>
+      <w:pPr>
+        <w:ind w:left="3600" w:hanging="400"/>
+      </w:pPr>
+      <w:rPr>
+        <w:rFonts w:ascii="Wingdings" w:hAnsi="Wingdings" w:hint="default"/>
+      </w:rPr>
+    </w:lvl>
+    <w:lvl w:ilvl="8" w:tplc="04090005" w:tentative="1">
+      <w:start w:val="1"/>
+      <w:numFmt w:val="bullet"/>
+      <w:lvlText w:val=""/>
+      <w:lvlJc w:val="left"/>
+      <w:pPr>
+        <w:ind w:left="4000" w:hanging="400"/>
+      </w:pPr>
+      <w:rPr>
+        <w:rFonts w:ascii="Wingdings" w:hAnsi="Wingdings" w:hint="default"/>
+      </w:rPr>
     </w:lvl>
   </w:abstractNum>
   <w:num w:numId="1">
@@ -1209,6 +1795,18 @@
     <w:abstractNumId w:val="10"/>
   </w:num>
   <w:num w:numId="12">
+    <w:abstractNumId w:val="14"/>
+  </w:num>
+  <w:num w:numId="13">
+    <w:abstractNumId w:val="15"/>
+  </w:num>
+  <w:num w:numId="14">
+    <w:abstractNumId w:val="12"/>
+  </w:num>
+  <w:num w:numId="15">
+    <w:abstractNumId w:val="13"/>
+  </w:num>
+  <w:num w:numId="16">
     <w:abstractNumId w:val="11"/>
   </w:num>
 </w:numbering>
@@ -1369,6 +1967,13 @@
     <w:lsdException w:name="Placeholder Text" w:semiHidden="1"/>
     <w:lsdException w:name="Light Shading"/>
     <w:lsdException w:name="Light List"/>
+    <w:lsdException w:name="Light Grid"/>
+    <w:lsdException w:name="Medium Shading 1"/>
+    <w:lsdException w:name="Medium Shading 2"/>
+    <w:lsdException w:name="Medium List 1"/>
+    <w:lsdException w:name="Medium List 2"/>
+    <w:lsdException w:name="Medium Grid 1"/>
+    <w:lsdException w:name="Medium Grid 2"/>
     <w:lsdException w:name="Medium Grid 3"/>
     <w:lsdException w:name="Dark List"/>
     <w:lsdException w:name="Colorful Shading"/>

--- a/Document.docx
+++ b/Document.docx
@@ -71,6 +71,39 @@
           <w:rFonts w:ascii="Helvetica Neue" w:hAnsi="Helvetica Neue"/>
         </w:rPr>
         <w:t>How to use</w:t>
+      </w:r>
+    </w:p>
+    <w:p>
+      <w:pPr>
+        <w:pStyle w:val="3"/>
+      </w:pPr>
+      <w:bookmarkStart w:id="3" w:name="for-scoring"/>
+      <w:r>
+        <w:t>For scoring</w:t>
+      </w:r>
+    </w:p>
+    <w:bookmarkEnd w:id="3"/>
+    <w:p>
+      <w:r>
+        <w:t xml:space="preserve">Excecute </w:t>
+      </w:r>
+      <w:r>
+        <w:rPr>
+          <w:b/>
+        </w:rPr>
+        <w:t>ForTA.py</w:t>
+      </w:r>
+      <w:r>
+        <w:t xml:space="preserve">. There is no need to use any arguments. It reads </w:t>
+      </w:r>
+      <w:r>
+        <w:rPr>
+          <w:b/>
+        </w:rPr>
+        <w:t>"FtanukiCharNet.pth"</w:t>
+      </w:r>
+      <w:r>
+        <w:t xml:space="preserve"> weight file on the same folder. </w:t>
       </w:r>
     </w:p>
     <w:p>
@@ -184,13 +217,17 @@
       <w:r>
         <w:t xml:space="preserve">ut if you want to see the preprocess to get more certainty, you can use tanuki_trainer only. It follows Pytorch’s transform class. Whenever you read batch data from disk, it preprocesses the batch size. So, it’s </w:t>
       </w:r>
-      <w:proofErr w:type="gramStart"/>
-      <w:r>
-        <w:t>more easy</w:t>
-      </w:r>
-      <w:proofErr w:type="gramEnd"/>
-      <w:r>
-        <w:t xml:space="preserve"> to see but I do not recommend to execute it. Because it takes too much time. I attached the preprocess program to just help TA to score my HW. In summary, using tanukiChar_trainer.py, what you need to do is…</w:t>
+      <w:r>
+        <w:t>easier</w:t>
+      </w:r>
+      <w:r>
+        <w:t xml:space="preserve"> to see but I do not recommend </w:t>
+      </w:r>
+      <w:r>
+        <w:t>executing</w:t>
+      </w:r>
+      <w:r>
+        <w:t xml:space="preserve"> it. Because it takes too much time. I attached the preprocess program to just help TA to score my HW. In summary, using tanukiChar_trainer.py, what you need to do is…</w:t>
       </w:r>
     </w:p>
     <w:p>
@@ -244,41 +281,7 @@
         <w:t>un ForTA.py for evaluating. If you designate the input file name, type ‘python ForTA.py -i input_file.pth’</w:t>
       </w:r>
     </w:p>
-    <w:p/>
-    <w:p>
-      <w:pPr>
-        <w:pStyle w:val="3"/>
-      </w:pPr>
-      <w:bookmarkStart w:id="3" w:name="for-scoring"/>
-      <w:bookmarkEnd w:id="2"/>
-      <w:r>
-        <w:t>For scoring</w:t>
-      </w:r>
-    </w:p>
-    <w:bookmarkEnd w:id="3"/>
-    <w:p>
-      <w:r>
-        <w:t xml:space="preserve">Excecute </w:t>
-      </w:r>
-      <w:r>
-        <w:rPr>
-          <w:b/>
-        </w:rPr>
-        <w:t>ForTA.py</w:t>
-      </w:r>
-      <w:r>
-        <w:t xml:space="preserve">. There is no need to use any arguments. It reads </w:t>
-      </w:r>
-      <w:r>
-        <w:rPr>
-          <w:b/>
-        </w:rPr>
-        <w:t>"FtanukiCharNet.pth"</w:t>
-      </w:r>
-      <w:r>
-        <w:t xml:space="preserve"> weight file on the same folder. </w:t>
-      </w:r>
-    </w:p>
+    <w:bookmarkEnd w:id="2"/>
     <w:p>
       <w:pPr>
         <w:pStyle w:val="3"/>

--- a/Document.docx
+++ b/Document.docx
@@ -58,6 +58,334 @@
         <w:t>. It loads the weights what I trained using the various technique.</w:t>
       </w:r>
     </w:p>
+    <w:tbl>
+      <w:tblPr>
+        <w:tblStyle w:val="a7"/>
+        <w:tblW w:w="0" w:type="auto"/>
+        <w:tblLook w:val="04A0" w:firstRow="1" w:lastRow="0" w:firstColumn="1" w:lastColumn="0" w:noHBand="0" w:noVBand="1"/>
+      </w:tblPr>
+      <w:tblGrid>
+        <w:gridCol w:w="1913"/>
+        <w:gridCol w:w="3728"/>
+        <w:gridCol w:w="3375"/>
+      </w:tblGrid>
+      <w:tr>
+        <w:tc>
+          <w:tcPr>
+            <w:tcW w:w="1725" w:type="dxa"/>
+            <w:shd w:val="clear" w:color="auto" w:fill="F2F2F2" w:themeFill="background1" w:themeFillShade="F2"/>
+          </w:tcPr>
+          <w:p>
+            <w:pPr>
+              <w:rPr>
+                <w:b/>
+                <w:bCs/>
+              </w:rPr>
+            </w:pPr>
+            <w:r>
+              <w:rPr>
+                <w:b/>
+                <w:bCs/>
+              </w:rPr>
+              <w:t>File name</w:t>
+            </w:r>
+          </w:p>
+        </w:tc>
+        <w:tc>
+          <w:tcPr>
+            <w:tcW w:w="3846" w:type="dxa"/>
+            <w:shd w:val="clear" w:color="auto" w:fill="F2F2F2" w:themeFill="background1" w:themeFillShade="F2"/>
+          </w:tcPr>
+          <w:p>
+            <w:pPr>
+              <w:rPr>
+                <w:b/>
+                <w:bCs/>
+              </w:rPr>
+            </w:pPr>
+            <w:r>
+              <w:rPr>
+                <w:b/>
+                <w:bCs/>
+              </w:rPr>
+              <w:t>Role</w:t>
+            </w:r>
+          </w:p>
+        </w:tc>
+        <w:tc>
+          <w:tcPr>
+            <w:tcW w:w="3445" w:type="dxa"/>
+            <w:shd w:val="clear" w:color="auto" w:fill="F2F2F2" w:themeFill="background1" w:themeFillShade="F2"/>
+          </w:tcPr>
+          <w:p>
+            <w:pPr>
+              <w:rPr>
+                <w:b/>
+                <w:bCs/>
+              </w:rPr>
+            </w:pPr>
+            <w:r>
+              <w:rPr>
+                <w:b/>
+                <w:bCs/>
+              </w:rPr>
+              <w:t>Command</w:t>
+            </w:r>
+          </w:p>
+        </w:tc>
+      </w:tr>
+      <w:tr>
+        <w:tc>
+          <w:tcPr>
+            <w:tcW w:w="1725" w:type="dxa"/>
+            <w:shd w:val="clear" w:color="auto" w:fill="D9D9D9" w:themeFill="background1" w:themeFillShade="D9"/>
+          </w:tcPr>
+          <w:p>
+            <w:pPr>
+              <w:rPr>
+                <w:rFonts w:ascii="Helvetica Neue Medium" w:hAnsi="Helvetica Neue Medium"/>
+                <w:color w:val="595959" w:themeColor="text1" w:themeTint="A6"/>
+              </w:rPr>
+            </w:pPr>
+            <w:r>
+              <w:rPr>
+                <w:rFonts w:ascii="Helvetica Neue Medium" w:hAnsi="Helvetica Neue Medium"/>
+                <w:color w:val="595959" w:themeColor="text1" w:themeTint="A6"/>
+              </w:rPr>
+              <w:t>ForTA</w:t>
+            </w:r>
+          </w:p>
+        </w:tc>
+        <w:tc>
+          <w:tcPr>
+            <w:tcW w:w="3846" w:type="dxa"/>
+          </w:tcPr>
+          <w:p>
+            <w:pPr>
+              <w:rPr>
+                <w:rFonts w:ascii="Helvetica Neue Light" w:hAnsi="Helvetica Neue Light"/>
+              </w:rPr>
+            </w:pPr>
+            <w:r>
+              <w:rPr>
+                <w:rFonts w:ascii="Helvetica Neue Light" w:hAnsi="Helvetica Neue Light"/>
+              </w:rPr>
+              <w:t>Variation of TA code. Scoring program.</w:t>
+            </w:r>
+          </w:p>
+        </w:tc>
+        <w:tc>
+          <w:tcPr>
+            <w:tcW w:w="3445" w:type="dxa"/>
+          </w:tcPr>
+          <w:p>
+            <w:pPr>
+              <w:rPr>
+                <w:rFonts w:ascii="Helvetica Neue Light" w:hAnsi="Helvetica Neue Light"/>
+              </w:rPr>
+            </w:pPr>
+            <w:r>
+              <w:rPr>
+                <w:rFonts w:ascii="Helvetica Neue Light" w:hAnsi="Helvetica Neue Light"/>
+              </w:rPr>
+              <w:t>Python ForTA.py -i model_file_name.pth</w:t>
+            </w:r>
+          </w:p>
+        </w:tc>
+      </w:tr>
+      <w:tr>
+        <w:tc>
+          <w:tcPr>
+            <w:tcW w:w="1725" w:type="dxa"/>
+            <w:shd w:val="clear" w:color="auto" w:fill="D9D9D9" w:themeFill="background1" w:themeFillShade="D9"/>
+          </w:tcPr>
+          <w:p>
+            <w:pPr>
+              <w:rPr>
+                <w:rFonts w:ascii="Helvetica Neue Medium" w:hAnsi="Helvetica Neue Medium"/>
+                <w:color w:val="595959" w:themeColor="text1" w:themeTint="A6"/>
+              </w:rPr>
+            </w:pPr>
+            <w:r>
+              <w:rPr>
+                <w:rFonts w:ascii="Helvetica Neue Medium" w:hAnsi="Helvetica Neue Medium"/>
+                <w:color w:val="595959" w:themeColor="text1" w:themeTint="A6"/>
+              </w:rPr>
+              <w:t>tanukiChar_trainer</w:t>
+            </w:r>
+          </w:p>
+        </w:tc>
+        <w:tc>
+          <w:tcPr>
+            <w:tcW w:w="3846" w:type="dxa"/>
+          </w:tcPr>
+          <w:p>
+            <w:pPr>
+              <w:rPr>
+                <w:rFonts w:ascii="Helvetica Neue Light" w:hAnsi="Helvetica Neue Light"/>
+              </w:rPr>
+            </w:pPr>
+            <w:r>
+              <w:rPr>
+                <w:rFonts w:ascii="Helvetica Neue Light" w:hAnsi="Helvetica Neue Light"/>
+              </w:rPr>
+              <w:t xml:space="preserve">Training my </w:t>
+            </w:r>
+            <w:proofErr w:type="gramStart"/>
+            <w:r>
+              <w:rPr>
+                <w:rFonts w:ascii="Helvetica Neue Light" w:hAnsi="Helvetica Neue Light"/>
+              </w:rPr>
+              <w:t>Net, and</w:t>
+            </w:r>
+            <w:proofErr w:type="gramEnd"/>
+            <w:r>
+              <w:rPr>
+                <w:rFonts w:ascii="Helvetica Neue Light" w:hAnsi="Helvetica Neue Light"/>
+              </w:rPr>
+              <w:t xml:space="preserve"> returning model file.</w:t>
+            </w:r>
+          </w:p>
+        </w:tc>
+        <w:tc>
+          <w:tcPr>
+            <w:tcW w:w="3445" w:type="dxa"/>
+          </w:tcPr>
+          <w:p>
+            <w:pPr>
+              <w:rPr>
+                <w:rFonts w:ascii="Helvetica Neue Light" w:hAnsi="Helvetica Neue Light"/>
+              </w:rPr>
+            </w:pPr>
+            <w:r>
+              <w:rPr>
+                <w:rFonts w:ascii="Helvetica Neue Light" w:hAnsi="Helvetica Neue Light"/>
+              </w:rPr>
+              <w:t>Python tanukiChar_trainer.py</w:t>
+            </w:r>
+          </w:p>
+        </w:tc>
+      </w:tr>
+      <w:tr>
+        <w:tc>
+          <w:tcPr>
+            <w:tcW w:w="1725" w:type="dxa"/>
+            <w:shd w:val="clear" w:color="auto" w:fill="D9D9D9" w:themeFill="background1" w:themeFillShade="D9"/>
+          </w:tcPr>
+          <w:p>
+            <w:pPr>
+              <w:rPr>
+                <w:rFonts w:ascii="Helvetica Neue Medium" w:hAnsi="Helvetica Neue Medium"/>
+                <w:color w:val="595959" w:themeColor="text1" w:themeTint="A6"/>
+              </w:rPr>
+            </w:pPr>
+            <w:r>
+              <w:rPr>
+                <w:rFonts w:ascii="Helvetica Neue Medium" w:hAnsi="Helvetica Neue Medium"/>
+                <w:color w:val="595959" w:themeColor="text1" w:themeTint="A6"/>
+              </w:rPr>
+              <w:t>tanukiCharNet</w:t>
+            </w:r>
+          </w:p>
+        </w:tc>
+        <w:tc>
+          <w:tcPr>
+            <w:tcW w:w="3846" w:type="dxa"/>
+          </w:tcPr>
+          <w:p>
+            <w:pPr>
+              <w:rPr>
+                <w:rFonts w:ascii="Helvetica Neue Light" w:hAnsi="Helvetica Neue Light"/>
+              </w:rPr>
+            </w:pPr>
+            <w:r>
+              <w:rPr>
+                <w:rFonts w:ascii="Helvetica Neue Light" w:hAnsi="Helvetica Neue Light"/>
+              </w:rPr>
+              <w:t>Includes Network structure. I separated it for reducing redundancies.</w:t>
+            </w:r>
+          </w:p>
+        </w:tc>
+        <w:tc>
+          <w:tcPr>
+            <w:tcW w:w="3445" w:type="dxa"/>
+          </w:tcPr>
+          <w:p>
+            <w:pPr>
+              <w:rPr>
+                <w:rFonts w:ascii="Helvetica Neue Light" w:hAnsi="Helvetica Neue Light"/>
+              </w:rPr>
+            </w:pPr>
+            <w:r>
+              <w:rPr>
+                <w:rFonts w:ascii="Helvetica Neue Light" w:hAnsi="Helvetica Neue Light"/>
+              </w:rPr>
+              <w:t>None. Custom library</w:t>
+            </w:r>
+          </w:p>
+        </w:tc>
+      </w:tr>
+      <w:tr>
+        <w:tc>
+          <w:tcPr>
+            <w:tcW w:w="1725" w:type="dxa"/>
+            <w:shd w:val="clear" w:color="auto" w:fill="D9D9D9" w:themeFill="background1" w:themeFillShade="D9"/>
+          </w:tcPr>
+          <w:p>
+            <w:pPr>
+              <w:rPr>
+                <w:rFonts w:ascii="Helvetica Neue Medium" w:hAnsi="Helvetica Neue Medium"/>
+                <w:color w:val="595959" w:themeColor="text1" w:themeTint="A6"/>
+              </w:rPr>
+            </w:pPr>
+            <w:r>
+              <w:rPr>
+                <w:rFonts w:ascii="Helvetica Neue Medium" w:hAnsi="Helvetica Neue Medium"/>
+                <w:color w:val="595959" w:themeColor="text1" w:themeTint="A6"/>
+              </w:rPr>
+              <w:t>tanukiDataAug</w:t>
+            </w:r>
+          </w:p>
+        </w:tc>
+        <w:tc>
+          <w:tcPr>
+            <w:tcW w:w="3846" w:type="dxa"/>
+          </w:tcPr>
+          <w:p>
+            <w:pPr>
+              <w:rPr>
+                <w:rFonts w:ascii="Helvetica Neue Light" w:hAnsi="Helvetica Neue Light"/>
+              </w:rPr>
+            </w:pPr>
+            <w:r>
+              <w:rPr>
+                <w:rFonts w:ascii="Helvetica Neue Light" w:hAnsi="Helvetica Neue Light"/>
+              </w:rPr>
+              <w:t>Includes custom data augumentation class. In other words, preprocess programs are in it.</w:t>
+            </w:r>
+          </w:p>
+        </w:tc>
+        <w:tc>
+          <w:tcPr>
+            <w:tcW w:w="3445" w:type="dxa"/>
+          </w:tcPr>
+          <w:p>
+            <w:pPr>
+              <w:rPr>
+                <w:rFonts w:ascii="Helvetica Neue Light" w:hAnsi="Helvetica Neue Light"/>
+              </w:rPr>
+            </w:pPr>
+            <w:r>
+              <w:rPr>
+                <w:rFonts w:ascii="Helvetica Neue Light" w:hAnsi="Helvetica Neue Light"/>
+              </w:rPr>
+              <w:t>None. Custom library</w:t>
+            </w:r>
+          </w:p>
+        </w:tc>
+      </w:tr>
+    </w:tbl>
+    <w:p/>
     <w:p>
       <w:pPr>
         <w:pStyle w:val="2"/>
@@ -127,107 +455,21 @@
     </w:p>
     <w:p>
       <w:r>
-        <w:t xml:space="preserve">For faster learning, I seperated Preprocessing function as ‘gen_aug.py’. It enhances, take ROI of images and save the results on your disk, </w:t>
-      </w:r>
-      <w:proofErr w:type="gramStart"/>
-      <w:r>
-        <w:t>‘./</w:t>
-      </w:r>
-      <w:proofErr w:type="gramEnd"/>
-      <w:r>
-        <w:t xml:space="preserve">aug_abcde’. So, in this process, all you need to </w:t>
-      </w:r>
-      <w:proofErr w:type="gramStart"/>
-      <w:r>
-        <w:t>is</w:t>
-      </w:r>
-      <w:proofErr w:type="gramEnd"/>
-    </w:p>
-    <w:p>
-      <w:pPr>
-        <w:pStyle w:val="a9"/>
-        <w:numPr>
-          <w:ilvl w:val="0"/>
-          <w:numId w:val="15"/>
-        </w:numPr>
-        <w:ind w:leftChars="0"/>
-      </w:pPr>
-      <w:r>
-        <w:t>Run gen_aug.py to preprocess.</w:t>
-      </w:r>
-    </w:p>
-    <w:p>
-      <w:pPr>
-        <w:pStyle w:val="a9"/>
-        <w:numPr>
-          <w:ilvl w:val="0"/>
-          <w:numId w:val="15"/>
-        </w:numPr>
-        <w:ind w:leftChars="0"/>
-      </w:pPr>
-      <w:r>
-        <w:rPr>
-          <w:rFonts w:hint="eastAsia"/>
-        </w:rPr>
-        <w:t>R</w:t>
-      </w:r>
-      <w:r>
-        <w:t>un tanukiChar_trainer_with_gen_aug.py.</w:t>
-      </w:r>
-    </w:p>
-    <w:p>
-      <w:pPr>
-        <w:pStyle w:val="a9"/>
-        <w:numPr>
-          <w:ilvl w:val="0"/>
-          <w:numId w:val="15"/>
-        </w:numPr>
-        <w:ind w:leftChars="0"/>
-      </w:pPr>
-      <w:r>
-        <w:t>Take the model having the best accuracy from step 2.</w:t>
-      </w:r>
-    </w:p>
-    <w:p>
-      <w:pPr>
-        <w:pStyle w:val="a9"/>
-        <w:numPr>
-          <w:ilvl w:val="0"/>
-          <w:numId w:val="15"/>
-        </w:numPr>
-        <w:ind w:leftChars="0"/>
-      </w:pPr>
-      <w:r>
-        <w:rPr>
-          <w:rFonts w:hint="eastAsia"/>
-        </w:rPr>
-        <w:t>R</w:t>
-      </w:r>
-      <w:r>
-        <w:t>un ForTA.py for evaluating. If you designate the input file name, type ‘python ForTA.py -i input_file.pth’</w:t>
-      </w:r>
-    </w:p>
-    <w:p>
-      <w:r>
-        <w:rPr>
-          <w:rFonts w:hint="eastAsia"/>
-        </w:rPr>
-        <w:t>B</w:t>
-      </w:r>
-      <w:r>
-        <w:t xml:space="preserve">ut if you want to see the preprocess to get more certainty, you can use tanuki_trainer only. It follows Pytorch’s transform class. Whenever you read batch data from disk, it preprocesses the batch size. So, it’s </w:t>
-      </w:r>
-      <w:r>
-        <w:t>easier</w:t>
-      </w:r>
-      <w:r>
-        <w:t xml:space="preserve"> to see but I do not recommend </w:t>
-      </w:r>
-      <w:r>
-        <w:t>executing</w:t>
-      </w:r>
-      <w:r>
-        <w:t xml:space="preserve"> it. Because it takes too much time. I attached the preprocess program to just help TA to score my HW. In summary, using tanukiChar_trainer.py, what you need to do is…</w:t>
+        <w:t xml:space="preserve">It </w:t>
+      </w:r>
+      <w:r>
+        <w:t xml:space="preserve">follows Pytorch’s transform class. Whenever you read batch data from disk, it preprocesses the </w:t>
+      </w:r>
+      <w:r>
+        <w:t xml:space="preserve">images as many as </w:t>
+      </w:r>
+      <w:r>
+        <w:t xml:space="preserve">batch size. </w:t>
+      </w:r>
+    </w:p>
+    <w:p>
+      <w:r>
+        <w:t>In summary, using tanukiChar_trainer.py, what you need to do is…</w:t>
       </w:r>
     </w:p>
     <w:p>
@@ -243,6 +485,7 @@
         <w:rPr>
           <w:rFonts w:hint="eastAsia"/>
         </w:rPr>
+        <w:lastRenderedPageBreak/>
         <w:t>R</w:t>
       </w:r>
       <w:r>
@@ -287,7 +530,6 @@
         <w:pStyle w:val="3"/>
       </w:pPr>
       <w:r>
-        <w:lastRenderedPageBreak/>
         <w:t xml:space="preserve">Requisites </w:t>
       </w:r>
     </w:p>
@@ -499,6 +741,7 @@
         <w:rPr>
           <w:rFonts w:ascii="Helvetica Neue" w:hAnsi="Helvetica Neue"/>
         </w:rPr>
+        <w:lastRenderedPageBreak/>
         <w:t>Results</w:t>
       </w:r>
     </w:p>
@@ -543,7 +786,6 @@
           <w:rStyle w:val="a8"/>
           <w:rFonts w:eastAsia="KoPubWorldDotum Medium" w:cs="KoPubWorldDotum Medium"/>
         </w:rPr>
-        <w:lastRenderedPageBreak/>
         <w:t>Gray lines are real value, and strong lines are polyfitted value.</w:t>
       </w:r>
     </w:p>
@@ -562,6 +804,7 @@
         <w:tc>
           <w:tcPr>
             <w:tcW w:w="3074" w:type="dxa"/>
+            <w:shd w:val="clear" w:color="auto" w:fill="D9D9D9" w:themeFill="background1" w:themeFillShade="D9"/>
           </w:tcPr>
           <w:p>
             <w:pPr>
@@ -587,6 +830,7 @@
         <w:tc>
           <w:tcPr>
             <w:tcW w:w="3075" w:type="dxa"/>
+            <w:shd w:val="clear" w:color="auto" w:fill="D9D9D9" w:themeFill="background1" w:themeFillShade="D9"/>
           </w:tcPr>
           <w:p>
             <w:pPr>
@@ -612,6 +856,7 @@
         <w:tc>
           <w:tcPr>
             <w:tcW w:w="3075" w:type="dxa"/>
+            <w:shd w:val="clear" w:color="auto" w:fill="D9D9D9" w:themeFill="background1" w:themeFillShade="D9"/>
           </w:tcPr>
           <w:p>
             <w:pPr>
@@ -820,7 +1065,7 @@
         </w:rPr>
         <w:drawing>
           <wp:inline distT="0" distB="0" distL="0" distR="0" wp14:anchorId="4215C2E2" wp14:editId="05EF7950">
-            <wp:extent cx="5525067" cy="2452467"/>
+            <wp:extent cx="5678658" cy="2520643"/>
             <wp:effectExtent l="0" t="0" r="0" b="0"/>
             <wp:docPr id="1" name="그림 1"/>
             <wp:cNvGraphicFramePr>
@@ -841,7 +1086,7 @@
                   <pic:spPr bwMode="auto">
                     <a:xfrm>
                       <a:off x="0" y="0"/>
-                      <a:ext cx="5541596" cy="2459804"/>
+                      <a:ext cx="5718591" cy="2538368"/>
                     </a:xfrm>
                     <a:prstGeom prst="rect">
                       <a:avLst/>
@@ -870,6 +1115,7 @@
         <w:rPr>
           <w:rFonts w:hint="eastAsia"/>
         </w:rPr>
+        <w:lastRenderedPageBreak/>
         <w:t>T</w:t>
       </w:r>
       <w:r>
@@ -883,8 +1129,8 @@
         </w:rPr>
         <w:drawing>
           <wp:inline distT="0" distB="0" distL="0" distR="0" wp14:anchorId="0EB1397E" wp14:editId="466FFC04">
-            <wp:extent cx="5566117" cy="2500521"/>
-            <wp:effectExtent l="0" t="0" r="0" b="0"/>
+            <wp:extent cx="5764043" cy="2625969"/>
+            <wp:effectExtent l="0" t="0" r="1905" b="3175"/>
             <wp:docPr id="2" name="그림 2"/>
             <wp:cNvGraphicFramePr>
               <a:graphicFrameLocks xmlns:a="http://schemas.openxmlformats.org/drawingml/2006/main" noChangeAspect="1"/>
@@ -898,13 +1144,13 @@
                   </pic:nvPicPr>
                   <pic:blipFill rotWithShape="1">
                     <a:blip r:embed="rId6"/>
-                    <a:srcRect t="3309" b="1081"/>
+                    <a:srcRect l="1391" t="3309" b="1081"/>
                     <a:stretch/>
                   </pic:blipFill>
                   <pic:spPr bwMode="auto">
                     <a:xfrm>
                       <a:off x="0" y="0"/>
-                      <a:ext cx="5575700" cy="2504826"/>
+                      <a:ext cx="5802102" cy="2643308"/>
                     </a:xfrm>
                     <a:prstGeom prst="rect">
                       <a:avLst/>
@@ -933,7 +1179,6 @@
         <w:rPr>
           <w:rFonts w:hint="eastAsia"/>
         </w:rPr>
-        <w:lastRenderedPageBreak/>
         <w:t>V</w:t>
       </w:r>
       <w:r>
@@ -947,7 +1192,7 @@
         </w:rPr>
         <w:drawing>
           <wp:inline distT="0" distB="0" distL="0" distR="0" wp14:anchorId="2AD2129D" wp14:editId="2535EFDB">
-            <wp:extent cx="5533292" cy="2489552"/>
+            <wp:extent cx="5742692" cy="2583766"/>
             <wp:effectExtent l="0" t="0" r="0" b="0"/>
             <wp:docPr id="3" name="그림 3"/>
             <wp:cNvGraphicFramePr>
@@ -968,7 +1213,7 @@
                   <pic:spPr bwMode="auto">
                     <a:xfrm>
                       <a:off x="0" y="0"/>
-                      <a:ext cx="5628017" cy="2532171"/>
+                      <a:ext cx="5849063" cy="2631625"/>
                     </a:xfrm>
                     <a:prstGeom prst="rect">
                       <a:avLst/>
@@ -987,6 +1232,126 @@
             </a:graphic>
           </wp:inline>
         </w:drawing>
+      </w:r>
+    </w:p>
+    <w:p>
+      <w:pPr>
+        <w:pStyle w:val="3"/>
+      </w:pPr>
+      <w:r>
+        <w:t>For faster learning</w:t>
+      </w:r>
+    </w:p>
+    <w:p>
+      <w:r>
+        <w:t>For faster learning, I seperated Preprocessing function as ‘gen_aug.py’</w:t>
+      </w:r>
+      <w:r>
+        <w:t xml:space="preserve"> when training in real</w:t>
+      </w:r>
+      <w:r>
+        <w:t xml:space="preserve">. It enhances, take ROI of images and save the results on your disk, </w:t>
+      </w:r>
+      <w:proofErr w:type="gramStart"/>
+      <w:r>
+        <w:t>‘./</w:t>
+      </w:r>
+      <w:proofErr w:type="gramEnd"/>
+      <w:r>
+        <w:t xml:space="preserve">aug_abcde’. So, in this process, all you need </w:t>
+      </w:r>
+      <w:r>
+        <w:t>is</w:t>
+      </w:r>
+    </w:p>
+    <w:p>
+      <w:pPr>
+        <w:pStyle w:val="a9"/>
+        <w:numPr>
+          <w:ilvl w:val="0"/>
+          <w:numId w:val="15"/>
+        </w:numPr>
+        <w:ind w:leftChars="0"/>
+      </w:pPr>
+      <w:r>
+        <w:t>Run gen_aug.py to preprocess.</w:t>
+      </w:r>
+    </w:p>
+    <w:p>
+      <w:pPr>
+        <w:pStyle w:val="a9"/>
+        <w:numPr>
+          <w:ilvl w:val="0"/>
+          <w:numId w:val="15"/>
+        </w:numPr>
+        <w:ind w:leftChars="0"/>
+      </w:pPr>
+      <w:r>
+        <w:rPr>
+          <w:rFonts w:hint="eastAsia"/>
+        </w:rPr>
+        <w:t>R</w:t>
+      </w:r>
+      <w:r>
+        <w:t>un tanukiChar_trainer_with_gen_aug.py.</w:t>
+      </w:r>
+    </w:p>
+    <w:p>
+      <w:pPr>
+        <w:pStyle w:val="a9"/>
+        <w:numPr>
+          <w:ilvl w:val="0"/>
+          <w:numId w:val="15"/>
+        </w:numPr>
+        <w:ind w:leftChars="0"/>
+      </w:pPr>
+      <w:r>
+        <w:t>Take the model having the best accuracy from step 2.</w:t>
+      </w:r>
+    </w:p>
+    <w:p>
+      <w:pPr>
+        <w:pStyle w:val="a9"/>
+        <w:numPr>
+          <w:ilvl w:val="0"/>
+          <w:numId w:val="15"/>
+        </w:numPr>
+        <w:ind w:leftChars="0"/>
+      </w:pPr>
+      <w:r>
+        <w:rPr>
+          <w:rFonts w:hint="eastAsia"/>
+        </w:rPr>
+        <w:t>R</w:t>
+      </w:r>
+      <w:r>
+        <w:t>un ForTA.py for evaluating. If you designate the input file name, type ‘python ForTA.py -i input_file.pth’</w:t>
+      </w:r>
+    </w:p>
+    <w:p>
+      <w:r>
+        <w:lastRenderedPageBreak/>
+        <w:t>I omitted the file</w:t>
+      </w:r>
+      <w:r>
+        <w:t>s</w:t>
+      </w:r>
+      <w:r>
+        <w:t xml:space="preserve"> because you can be confused of many files.</w:t>
+      </w:r>
+      <w:r>
+        <w:t xml:space="preserve"> But you can see it at the my git( </w:t>
+      </w:r>
+      <w:hyperlink r:id="rId8" w:history="1">
+        <w:r>
+          <w:rPr>
+            <w:rStyle w:val="aa"/>
+          </w:rPr>
+          <w:t>https://github.com/hyeonhoshin/tanukiCharacters</w:t>
+        </w:r>
+      </w:hyperlink>
+      <w:r>
+        <w:t xml:space="preserve"> )</w:t>
       </w:r>
     </w:p>
     <w:sectPr>
@@ -2637,6 +3002,28 @@
       <w:ind w:leftChars="400" w:left="800"/>
     </w:pPr>
   </w:style>
+  <w:style w:type="character" w:styleId="aa">
+    <w:name w:val="Hyperlink"/>
+    <w:basedOn w:val="a0"/>
+    <w:unhideWhenUsed/>
+    <w:rsid w:val="00AC2567"/>
+    <w:rPr>
+      <w:color w:val="0000FF" w:themeColor="hyperlink"/>
+      <w:u w:val="single"/>
+    </w:rPr>
+  </w:style>
+  <w:style w:type="character" w:styleId="ab">
+    <w:name w:val="Unresolved Mention"/>
+    <w:basedOn w:val="a0"/>
+    <w:uiPriority w:val="99"/>
+    <w:semiHidden/>
+    <w:unhideWhenUsed/>
+    <w:rsid w:val="00AC2567"/>
+    <w:rPr>
+      <w:color w:val="605E5C"/>
+      <w:shd w:val="clear" w:color="auto" w:fill="E1DFDD"/>
+    </w:rPr>
+  </w:style>
 </w:styles>
 </file>
 

--- a/Document.docx
+++ b/Document.docx
@@ -1,6 +1,6 @@
 
 <file path=word/document.xml><?xml version="1.0" encoding="utf-8"?>
-<w:document xmlns:wpc="http://schemas.microsoft.com/office/word/2010/wordprocessingCanvas" xmlns:cx="http://schemas.microsoft.com/office/drawing/2014/chartex" xmlns:cx1="http://schemas.microsoft.com/office/drawing/2015/9/8/chartex" xmlns:cx2="http://schemas.microsoft.com/office/drawing/2015/10/21/chartex" xmlns:cx3="http://schemas.microsoft.com/office/drawing/2016/5/9/chartex" xmlns:cx4="http://schemas.microsoft.com/office/drawing/2016/5/10/chartex" xmlns:cx5="http://schemas.microsoft.com/office/drawing/2016/5/11/chartex" xmlns:cx6="http://schemas.microsoft.com/office/drawing/2016/5/12/chartex" xmlns:cx7="http://schemas.microsoft.com/office/drawing/2016/5/13/chartex" xmlns:cx8="http://schemas.microsoft.com/office/drawing/2016/5/14/chartex" xmlns:mc="http://schemas.openxmlformats.org/markup-compatibility/2006" xmlns:aink="http://schemas.microsoft.com/office/drawing/2016/ink" xmlns:am3d="http://schemas.microsoft.com/office/drawing/2017/model3d" xmlns:o="urn:schemas-microsoft-com:office:office" xmlns:r="http://schemas.openxmlformats.org/officeDocument/2006/relationships" xmlns:m="http://schemas.openxmlformats.org/officeDocument/2006/math" xmlns:v="urn:schemas-microsoft-com:vml" xmlns:wp14="http://schemas.microsoft.com/office/word/2010/wordprocessingDrawing" xmlns:wp="http://schemas.openxmlformats.org/drawingml/2006/wordprocessingDrawing" xmlns:w10="urn:schemas-microsoft-com:office:word" xmlns:w="http://schemas.openxmlformats.org/wordprocessingml/2006/main" xmlns:w14="http://schemas.microsoft.com/office/word/2010/wordml" xmlns:w15="http://schemas.microsoft.com/office/word/2012/wordml" xmlns:w16cex="http://schemas.microsoft.com/office/word/2018/wordml/cex" xmlns:w16cid="http://schemas.microsoft.com/office/word/2016/wordml/cid" xmlns:w16="http://schemas.microsoft.com/office/word/2018/wordml" xmlns:w16se="http://schemas.microsoft.com/office/word/2015/wordml/symex" xmlns:wpg="http://schemas.microsoft.com/office/word/2010/wordprocessingGroup" xmlns:wpi="http://schemas.microsoft.com/office/word/2010/wordprocessingInk" xmlns:wne="http://schemas.microsoft.com/office/word/2006/wordml" xmlns:wps="http://schemas.microsoft.com/office/word/2010/wordprocessingShape" mc:Ignorable="w14 w15 w16se w16cid w16 w16cex wp14">
+<w:document xmlns:wpc="http://schemas.microsoft.com/office/word/2010/wordprocessingCanvas" xmlns:cx="http://schemas.microsoft.com/office/drawing/2014/chartex" xmlns:cx1="http://schemas.microsoft.com/office/drawing/2015/9/8/chartex" xmlns:cx2="http://schemas.microsoft.com/office/drawing/2015/10/21/chartex" xmlns:cx3="http://schemas.microsoft.com/office/drawing/2016/5/9/chartex" xmlns:cx4="http://schemas.microsoft.com/office/drawing/2016/5/10/chartex" xmlns:cx5="http://schemas.microsoft.com/office/drawing/2016/5/11/chartex" xmlns:cx6="http://schemas.microsoft.com/office/drawing/2016/5/12/chartex" xmlns:cx7="http://schemas.microsoft.com/office/drawing/2016/5/13/chartex" xmlns:cx8="http://schemas.microsoft.com/office/drawing/2016/5/14/chartex" xmlns:mc="http://schemas.openxmlformats.org/markup-compatibility/2006" xmlns:aink="http://schemas.microsoft.com/office/drawing/2016/ink" xmlns:am3d="http://schemas.microsoft.com/office/drawing/2017/model3d" xmlns:o="urn:schemas-microsoft-com:office:office" xmlns:r="http://schemas.openxmlformats.org/officeDocument/2006/relationships" xmlns:m="http://schemas.openxmlformats.org/officeDocument/2006/math" xmlns:v="urn:schemas-microsoft-com:vml" xmlns:wp14="http://schemas.microsoft.com/office/word/2010/wordprocessingDrawing" xmlns:wp="http://schemas.openxmlformats.org/drawingml/2006/wordprocessingDrawing" xmlns:w10="urn:schemas-microsoft-com:office:word" xmlns:w="http://schemas.openxmlformats.org/wordprocessingml/2006/main" xmlns:w14="http://schemas.microsoft.com/office/word/2010/wordml" xmlns:w15="http://schemas.microsoft.com/office/word/2012/wordml" xmlns:w16cid="http://schemas.microsoft.com/office/word/2016/wordml/cid" xmlns:w16se="http://schemas.microsoft.com/office/word/2015/wordml/symex" xmlns:wpg="http://schemas.microsoft.com/office/word/2010/wordprocessingGroup" xmlns:wpi="http://schemas.microsoft.com/office/word/2010/wordprocessingInk" xmlns:wne="http://schemas.microsoft.com/office/word/2006/wordml" xmlns:wps="http://schemas.microsoft.com/office/word/2010/wordprocessingShape" mc:Ignorable="w14 w15 w16se w16cid wp14">
   <w:body>
     <w:p>
       <w:pPr>
@@ -19,7 +19,15 @@
     </w:p>
     <w:p>
       <w:r>
-        <w:t>Written by Hyeonho Shin, 20203344, Master Course, 010-5136-6003</w:t>
+        <w:t xml:space="preserve">Written by </w:t>
+      </w:r>
+      <w:proofErr w:type="spellStart"/>
+      <w:r>
+        <w:t>Hyeonho</w:t>
+      </w:r>
+      <w:proofErr w:type="spellEnd"/>
+      <w:r>
+        <w:t xml:space="preserve"> Shin, 20203344, Master Course, 010-5136-6003</w:t>
       </w:r>
     </w:p>
     <w:p>
@@ -41,7 +49,34 @@
     <w:bookmarkEnd w:id="1"/>
     <w:p>
       <w:r>
-        <w:t>My homework is Resnet50-based, which is the well-known Net in image-classification area. But for better operating in our set I used more tricks (Adaptive learning rate, small batchsize, modify ResNet50, and DataAugumentation)</w:t>
+        <w:t>My homework is Resnet50-based, which is the well-known Net in image-classification area. But for better operating in our set I used more tricks (Adaptive learning rate, small batch</w:t>
+      </w:r>
+      <w:r>
+        <w:t xml:space="preserve"> </w:t>
+      </w:r>
+      <w:r>
+        <w:t>size, modif</w:t>
+      </w:r>
+      <w:r>
+        <w:t>ying</w:t>
+      </w:r>
+      <w:r>
+        <w:t xml:space="preserve"> ResNet50</w:t>
+      </w:r>
+      <w:r>
+        <w:t>[1]</w:t>
+      </w:r>
+      <w:r>
+        <w:t>, and Data</w:t>
+      </w:r>
+      <w:r>
+        <w:t xml:space="preserve"> </w:t>
+      </w:r>
+      <w:r>
+        <w:t>Augmentation</w:t>
+      </w:r>
+      <w:r>
+        <w:t>)</w:t>
       </w:r>
     </w:p>
     <w:p>
@@ -65,9 +100,9 @@
         <w:tblLook w:val="04A0" w:firstRow="1" w:lastRow="0" w:firstColumn="1" w:lastColumn="0" w:noHBand="0" w:noVBand="1"/>
       </w:tblPr>
       <w:tblGrid>
-        <w:gridCol w:w="1913"/>
-        <w:gridCol w:w="3728"/>
-        <w:gridCol w:w="3375"/>
+        <w:gridCol w:w="1862"/>
+        <w:gridCol w:w="3759"/>
+        <w:gridCol w:w="3395"/>
       </w:tblGrid>
       <w:tr>
         <w:tc>
@@ -147,6 +182,7 @@
                 <w:color w:val="595959" w:themeColor="text1" w:themeTint="A6"/>
               </w:rPr>
             </w:pPr>
+            <w:proofErr w:type="spellStart"/>
             <w:r>
               <w:rPr>
                 <w:rFonts w:ascii="Helvetica Neue Medium" w:hAnsi="Helvetica Neue Medium"/>
@@ -154,6 +190,7 @@
               </w:rPr>
               <w:t>ForTA</w:t>
             </w:r>
+            <w:proofErr w:type="spellEnd"/>
           </w:p>
         </w:tc>
         <w:tc>
@@ -188,8 +225,30 @@
               <w:rPr>
                 <w:rFonts w:ascii="Helvetica Neue Light" w:hAnsi="Helvetica Neue Light"/>
               </w:rPr>
-              <w:t>Python ForTA.py -i model_file_name.pth</w:t>
+              <w:t>Python ForTA.py -</w:t>
             </w:r>
+            <w:proofErr w:type="spellStart"/>
+            <w:r>
+              <w:rPr>
+                <w:rFonts w:ascii="Helvetica Neue Light" w:hAnsi="Helvetica Neue Light"/>
+              </w:rPr>
+              <w:t>i</w:t>
+            </w:r>
+            <w:proofErr w:type="spellEnd"/>
+            <w:r>
+              <w:rPr>
+                <w:rFonts w:ascii="Helvetica Neue Light" w:hAnsi="Helvetica Neue Light"/>
+              </w:rPr>
+              <w:t xml:space="preserve"> </w:t>
+            </w:r>
+            <w:proofErr w:type="spellStart"/>
+            <w:r>
+              <w:rPr>
+                <w:rFonts w:ascii="Helvetica Neue Light" w:hAnsi="Helvetica Neue Light"/>
+              </w:rPr>
+              <w:t>model_file_name.pth</w:t>
+            </w:r>
+            <w:proofErr w:type="spellEnd"/>
           </w:p>
         </w:tc>
       </w:tr>
@@ -206,6 +265,7 @@
                 <w:color w:val="595959" w:themeColor="text1" w:themeTint="A6"/>
               </w:rPr>
             </w:pPr>
+            <w:proofErr w:type="spellStart"/>
             <w:r>
               <w:rPr>
                 <w:rFonts w:ascii="Helvetica Neue Medium" w:hAnsi="Helvetica Neue Medium"/>
@@ -213,6 +273,7 @@
               </w:rPr>
               <w:t>tanukiChar_trainer</w:t>
             </w:r>
+            <w:proofErr w:type="spellEnd"/>
           </w:p>
         </w:tc>
         <w:tc>
@@ -229,21 +290,7 @@
               <w:rPr>
                 <w:rFonts w:ascii="Helvetica Neue Light" w:hAnsi="Helvetica Neue Light"/>
               </w:rPr>
-              <w:t xml:space="preserve">Training my </w:t>
-            </w:r>
-            <w:proofErr w:type="gramStart"/>
-            <w:r>
-              <w:rPr>
-                <w:rFonts w:ascii="Helvetica Neue Light" w:hAnsi="Helvetica Neue Light"/>
-              </w:rPr>
-              <w:t>Net, and</w:t>
-            </w:r>
-            <w:proofErr w:type="gramEnd"/>
-            <w:r>
-              <w:rPr>
-                <w:rFonts w:ascii="Helvetica Neue Light" w:hAnsi="Helvetica Neue Light"/>
-              </w:rPr>
-              <w:t xml:space="preserve"> returning model file.</w:t>
+              <w:t>Training my Net, and returning model file.</w:t>
             </w:r>
           </w:p>
         </w:tc>
@@ -279,6 +326,7 @@
                 <w:color w:val="595959" w:themeColor="text1" w:themeTint="A6"/>
               </w:rPr>
             </w:pPr>
+            <w:proofErr w:type="spellStart"/>
             <w:r>
               <w:rPr>
                 <w:rFonts w:ascii="Helvetica Neue Medium" w:hAnsi="Helvetica Neue Medium"/>
@@ -286,6 +334,7 @@
               </w:rPr>
               <w:t>tanukiCharNet</w:t>
             </w:r>
+            <w:proofErr w:type="spellEnd"/>
           </w:p>
         </w:tc>
         <w:tc>
@@ -338,6 +387,7 @@
                 <w:color w:val="595959" w:themeColor="text1" w:themeTint="A6"/>
               </w:rPr>
             </w:pPr>
+            <w:proofErr w:type="spellStart"/>
             <w:r>
               <w:rPr>
                 <w:rFonts w:ascii="Helvetica Neue Medium" w:hAnsi="Helvetica Neue Medium"/>
@@ -345,6 +395,7 @@
               </w:rPr>
               <w:t>tanukiDataAug</w:t>
             </w:r>
+            <w:proofErr w:type="spellEnd"/>
           </w:p>
         </w:tc>
         <w:tc>
@@ -361,7 +412,19 @@
               <w:rPr>
                 <w:rFonts w:ascii="Helvetica Neue Light" w:hAnsi="Helvetica Neue Light"/>
               </w:rPr>
-              <w:t>Includes custom data augumentation class. In other words, preprocess programs are in it.</w:t>
+              <w:t xml:space="preserve">Includes custom data </w:t>
+            </w:r>
+            <w:r>
+              <w:rPr>
+                <w:rFonts w:ascii="Helvetica Neue Light" w:hAnsi="Helvetica Neue Light"/>
+              </w:rPr>
+              <w:t>augmentation</w:t>
+            </w:r>
+            <w:r>
+              <w:rPr>
+                <w:rFonts w:ascii="Helvetica Neue Light" w:hAnsi="Helvetica Neue Light"/>
+              </w:rPr>
+              <w:t xml:space="preserve"> class. In other words, preprocess programs are in it.</w:t>
             </w:r>
           </w:p>
         </w:tc>
@@ -413,7 +476,10 @@
     <w:bookmarkEnd w:id="3"/>
     <w:p>
       <w:r>
-        <w:t xml:space="preserve">Excecute </w:t>
+        <w:t>Execute</w:t>
+      </w:r>
+      <w:r>
+        <w:t xml:space="preserve"> </w:t>
       </w:r>
       <w:r>
         <w:rPr>
@@ -428,7 +494,21 @@
         <w:rPr>
           <w:b/>
         </w:rPr>
-        <w:t>"FtanukiCharNet.pth"</w:t>
+        <w:t>"</w:t>
+      </w:r>
+      <w:proofErr w:type="spellStart"/>
+      <w:r>
+        <w:rPr>
+          <w:b/>
+        </w:rPr>
+        <w:t>FtanukiCharNet.pth</w:t>
+      </w:r>
+      <w:proofErr w:type="spellEnd"/>
+      <w:r>
+        <w:rPr>
+          <w:b/>
+        </w:rPr>
+        <w:t>"</w:t>
       </w:r>
       <w:r>
         <w:t xml:space="preserve"> weight file on the same folder. </w:t>
@@ -458,7 +538,15 @@
         <w:t xml:space="preserve">It </w:t>
       </w:r>
       <w:r>
-        <w:t xml:space="preserve">follows Pytorch’s transform class. Whenever you read batch data from disk, it preprocesses the </w:t>
+        <w:t xml:space="preserve">follows </w:t>
+      </w:r>
+      <w:proofErr w:type="spellStart"/>
+      <w:r>
+        <w:t>Pytorch’s</w:t>
+      </w:r>
+      <w:proofErr w:type="spellEnd"/>
+      <w:r>
+        <w:t xml:space="preserve"> transform class. Whenever you read batch data from disk, it preprocesses the </w:t>
       </w:r>
       <w:r>
         <w:t xml:space="preserve">images as many as </w:t>
@@ -485,7 +573,6 @@
         <w:rPr>
           <w:rFonts w:hint="eastAsia"/>
         </w:rPr>
-        <w:lastRenderedPageBreak/>
         <w:t>R</w:t>
       </w:r>
       <w:r>
@@ -502,6 +589,7 @@
         <w:ind w:leftChars="0"/>
       </w:pPr>
       <w:r>
+        <w:lastRenderedPageBreak/>
         <w:t>Take the model having the best accuracy from step 2.</w:t>
       </w:r>
     </w:p>
@@ -521,7 +609,23 @@
         <w:t>R</w:t>
       </w:r>
       <w:r>
-        <w:t>un ForTA.py for evaluating. If you designate the input file name, type ‘python ForTA.py -i input_file.pth’</w:t>
+        <w:t>un ForTA.py for evaluating. If you designate the input file name, type ‘python ForTA.py -</w:t>
+      </w:r>
+      <w:proofErr w:type="spellStart"/>
+      <w:r>
+        <w:t>i</w:t>
+      </w:r>
+      <w:proofErr w:type="spellEnd"/>
+      <w:r>
+        <w:t xml:space="preserve"> </w:t>
+      </w:r>
+      <w:proofErr w:type="spellStart"/>
+      <w:r>
+        <w:t>input_file.pth</w:t>
+      </w:r>
+      <w:proofErr w:type="spellEnd"/>
+      <w:r>
+        <w:t>’</w:t>
       </w:r>
     </w:p>
     <w:bookmarkEnd w:id="2"/>
@@ -542,8 +646,13 @@
         </w:numPr>
         <w:ind w:leftChars="0"/>
       </w:pPr>
-      <w:r>
-        <w:t xml:space="preserve">Pytorch (1.7.0), (in 1.3.1 it will </w:t>
+      <w:proofErr w:type="spellStart"/>
+      <w:r>
+        <w:t>Pytorch</w:t>
+      </w:r>
+      <w:proofErr w:type="spellEnd"/>
+      <w:r>
+        <w:t xml:space="preserve"> (1.7.0), (in 1.3.1 it will </w:t>
       </w:r>
       <w:r>
         <w:t>make</w:t>
@@ -561,8 +670,16 @@
         </w:numPr>
         <w:ind w:leftChars="0"/>
       </w:pPr>
-      <w:r>
-        <w:t xml:space="preserve">torchvision </w:t>
+      <w:proofErr w:type="spellStart"/>
+      <w:r>
+        <w:t>T</w:t>
+      </w:r>
+      <w:r>
+        <w:t>orchvision</w:t>
+      </w:r>
+      <w:proofErr w:type="spellEnd"/>
+      <w:r>
+        <w:t xml:space="preserve"> </w:t>
       </w:r>
     </w:p>
     <w:p>
@@ -617,7 +734,10 @@
         <w:t xml:space="preserve">1. </w:t>
       </w:r>
       <w:r>
-        <w:t xml:space="preserve">Augumentation. </w:t>
+        <w:t>Augmentation</w:t>
+      </w:r>
+      <w:r>
+        <w:t xml:space="preserve">. </w:t>
       </w:r>
     </w:p>
     <w:p>
@@ -634,12 +754,54 @@
         <w:t>ROI (</w:t>
       </w:r>
       <w:r>
-        <w:t>Region of Interest) using bounding box function. To make the function well-operated, I applied bilateralFilter and adaptive thresholding in prior. And then for denosing, I applied randomly constrast increasing. From ROI, I resized ROI randomly, but using LANCZOS for lower reszing noise. And then translate it in only 350*350 array.</w:t>
-      </w:r>
-    </w:p>
-    <w:p>
-      <w:r>
-        <w:t xml:space="preserve">Because of the speed problem, I implemented this by two methods. First one is simple, I made custom transform function for Pytorch. It looks nice and easy to use.(It is implemented in </w:t>
+        <w:t xml:space="preserve">Region of Interest) using bounding box function. To make the function well-operated, I applied </w:t>
+      </w:r>
+      <w:proofErr w:type="spellStart"/>
+      <w:r>
+        <w:t>bilateralFilter</w:t>
+      </w:r>
+      <w:proofErr w:type="spellEnd"/>
+      <w:r>
+        <w:t xml:space="preserve"> and adaptive thresholding in prior. And then for </w:t>
+      </w:r>
+      <w:r>
+        <w:t>denoising</w:t>
+      </w:r>
+      <w:r>
+        <w:t xml:space="preserve">, I applied randomly </w:t>
+      </w:r>
+      <w:r>
+        <w:t>contrast</w:t>
+      </w:r>
+      <w:r>
+        <w:t xml:space="preserve"> increasing. From ROI, I resized ROI randomly, but using LANCZOS for lower </w:t>
+      </w:r>
+      <w:r>
+        <w:t>resizing</w:t>
+      </w:r>
+      <w:r>
+        <w:t xml:space="preserve"> noise. And then translate it in only 350*350 array.</w:t>
+      </w:r>
+    </w:p>
+    <w:p>
+      <w:r>
+        <w:t xml:space="preserve">Because of the speed problem, I implemented this by two methods. First one is simple, I made custom transform function for </w:t>
+      </w:r>
+      <w:proofErr w:type="spellStart"/>
+      <w:r>
+        <w:t>Pytorch</w:t>
+      </w:r>
+      <w:proofErr w:type="spellEnd"/>
+      <w:r>
+        <w:t xml:space="preserve">. It looks nice and easy to </w:t>
+      </w:r>
+      <w:bookmarkStart w:id="6" w:name="_GoBack"/>
+      <w:bookmarkEnd w:id="6"/>
+      <w:r>
+        <w:t>use. (</w:t>
+      </w:r>
+      <w:r>
+        <w:t xml:space="preserve">It is implemented in </w:t>
       </w:r>
       <w:r>
         <w:rPr>
@@ -648,7 +810,22 @@
         <w:t>tanukiChar_trainer.py</w:t>
       </w:r>
       <w:r>
-        <w:t>) But data loading is too slow because numpy cannot support multiprocessing. For solving it, I just implemented the program to save augumented image in HDD first,</w:t>
+        <w:t xml:space="preserve">) But data loading is too slow because </w:t>
+      </w:r>
+      <w:r>
+        <w:t>NumPy</w:t>
+      </w:r>
+      <w:r>
+        <w:t xml:space="preserve"> cannot support multiprocessing. For solving it, I just implemented the program to save </w:t>
+      </w:r>
+      <w:r>
+        <w:t>augmented</w:t>
+      </w:r>
+      <w:r>
+        <w:t xml:space="preserve"> image in HDD first,</w:t>
+      </w:r>
+      <w:r>
+        <w:t xml:space="preserve"> </w:t>
       </w:r>
       <w:r>
         <w:rPr>
@@ -771,22 +948,50 @@
           <w:rStyle w:val="a8"/>
           <w:rFonts w:eastAsia="KoPubWorldDotum Medium" w:cs="KoPubWorldDotum Medium"/>
         </w:rPr>
-        <w:t>I choosed my model with epochs 33, batch size 8, learning rate 0.002. It was the best result in searching space batch size: 8 or 16, learning rate 0.001 or 0.002</w:t>
-      </w:r>
-    </w:p>
-    <w:p>
-      <w:pPr>
+        <w:t xml:space="preserve">I </w:t>
+      </w:r>
+      <w:r>
         <w:rPr>
           <w:rStyle w:val="a8"/>
           <w:rFonts w:eastAsia="KoPubWorldDotum Medium" w:cs="KoPubWorldDotum Medium"/>
         </w:rPr>
-      </w:pPr>
+        <w:t>chose</w:t>
+      </w:r>
       <w:r>
         <w:rPr>
           <w:rStyle w:val="a8"/>
           <w:rFonts w:eastAsia="KoPubWorldDotum Medium" w:cs="KoPubWorldDotum Medium"/>
         </w:rPr>
-        <w:t>Gray lines are real value, and strong lines are polyfitted value.</w:t>
+        <w:t xml:space="preserve"> my model with epochs 33, batch size 8, learning rate 0.002. It was the best result in searching space batch size: 8 or 16, learning rate 0.001 or 0.002</w:t>
+      </w:r>
+    </w:p>
+    <w:p>
+      <w:pPr>
+        <w:rPr>
+          <w:rStyle w:val="a8"/>
+          <w:rFonts w:eastAsia="KoPubWorldDotum Medium" w:cs="KoPubWorldDotum Medium"/>
+        </w:rPr>
+      </w:pPr>
+      <w:r>
+        <w:rPr>
+          <w:rStyle w:val="a8"/>
+          <w:rFonts w:eastAsia="KoPubWorldDotum Medium" w:cs="KoPubWorldDotum Medium"/>
+        </w:rPr>
+        <w:t>Gray lines are real value, and strong lines are poly</w:t>
+      </w:r>
+      <w:r>
+        <w:rPr>
+          <w:rStyle w:val="a8"/>
+          <w:rFonts w:eastAsia="KoPubWorldDotum Medium" w:cs="KoPubWorldDotum Medium"/>
+        </w:rPr>
+        <w:t>-</w:t>
+      </w:r>
+      <w:r>
+        <w:rPr>
+          <w:rStyle w:val="a8"/>
+          <w:rFonts w:eastAsia="KoPubWorldDotum Medium" w:cs="KoPubWorldDotum Medium"/>
+        </w:rPr>
+        <w:t>fitted value.</w:t>
       </w:r>
     </w:p>
     <w:tbl>
@@ -796,9 +1001,9 @@
         <w:tblLook w:val="04A0" w:firstRow="1" w:lastRow="0" w:firstColumn="1" w:lastColumn="0" w:noHBand="0" w:noVBand="1"/>
       </w:tblPr>
       <w:tblGrid>
-        <w:gridCol w:w="3020"/>
-        <w:gridCol w:w="2989"/>
-        <w:gridCol w:w="3007"/>
+        <w:gridCol w:w="3019"/>
+        <w:gridCol w:w="2987"/>
+        <w:gridCol w:w="3010"/>
       </w:tblGrid>
       <w:tr>
         <w:tc>
@@ -1119,7 +1324,23 @@
         <w:t>T</w:t>
       </w:r>
       <w:r>
-        <w:t>raining loss (by iter)</w:t>
+        <w:t>raining loss (by iter</w:t>
+      </w:r>
+      <w:r>
+        <w:rPr>
+          <w:rFonts w:hint="eastAsia"/>
+          <w:lang w:eastAsia="ko-KR"/>
+        </w:rPr>
+        <w:t>a</w:t>
+      </w:r>
+      <w:r>
+        <w:rPr>
+          <w:lang w:eastAsia="ko-KR"/>
+        </w:rPr>
+        <w:t>tions</w:t>
+      </w:r>
+      <w:r>
+        <w:t>)</w:t>
       </w:r>
     </w:p>
     <w:p>
@@ -1182,7 +1403,13 @@
         <w:t>V</w:t>
       </w:r>
       <w:r>
-        <w:t>alidation Accuray (by epochs)</w:t>
+        <w:t xml:space="preserve">alidation </w:t>
+      </w:r>
+      <w:r>
+        <w:t>Accuracy</w:t>
+      </w:r>
+      <w:r>
+        <w:t xml:space="preserve"> (by epochs)</w:t>
       </w:r>
     </w:p>
     <w:p>
@@ -1244,21 +1471,26 @@
     </w:p>
     <w:p>
       <w:r>
-        <w:t>For faster learning, I seperated Preprocessing function as ‘gen_aug.py’</w:t>
-      </w:r>
-      <w:r>
-        <w:t xml:space="preserve"> when training in real</w:t>
-      </w:r>
-      <w:r>
-        <w:t xml:space="preserve">. It enhances, take ROI of images and save the results on your disk, </w:t>
+        <w:t xml:space="preserve">For faster learning, I </w:t>
+      </w:r>
+      <w:r>
+        <w:t>separated</w:t>
+      </w:r>
+      <w:r>
+        <w:t xml:space="preserve"> Preprocessing function as ‘gen_aug.py’ when training in real. It enhances, take ROI of images and save the results on your disk, </w:t>
       </w:r>
       <w:proofErr w:type="gramStart"/>
       <w:r>
         <w:t>‘./</w:t>
       </w:r>
+      <w:proofErr w:type="spellStart"/>
       <w:proofErr w:type="gramEnd"/>
       <w:r>
-        <w:t xml:space="preserve">aug_abcde’. So, in this process, all you need </w:t>
+        <w:t>aug_abcde</w:t>
+      </w:r>
+      <w:proofErr w:type="spellEnd"/>
+      <w:r>
+        <w:t xml:space="preserve">’. So, in this process, all you need </w:t>
       </w:r>
       <w:r>
         <w:t>is</w:t>
@@ -1325,7 +1557,23 @@
         <w:t>R</w:t>
       </w:r>
       <w:r>
-        <w:t>un ForTA.py for evaluating. If you designate the input file name, type ‘python ForTA.py -i input_file.pth’</w:t>
+        <w:t>un ForTA.py for evaluating. If you designate the input file name, type ‘python ForTA.py -</w:t>
+      </w:r>
+      <w:proofErr w:type="spellStart"/>
+      <w:r>
+        <w:t>i</w:t>
+      </w:r>
+      <w:proofErr w:type="spellEnd"/>
+      <w:r>
+        <w:t xml:space="preserve"> </w:t>
+      </w:r>
+      <w:proofErr w:type="spellStart"/>
+      <w:r>
+        <w:t>input_file.pth</w:t>
+      </w:r>
+      <w:proofErr w:type="spellEnd"/>
+      <w:r>
+        <w:t>’</w:t>
       </w:r>
     </w:p>
     <w:p>
@@ -1340,7 +1588,15 @@
         <w:t xml:space="preserve"> because you can be confused of many files.</w:t>
       </w:r>
       <w:r>
-        <w:t xml:space="preserve"> But you can see it at the my git( </w:t>
+        <w:t xml:space="preserve"> But you can see it at </w:t>
+      </w:r>
+      <w:proofErr w:type="gramStart"/>
+      <w:r>
+        <w:t>the my</w:t>
+      </w:r>
+      <w:proofErr w:type="gramEnd"/>
+      <w:r>
+        <w:t xml:space="preserve"> git( </w:t>
       </w:r>
       <w:hyperlink r:id="rId8" w:history="1">
         <w:r>
@@ -1352,6 +1608,265 @@
       </w:hyperlink>
       <w:r>
         <w:t xml:space="preserve"> )</w:t>
+      </w:r>
+    </w:p>
+    <w:p/>
+    <w:p>
+      <w:pPr>
+        <w:pStyle w:val="4"/>
+        <w:rPr>
+          <w:lang w:eastAsia="ko-KR"/>
+        </w:rPr>
+      </w:pPr>
+      <w:r>
+        <w:rPr>
+          <w:rFonts w:hint="eastAsia"/>
+          <w:lang w:eastAsia="ko-KR"/>
+        </w:rPr>
+        <w:t>R</w:t>
+      </w:r>
+      <w:r>
+        <w:rPr>
+          <w:lang w:eastAsia="ko-KR"/>
+        </w:rPr>
+        <w:t>EFERENCES</w:t>
+      </w:r>
+    </w:p>
+    <w:p>
+      <w:pPr>
+        <w:rPr>
+          <w:lang w:eastAsia="ko-KR"/>
+        </w:rPr>
+      </w:pPr>
+      <w:r>
+        <w:rPr>
+          <w:lang w:eastAsia="ko-KR"/>
+        </w:rPr>
+        <w:t xml:space="preserve">[1] </w:t>
+      </w:r>
+      <w:proofErr w:type="spellStart"/>
+      <w:r>
+        <w:rPr>
+          <w:lang w:eastAsia="ko-KR"/>
+        </w:rPr>
+        <w:t>Pytorch’s</w:t>
+      </w:r>
+      <w:proofErr w:type="spellEnd"/>
+      <w:r>
+        <w:rPr>
+          <w:lang w:eastAsia="ko-KR"/>
+        </w:rPr>
+        <w:t xml:space="preserve"> Official </w:t>
+      </w:r>
+      <w:proofErr w:type="spellStart"/>
+      <w:r>
+        <w:rPr>
+          <w:lang w:eastAsia="ko-KR"/>
+        </w:rPr>
+        <w:t>ResNet</w:t>
+      </w:r>
+      <w:proofErr w:type="spellEnd"/>
+      <w:r>
+        <w:rPr>
+          <w:lang w:eastAsia="ko-KR"/>
+        </w:rPr>
+        <w:t xml:space="preserve"> implementation, “ResNet50”, </w:t>
+      </w:r>
+      <w:hyperlink r:id="rId9" w:history="1">
+        <w:r>
+          <w:rPr>
+            <w:rStyle w:val="aa"/>
+            <w:lang w:eastAsia="ko-KR"/>
+          </w:rPr>
+          <w:t>https://github.com/pytorch/vision/blob/master/torchvision/models/resnet.py</w:t>
+        </w:r>
+      </w:hyperlink>
+    </w:p>
+    <w:p>
+      <w:pPr>
+        <w:rPr>
+          <w:lang w:eastAsia="ko-KR"/>
+        </w:rPr>
+      </w:pPr>
+      <w:r>
+        <w:rPr>
+          <w:lang w:eastAsia="ko-KR"/>
+        </w:rPr>
+        <w:t xml:space="preserve">[2] </w:t>
+      </w:r>
+      <w:proofErr w:type="spellStart"/>
+      <w:r>
+        <w:rPr>
+          <w:lang w:eastAsia="ko-KR"/>
+        </w:rPr>
+        <w:t>Pytorch’s</w:t>
+      </w:r>
+      <w:proofErr w:type="spellEnd"/>
+      <w:r>
+        <w:rPr>
+          <w:lang w:eastAsia="ko-KR"/>
+        </w:rPr>
+        <w:t xml:space="preserve"> Official Tutorial, “</w:t>
+      </w:r>
+      <w:r>
+        <w:rPr>
+          <w:rFonts w:hint="eastAsia"/>
+          <w:lang w:eastAsia="ko-KR"/>
+        </w:rPr>
+        <w:t>모델</w:t>
+      </w:r>
+      <w:r>
+        <w:rPr>
+          <w:rFonts w:hint="eastAsia"/>
+          <w:lang w:eastAsia="ko-KR"/>
+        </w:rPr>
+        <w:t xml:space="preserve"> </w:t>
+      </w:r>
+      <w:r>
+        <w:rPr>
+          <w:rFonts w:hint="eastAsia"/>
+          <w:lang w:eastAsia="ko-KR"/>
+        </w:rPr>
+        <w:t>저장하기</w:t>
+      </w:r>
+      <w:r>
+        <w:rPr>
+          <w:rFonts w:hint="eastAsia"/>
+          <w:lang w:eastAsia="ko-KR"/>
+        </w:rPr>
+        <w:t xml:space="preserve"> </w:t>
+      </w:r>
+      <w:r>
+        <w:rPr>
+          <w:lang w:eastAsia="ko-KR"/>
+        </w:rPr>
+        <w:t xml:space="preserve">&amp; </w:t>
+      </w:r>
+      <w:r>
+        <w:rPr>
+          <w:rFonts w:hint="eastAsia"/>
+          <w:lang w:eastAsia="ko-KR"/>
+        </w:rPr>
+        <w:t>불러오기</w:t>
+      </w:r>
+      <w:r>
+        <w:rPr>
+          <w:lang w:eastAsia="ko-KR"/>
+        </w:rPr>
+        <w:t xml:space="preserve">”, </w:t>
+      </w:r>
+      <w:hyperlink r:id="rId10" w:history="1">
+        <w:r>
+          <w:rPr>
+            <w:rStyle w:val="aa"/>
+            <w:lang w:eastAsia="ko-KR"/>
+          </w:rPr>
+          <w:t>https://tutorials.pytorch.kr/beginner/saving_loading_models.html</w:t>
+        </w:r>
+      </w:hyperlink>
+    </w:p>
+    <w:p>
+      <w:pPr>
+        <w:rPr>
+          <w:rFonts w:hint="eastAsia"/>
+          <w:lang w:eastAsia="ko-KR"/>
+        </w:rPr>
+      </w:pPr>
+      <w:r>
+        <w:rPr>
+          <w:rFonts w:hint="eastAsia"/>
+          <w:lang w:eastAsia="ko-KR"/>
+        </w:rPr>
+        <w:t>[</w:t>
+      </w:r>
+      <w:r>
+        <w:rPr>
+          <w:lang w:eastAsia="ko-KR"/>
+        </w:rPr>
+        <w:t xml:space="preserve">3] </w:t>
+      </w:r>
+      <w:proofErr w:type="spellStart"/>
+      <w:r>
+        <w:rPr>
+          <w:rFonts w:hint="eastAsia"/>
+          <w:lang w:eastAsia="ko-KR"/>
+        </w:rPr>
+        <w:t>P</w:t>
+      </w:r>
+      <w:r>
+        <w:rPr>
+          <w:lang w:eastAsia="ko-KR"/>
+        </w:rPr>
+        <w:t>ytorch’s</w:t>
+      </w:r>
+      <w:proofErr w:type="spellEnd"/>
+      <w:r>
+        <w:rPr>
+          <w:lang w:eastAsia="ko-KR"/>
+        </w:rPr>
+        <w:t xml:space="preserve"> Official </w:t>
+      </w:r>
+      <w:proofErr w:type="spellStart"/>
+      <w:r>
+        <w:rPr>
+          <w:lang w:eastAsia="ko-KR"/>
+        </w:rPr>
+        <w:t>Turtorial</w:t>
+      </w:r>
+      <w:proofErr w:type="spellEnd"/>
+      <w:r>
+        <w:rPr>
+          <w:lang w:eastAsia="ko-KR"/>
+        </w:rPr>
+        <w:t>, “</w:t>
+      </w:r>
+      <w:r>
+        <w:rPr>
+          <w:rFonts w:hint="eastAsia"/>
+          <w:lang w:eastAsia="ko-KR"/>
+        </w:rPr>
+        <w:t>분류기</w:t>
+      </w:r>
+      <w:r>
+        <w:rPr>
+          <w:rFonts w:hint="eastAsia"/>
+          <w:lang w:eastAsia="ko-KR"/>
+        </w:rPr>
+        <w:t>(</w:t>
+      </w:r>
+      <w:r>
+        <w:rPr>
+          <w:lang w:eastAsia="ko-KR"/>
+        </w:rPr>
+        <w:t xml:space="preserve">Classifier) </w:t>
+      </w:r>
+      <w:r>
+        <w:rPr>
+          <w:rFonts w:hint="eastAsia"/>
+          <w:lang w:eastAsia="ko-KR"/>
+        </w:rPr>
+        <w:t>학습하기</w:t>
+      </w:r>
+      <w:r>
+        <w:rPr>
+          <w:lang w:eastAsia="ko-KR"/>
+        </w:rPr>
+        <w:t xml:space="preserve">”, </w:t>
+      </w:r>
+      <w:hyperlink r:id="rId11" w:history="1">
+        <w:r>
+          <w:rPr>
+            <w:rStyle w:val="aa"/>
+            <w:lang w:eastAsia="ko-KR"/>
+          </w:rPr>
+          <w:t>https://tutorials.pytorch.kr/beginner/blitz/cifar10_tutorial.html</w:t>
+        </w:r>
+      </w:hyperlink>
+      <w:r>
+        <w:rPr>
+          <w:lang w:eastAsia="ko-KR"/>
+        </w:rPr>
+        <w:t xml:space="preserve"> </w:t>
       </w:r>
     </w:p>
     <w:sectPr>
@@ -1365,7 +1880,7 @@
 </file>
 
 <file path=word/numbering.xml><?xml version="1.0" encoding="utf-8"?>
-<w:numbering xmlns:wpc="http://schemas.microsoft.com/office/word/2010/wordprocessingCanvas" xmlns:cx="http://schemas.microsoft.com/office/drawing/2014/chartex" xmlns:cx1="http://schemas.microsoft.com/office/drawing/2015/9/8/chartex" xmlns:cx2="http://schemas.microsoft.com/office/drawing/2015/10/21/chartex" xmlns:cx3="http://schemas.microsoft.com/office/drawing/2016/5/9/chartex" xmlns:cx4="http://schemas.microsoft.com/office/drawing/2016/5/10/chartex" xmlns:cx5="http://schemas.microsoft.com/office/drawing/2016/5/11/chartex" xmlns:cx6="http://schemas.microsoft.com/office/drawing/2016/5/12/chartex" xmlns:cx7="http://schemas.microsoft.com/office/drawing/2016/5/13/chartex" xmlns:cx8="http://schemas.microsoft.com/office/drawing/2016/5/14/chartex" xmlns:mc="http://schemas.openxmlformats.org/markup-compatibility/2006" xmlns:aink="http://schemas.microsoft.com/office/drawing/2016/ink" xmlns:am3d="http://schemas.microsoft.com/office/drawing/2017/model3d" xmlns:o="urn:schemas-microsoft-com:office:office" xmlns:r="http://schemas.openxmlformats.org/officeDocument/2006/relationships" xmlns:m="http://schemas.openxmlformats.org/officeDocument/2006/math" xmlns:v="urn:schemas-microsoft-com:vml" xmlns:wp14="http://schemas.microsoft.com/office/word/2010/wordprocessingDrawing" xmlns:wp="http://schemas.openxmlformats.org/drawingml/2006/wordprocessingDrawing" xmlns:w10="urn:schemas-microsoft-com:office:word" xmlns:w="http://schemas.openxmlformats.org/wordprocessingml/2006/main" xmlns:w14="http://schemas.microsoft.com/office/word/2010/wordml" xmlns:w15="http://schemas.microsoft.com/office/word/2012/wordml" xmlns:w16cex="http://schemas.microsoft.com/office/word/2018/wordml/cex" xmlns:w16cid="http://schemas.microsoft.com/office/word/2016/wordml/cid" xmlns:w16="http://schemas.microsoft.com/office/word/2018/wordml" xmlns:w16se="http://schemas.microsoft.com/office/word/2015/wordml/symex" xmlns:wpg="http://schemas.microsoft.com/office/word/2010/wordprocessingGroup" xmlns:wpi="http://schemas.microsoft.com/office/word/2010/wordprocessingInk" xmlns:wne="http://schemas.microsoft.com/office/word/2006/wordml" xmlns:wps="http://schemas.microsoft.com/office/word/2010/wordprocessingShape" mc:Ignorable="w14 w15 w16se w16cid w16 w16cex wp14">
+<w:numbering xmlns:wpc="http://schemas.microsoft.com/office/word/2010/wordprocessingCanvas" xmlns:cx="http://schemas.microsoft.com/office/drawing/2014/chartex" xmlns:cx1="http://schemas.microsoft.com/office/drawing/2015/9/8/chartex" xmlns:cx2="http://schemas.microsoft.com/office/drawing/2015/10/21/chartex" xmlns:cx3="http://schemas.microsoft.com/office/drawing/2016/5/9/chartex" xmlns:cx4="http://schemas.microsoft.com/office/drawing/2016/5/10/chartex" xmlns:cx5="http://schemas.microsoft.com/office/drawing/2016/5/11/chartex" xmlns:cx6="http://schemas.microsoft.com/office/drawing/2016/5/12/chartex" xmlns:cx7="http://schemas.microsoft.com/office/drawing/2016/5/13/chartex" xmlns:cx8="http://schemas.microsoft.com/office/drawing/2016/5/14/chartex" xmlns:mc="http://schemas.openxmlformats.org/markup-compatibility/2006" xmlns:aink="http://schemas.microsoft.com/office/drawing/2016/ink" xmlns:am3d="http://schemas.microsoft.com/office/drawing/2017/model3d" xmlns:o="urn:schemas-microsoft-com:office:office" xmlns:r="http://schemas.openxmlformats.org/officeDocument/2006/relationships" xmlns:m="http://schemas.openxmlformats.org/officeDocument/2006/math" xmlns:v="urn:schemas-microsoft-com:vml" xmlns:wp14="http://schemas.microsoft.com/office/word/2010/wordprocessingDrawing" xmlns:wp="http://schemas.openxmlformats.org/drawingml/2006/wordprocessingDrawing" xmlns:w10="urn:schemas-microsoft-com:office:word" xmlns:w="http://schemas.openxmlformats.org/wordprocessingml/2006/main" xmlns:w14="http://schemas.microsoft.com/office/word/2010/wordml" xmlns:w15="http://schemas.microsoft.com/office/word/2012/wordml" xmlns:w16cid="http://schemas.microsoft.com/office/word/2016/wordml/cid" xmlns:w16se="http://schemas.microsoft.com/office/word/2015/wordml/symex" xmlns:wpg="http://schemas.microsoft.com/office/word/2010/wordprocessingGroup" xmlns:wpi="http://schemas.microsoft.com/office/word/2010/wordprocessingInk" xmlns:wne="http://schemas.microsoft.com/office/word/2006/wordml" xmlns:wps="http://schemas.microsoft.com/office/word/2010/wordprocessingShape" mc:Ignorable="w14 w15 w16se w16cid wp14">
   <w:abstractNum w:abstractNumId="0" w15:restartNumberingAfterBreak="0">
     <w:nsid w:val="947423F5"/>
     <w:multiLevelType w:val="multilevel"/>
@@ -2181,7 +2696,7 @@
 </file>
 
 <file path=word/styles.xml><?xml version="1.0" encoding="utf-8"?>
-<w:styles xmlns:mc="http://schemas.openxmlformats.org/markup-compatibility/2006" xmlns:r="http://schemas.openxmlformats.org/officeDocument/2006/relationships" xmlns:w="http://schemas.openxmlformats.org/wordprocessingml/2006/main" xmlns:w14="http://schemas.microsoft.com/office/word/2010/wordml" xmlns:w15="http://schemas.microsoft.com/office/word/2012/wordml" xmlns:w16cex="http://schemas.microsoft.com/office/word/2018/wordml/cex" xmlns:w16cid="http://schemas.microsoft.com/office/word/2016/wordml/cid" xmlns:w16="http://schemas.microsoft.com/office/word/2018/wordml" xmlns:w16se="http://schemas.microsoft.com/office/word/2015/wordml/symex" mc:Ignorable="w14 w15 w16se w16cid w16 w16cex">
+<w:styles xmlns:mc="http://schemas.openxmlformats.org/markup-compatibility/2006" xmlns:r="http://schemas.openxmlformats.org/officeDocument/2006/relationships" xmlns:w="http://schemas.openxmlformats.org/wordprocessingml/2006/main" xmlns:w14="http://schemas.microsoft.com/office/word/2010/wordml" xmlns:w15="http://schemas.microsoft.com/office/word/2012/wordml" xmlns:w16cid="http://schemas.microsoft.com/office/word/2016/wordml/cid" xmlns:w16se="http://schemas.microsoft.com/office/word/2015/wordml/symex" mc:Ignorable="w14 w15 w16se w16cid">
   <w:docDefaults>
     <w:rPrDefault>
       <w:rPr>
@@ -2197,7 +2712,7 @@
       </w:pPr>
     </w:pPrDefault>
   </w:docDefaults>
-  <w:latentStyles w:defLockedState="0" w:defUIPriority="0" w:defSemiHidden="0" w:defUnhideWhenUsed="0" w:defQFormat="0" w:count="376">
+  <w:latentStyles w:defLockedState="0" w:defUIPriority="0" w:defSemiHidden="0" w:defUnhideWhenUsed="0" w:defQFormat="0" w:count="375">
     <w:lsdException w:name="heading 5" w:semiHidden="1" w:unhideWhenUsed="1"/>
     <w:lsdException w:name="index 2" w:semiHidden="1" w:unhideWhenUsed="1"/>
     <w:lsdException w:name="index 3" w:semiHidden="1" w:unhideWhenUsed="1"/>
@@ -2533,7 +3048,6 @@
     <w:lsdException w:name="Smart Hyperlink" w:semiHidden="1" w:uiPriority="99" w:unhideWhenUsed="1"/>
     <w:lsdException w:name="Hashtag" w:semiHidden="1" w:uiPriority="99" w:unhideWhenUsed="1"/>
     <w:lsdException w:name="Unresolved Mention" w:semiHidden="1" w:uiPriority="99" w:unhideWhenUsed="1"/>
-    <w:lsdException w:name="Smart Link" w:semiHidden="1" w:uiPriority="99" w:unhideWhenUsed="1"/>
   </w:latentStyles>
   <w:style w:type="paragraph" w:default="1" w:styleId="a">
     <w:name w:val="Normal"/>

--- a/Document.docx
+++ b/Document.docx
@@ -67,7 +67,26 @@
         <w:t>[1]</w:t>
       </w:r>
       <w:r>
-        <w:t>, and Data</w:t>
+        <w:t>,</w:t>
+      </w:r>
+      <w:r>
+        <w:t xml:space="preserve"> </w:t>
+      </w:r>
+      <w:r>
+        <w:rPr>
+          <w:rFonts w:hint="eastAsia"/>
+          <w:lang w:eastAsia="ko-KR"/>
+        </w:rPr>
+        <w:t>X</w:t>
+      </w:r>
+      <w:r>
+        <w:rPr>
+          <w:lang w:eastAsia="ko-KR"/>
+        </w:rPr>
+        <w:t>avier initialization,</w:t>
+      </w:r>
+      <w:r>
+        <w:t xml:space="preserve"> and Data</w:t>
       </w:r>
       <w:r>
         <w:t xml:space="preserve"> </w:t>
@@ -795,87 +814,159 @@
       <w:r>
         <w:t xml:space="preserve">. It looks nice and easy to </w:t>
       </w:r>
+      <w:r>
+        <w:t>use. (</w:t>
+      </w:r>
+      <w:r>
+        <w:t xml:space="preserve">It is implemented in </w:t>
+      </w:r>
+      <w:r>
+        <w:rPr>
+          <w:i/>
+        </w:rPr>
+        <w:t>tanukiChar_trainer.py</w:t>
+      </w:r>
+      <w:r>
+        <w:t xml:space="preserve">) But data loading is too slow because </w:t>
+      </w:r>
+      <w:r>
+        <w:t>NumPy</w:t>
+      </w:r>
+      <w:r>
+        <w:t xml:space="preserve"> cannot support multiprocessing. For solving it, I just implemented the program to save </w:t>
+      </w:r>
+      <w:r>
+        <w:t>augmented</w:t>
+      </w:r>
+      <w:r>
+        <w:t xml:space="preserve"> image in HDD first,</w:t>
+      </w:r>
+      <w:r>
+        <w:t xml:space="preserve"> </w:t>
+      </w:r>
+      <w:r>
+        <w:rPr>
+          <w:i/>
+        </w:rPr>
+        <w:t>"gen_aug.py"</w:t>
+      </w:r>
+      <w:r>
+        <w:t xml:space="preserve">. And then train it with </w:t>
+      </w:r>
+      <w:r>
+        <w:rPr>
+          <w:i/>
+        </w:rPr>
+        <w:t>"tanukiChar_trainer_with_gen_aug.py"</w:t>
+      </w:r>
+      <w:r>
+        <w:t xml:space="preserve">. It is </w:t>
+      </w:r>
+      <w:r>
+        <w:t>faster</w:t>
+      </w:r>
+      <w:r>
+        <w:t xml:space="preserve">. </w:t>
+      </w:r>
+    </w:p>
+    <w:p>
+      <w:pPr>
+        <w:pStyle w:val="3"/>
+      </w:pPr>
+      <w:r>
+        <w:t xml:space="preserve">2. Small batch size </w:t>
+      </w:r>
+    </w:p>
+    <w:p>
+      <w:r>
+        <w:t xml:space="preserve">By some papers, they argued that generalization performance increase in more various learning rate under small batch size. It recommends batch size as 8. </w:t>
+      </w:r>
+    </w:p>
+    <w:p>
+      <w:pPr>
+        <w:pStyle w:val="3"/>
+      </w:pPr>
+      <w:r>
+        <w:t xml:space="preserve">3. Adaptive learning rate </w:t>
+      </w:r>
+    </w:p>
+    <w:p>
+      <w:r>
+        <w:t xml:space="preserve">At higher learning rate, we can get more faster learning. But there can be divergence or vibration. </w:t>
+      </w:r>
+      <w:proofErr w:type="gramStart"/>
+      <w:r>
+        <w:t>So</w:t>
+      </w:r>
+      <w:proofErr w:type="gramEnd"/>
+      <w:r>
+        <w:t xml:space="preserve"> I decrease the learning rate epoch by epoch. </w:t>
+      </w:r>
+    </w:p>
+    <w:p>
+      <w:pPr>
+        <w:pStyle w:val="2"/>
+        <w:rPr>
+          <w:lang w:eastAsia="ko-KR"/>
+        </w:rPr>
+      </w:pPr>
+      <w:r>
+        <w:rPr>
+          <w:rFonts w:hint="eastAsia"/>
+          <w:b w:val="0"/>
+          <w:bCs w:val="0"/>
+          <w:lang w:eastAsia="ko-KR"/>
+        </w:rPr>
+        <w:t>4</w:t>
+      </w:r>
+      <w:r>
+        <w:rPr>
+          <w:b w:val="0"/>
+          <w:bCs w:val="0"/>
+          <w:lang w:eastAsia="ko-KR"/>
+        </w:rPr>
+        <w:t>.</w:t>
+      </w:r>
+      <w:r>
+        <w:rPr>
+          <w:lang w:eastAsia="ko-KR"/>
+        </w:rPr>
+        <w:t xml:space="preserve"> Xavier initialization</w:t>
+      </w:r>
+    </w:p>
+    <w:p>
+      <w:pPr>
+        <w:pStyle w:val="a9"/>
+        <w:ind w:leftChars="0" w:left="0"/>
+        <w:rPr>
+          <w:rFonts w:hint="eastAsia"/>
+          <w:lang w:eastAsia="ko-KR"/>
+        </w:rPr>
+      </w:pPr>
+      <w:r>
+        <w:rPr>
+          <w:lang w:eastAsia="ko-KR"/>
+        </w:rPr>
+        <w:t>For faster converging, I initialized my net using ‘Xavier initializer’. It has more better speed then one without that.</w:t>
+      </w:r>
       <w:bookmarkStart w:id="6" w:name="_GoBack"/>
       <w:bookmarkEnd w:id="6"/>
-      <w:r>
-        <w:t>use. (</w:t>
-      </w:r>
-      <w:r>
-        <w:t xml:space="preserve">It is implemented in </w:t>
-      </w:r>
-      <w:r>
-        <w:rPr>
-          <w:i/>
-        </w:rPr>
-        <w:t>tanukiChar_trainer.py</w:t>
-      </w:r>
-      <w:r>
-        <w:t xml:space="preserve">) But data loading is too slow because </w:t>
-      </w:r>
-      <w:r>
-        <w:t>NumPy</w:t>
-      </w:r>
-      <w:r>
-        <w:t xml:space="preserve"> cannot support multiprocessing. For solving it, I just implemented the program to save </w:t>
-      </w:r>
-      <w:r>
-        <w:t>augmented</w:t>
-      </w:r>
-      <w:r>
-        <w:t xml:space="preserve"> image in HDD first,</w:t>
-      </w:r>
-      <w:r>
-        <w:t xml:space="preserve"> </w:t>
-      </w:r>
-      <w:r>
-        <w:rPr>
-          <w:i/>
-        </w:rPr>
-        <w:t>"gen_aug.py"</w:t>
-      </w:r>
-      <w:r>
-        <w:t xml:space="preserve">. And then train it with </w:t>
-      </w:r>
-      <w:r>
-        <w:rPr>
-          <w:i/>
-        </w:rPr>
-        <w:t>"tanukiChar_trainer_with_gen_aug.py"</w:t>
-      </w:r>
-      <w:r>
-        <w:t xml:space="preserve">. It is </w:t>
-      </w:r>
-      <w:r>
-        <w:t>faster</w:t>
-      </w:r>
-      <w:r>
-        <w:t xml:space="preserve">. </w:t>
-      </w:r>
     </w:p>
     <w:p>
       <w:pPr>
         <w:pStyle w:val="3"/>
       </w:pPr>
       <w:r>
-        <w:t xml:space="preserve">2. Small batch size </w:t>
-      </w:r>
-    </w:p>
-    <w:p>
-      <w:r>
-        <w:t xml:space="preserve">By some papers, they argued that generalization performance increase in more various learning rate under small batch size. It recommends batch size as 8. </w:t>
-      </w:r>
-    </w:p>
-    <w:p>
-      <w:pPr>
-        <w:pStyle w:val="3"/>
-      </w:pPr>
-      <w:r>
-        <w:t xml:space="preserve">3. Adaptive learning rate </w:t>
-      </w:r>
-    </w:p>
-    <w:p>
-      <w:r>
-        <w:t xml:space="preserve">At higher learning rate, we can get more faster learning. But there can be divergence or vibration. </w:t>
+        <w:lastRenderedPageBreak/>
+        <w:t>5</w:t>
+      </w:r>
+      <w:r>
+        <w:t>. Modify ResNet50</w:t>
+      </w:r>
+    </w:p>
+    <w:p>
+      <w:r>
+        <w:t xml:space="preserve">Sadly, ResNet50 only supports 224*224 images with 1000 classes. </w:t>
       </w:r>
       <w:proofErr w:type="gramStart"/>
       <w:r>
@@ -883,27 +974,6 @@
       </w:r>
       <w:proofErr w:type="gramEnd"/>
       <w:r>
-        <w:t xml:space="preserve"> I decrease the learning rate epoch by epoch. </w:t>
-      </w:r>
-    </w:p>
-    <w:p>
-      <w:pPr>
-        <w:pStyle w:val="3"/>
-      </w:pPr>
-      <w:r>
-        <w:t>4. Modify ResNet50</w:t>
-      </w:r>
-    </w:p>
-    <w:p>
-      <w:r>
-        <w:t xml:space="preserve">Sadly, ResNet50 only supports 224*224 images with 1000 classes. </w:t>
-      </w:r>
-      <w:proofErr w:type="gramStart"/>
-      <w:r>
-        <w:t>So</w:t>
-      </w:r>
-      <w:proofErr w:type="gramEnd"/>
-      <w:r>
         <w:t xml:space="preserve"> I adopted AdaptiveAvgPool2d layer and modified the final FC layer to 5 without downscaling of input images.</w:t>
       </w:r>
     </w:p>
@@ -918,7 +988,6 @@
         <w:rPr>
           <w:rFonts w:ascii="Helvetica Neue" w:hAnsi="Helvetica Neue"/>
         </w:rPr>
-        <w:lastRenderedPageBreak/>
         <w:t>Results</w:t>
       </w:r>
     </w:p>
@@ -1768,7 +1837,6 @@
     <w:p>
       <w:pPr>
         <w:rPr>
-          <w:rFonts w:hint="eastAsia"/>
           <w:lang w:eastAsia="ko-KR"/>
         </w:rPr>
       </w:pPr>

--- a/Document.docx
+++ b/Document.docx
@@ -72,18 +72,19 @@
       <w:r>
         <w:t xml:space="preserve"> </w:t>
       </w:r>
-      <w:r>
-        <w:rPr>
-          <w:rFonts w:hint="eastAsia"/>
-          <w:lang w:eastAsia="ko-KR"/>
-        </w:rPr>
-        <w:t>X</w:t>
-      </w:r>
-      <w:r>
-        <w:rPr>
-          <w:lang w:eastAsia="ko-KR"/>
-        </w:rPr>
-        <w:t>avier initialization,</w:t>
+      <w:proofErr w:type="spellStart"/>
+      <w:r>
+        <w:rPr>
+          <w:lang w:eastAsia="ko-KR"/>
+        </w:rPr>
+        <w:t>Kaiming</w:t>
+      </w:r>
+      <w:proofErr w:type="spellEnd"/>
+      <w:r>
+        <w:rPr>
+          <w:lang w:eastAsia="ko-KR"/>
+        </w:rPr>
+        <w:t xml:space="preserve"> initialization,</w:t>
       </w:r>
       <w:r>
         <w:t xml:space="preserve"> and Data</w:t>
@@ -931,7 +932,21 @@
         <w:rPr>
           <w:lang w:eastAsia="ko-KR"/>
         </w:rPr>
-        <w:t xml:space="preserve"> Xavier initialization</w:t>
+        <w:t xml:space="preserve"> </w:t>
+      </w:r>
+      <w:proofErr w:type="spellStart"/>
+      <w:r>
+        <w:rPr>
+          <w:lang w:eastAsia="ko-KR"/>
+        </w:rPr>
+        <w:t>Kaiming</w:t>
+      </w:r>
+      <w:proofErr w:type="spellEnd"/>
+      <w:r>
+        <w:rPr>
+          <w:lang w:eastAsia="ko-KR"/>
+        </w:rPr>
+        <w:t xml:space="preserve"> initialization</w:t>
       </w:r>
     </w:p>
     <w:p>
@@ -939,15 +954,40 @@
         <w:pStyle w:val="a9"/>
         <w:ind w:leftChars="0" w:left="0"/>
         <w:rPr>
-          <w:rFonts w:hint="eastAsia"/>
-          <w:lang w:eastAsia="ko-KR"/>
-        </w:rPr>
-      </w:pPr>
-      <w:r>
-        <w:rPr>
-          <w:lang w:eastAsia="ko-KR"/>
-        </w:rPr>
-        <w:t>For faster converging, I initialized my net using ‘Xavier initializer’. It has more better speed then one without that.</w:t>
+          <w:lang w:eastAsia="ko-KR"/>
+        </w:rPr>
+      </w:pPr>
+      <w:r>
+        <w:rPr>
+          <w:lang w:eastAsia="ko-KR"/>
+        </w:rPr>
+        <w:t>For faster converging, I initialized my net using ‘</w:t>
+      </w:r>
+      <w:proofErr w:type="spellStart"/>
+      <w:r>
+        <w:rPr>
+          <w:lang w:eastAsia="ko-KR"/>
+        </w:rPr>
+        <w:t>Kaiming</w:t>
+      </w:r>
+      <w:proofErr w:type="spellEnd"/>
+      <w:r>
+        <w:rPr>
+          <w:lang w:eastAsia="ko-KR"/>
+        </w:rPr>
+        <w:t xml:space="preserve"> </w:t>
+      </w:r>
+      <w:r>
+        <w:rPr>
+          <w:lang w:eastAsia="ko-KR"/>
+        </w:rPr>
+        <w:t>initializer’. It has more better speed then one without that</w:t>
+      </w:r>
+      <w:r>
+        <w:rPr>
+          <w:lang w:eastAsia="ko-KR"/>
+        </w:rPr>
+        <w:t xml:space="preserve"> because the my net consists of ‘ReLU’.</w:t>
       </w:r>
       <w:bookmarkStart w:id="6" w:name="_GoBack"/>
       <w:bookmarkEnd w:id="6"/>
@@ -1353,7 +1393,7 @@
                     <pic:cNvPicPr/>
                   </pic:nvPicPr>
                   <pic:blipFill rotWithShape="1">
-                    <a:blip r:embed="rId5"/>
+                    <a:blip r:embed="rId7"/>
                     <a:srcRect t="3038"/>
                     <a:stretch/>
                   </pic:blipFill>
@@ -1433,7 +1473,7 @@
                     <pic:cNvPicPr/>
                   </pic:nvPicPr>
                   <pic:blipFill rotWithShape="1">
-                    <a:blip r:embed="rId6"/>
+                    <a:blip r:embed="rId8"/>
                     <a:srcRect l="1391" t="3309" b="1081"/>
                     <a:stretch/>
                   </pic:blipFill>
@@ -1502,7 +1542,7 @@
                     <pic:cNvPicPr/>
                   </pic:nvPicPr>
                   <pic:blipFill rotWithShape="1">
-                    <a:blip r:embed="rId7"/>
+                    <a:blip r:embed="rId9"/>
                     <a:srcRect t="2309"/>
                     <a:stretch/>
                   </pic:blipFill>
@@ -1667,7 +1707,7 @@
       <w:r>
         <w:t xml:space="preserve"> git( </w:t>
       </w:r>
-      <w:hyperlink r:id="rId8" w:history="1">
+      <w:hyperlink r:id="rId10" w:history="1">
         <w:r>
           <w:rPr>
             <w:rStyle w:val="aa"/>
@@ -1741,7 +1781,7 @@
         </w:rPr>
         <w:t xml:space="preserve"> implementation, “ResNet50”, </w:t>
       </w:r>
-      <w:hyperlink r:id="rId9" w:history="1">
+      <w:hyperlink r:id="rId11" w:history="1">
         <w:r>
           <w:rPr>
             <w:rStyle w:val="aa"/>
@@ -1824,7 +1864,7 @@
         </w:rPr>
         <w:t xml:space="preserve">”, </w:t>
       </w:r>
-      <w:hyperlink r:id="rId10" w:history="1">
+      <w:hyperlink r:id="rId12" w:history="1">
         <w:r>
           <w:rPr>
             <w:rStyle w:val="aa"/>
@@ -1921,7 +1961,7 @@
         </w:rPr>
         <w:t xml:space="preserve">”, </w:t>
       </w:r>
-      <w:hyperlink r:id="rId11" w:history="1">
+      <w:hyperlink r:id="rId13" w:history="1">
         <w:r>
           <w:rPr>
             <w:rStyle w:val="aa"/>
@@ -1945,6 +1985,56 @@
     </w:sectPr>
   </w:body>
 </w:document>
+</file>
+
+<file path=word/endnotes.xml><?xml version="1.0" encoding="utf-8"?>
+<w:endnotes xmlns:wpc="http://schemas.microsoft.com/office/word/2010/wordprocessingCanvas" xmlns:cx="http://schemas.microsoft.com/office/drawing/2014/chartex" xmlns:cx1="http://schemas.microsoft.com/office/drawing/2015/9/8/chartex" xmlns:cx2="http://schemas.microsoft.com/office/drawing/2015/10/21/chartex" xmlns:cx3="http://schemas.microsoft.com/office/drawing/2016/5/9/chartex" xmlns:cx4="http://schemas.microsoft.com/office/drawing/2016/5/10/chartex" xmlns:cx5="http://schemas.microsoft.com/office/drawing/2016/5/11/chartex" xmlns:cx6="http://schemas.microsoft.com/office/drawing/2016/5/12/chartex" xmlns:cx7="http://schemas.microsoft.com/office/drawing/2016/5/13/chartex" xmlns:cx8="http://schemas.microsoft.com/office/drawing/2016/5/14/chartex" xmlns:mc="http://schemas.openxmlformats.org/markup-compatibility/2006" xmlns:aink="http://schemas.microsoft.com/office/drawing/2016/ink" xmlns:am3d="http://schemas.microsoft.com/office/drawing/2017/model3d" xmlns:o="urn:schemas-microsoft-com:office:office" xmlns:r="http://schemas.openxmlformats.org/officeDocument/2006/relationships" xmlns:m="http://schemas.openxmlformats.org/officeDocument/2006/math" xmlns:v="urn:schemas-microsoft-com:vml" xmlns:wp14="http://schemas.microsoft.com/office/word/2010/wordprocessingDrawing" xmlns:wp="http://schemas.openxmlformats.org/drawingml/2006/wordprocessingDrawing" xmlns:w10="urn:schemas-microsoft-com:office:word" xmlns:w="http://schemas.openxmlformats.org/wordprocessingml/2006/main" xmlns:w14="http://schemas.microsoft.com/office/word/2010/wordml" xmlns:w15="http://schemas.microsoft.com/office/word/2012/wordml" xmlns:w16cid="http://schemas.microsoft.com/office/word/2016/wordml/cid" xmlns:w16se="http://schemas.microsoft.com/office/word/2015/wordml/symex" xmlns:wpg="http://schemas.microsoft.com/office/word/2010/wordprocessingGroup" xmlns:wpi="http://schemas.microsoft.com/office/word/2010/wordprocessingInk" xmlns:wne="http://schemas.microsoft.com/office/word/2006/wordml" xmlns:wps="http://schemas.microsoft.com/office/word/2010/wordprocessingShape" mc:Ignorable="w14 w15 w16se w16cid wp14">
+  <w:endnote w:type="separator" w:id="-1">
+    <w:p>
+      <w:pPr>
+        <w:spacing w:before="0" w:after="0" w:line="240" w:lineRule="auto"/>
+      </w:pPr>
+      <w:r>
+        <w:separator/>
+      </w:r>
+    </w:p>
+  </w:endnote>
+  <w:endnote w:type="continuationSeparator" w:id="0">
+    <w:p>
+      <w:pPr>
+        <w:spacing w:before="0" w:after="0" w:line="240" w:lineRule="auto"/>
+      </w:pPr>
+      <w:r>
+        <w:continuationSeparator/>
+      </w:r>
+    </w:p>
+  </w:endnote>
+</w:endnotes>
+</file>
+
+<file path=word/footnotes.xml><?xml version="1.0" encoding="utf-8"?>
+<w:footnotes xmlns:wpc="http://schemas.microsoft.com/office/word/2010/wordprocessingCanvas" xmlns:cx="http://schemas.microsoft.com/office/drawing/2014/chartex" xmlns:cx1="http://schemas.microsoft.com/office/drawing/2015/9/8/chartex" xmlns:cx2="http://schemas.microsoft.com/office/drawing/2015/10/21/chartex" xmlns:cx3="http://schemas.microsoft.com/office/drawing/2016/5/9/chartex" xmlns:cx4="http://schemas.microsoft.com/office/drawing/2016/5/10/chartex" xmlns:cx5="http://schemas.microsoft.com/office/drawing/2016/5/11/chartex" xmlns:cx6="http://schemas.microsoft.com/office/drawing/2016/5/12/chartex" xmlns:cx7="http://schemas.microsoft.com/office/drawing/2016/5/13/chartex" xmlns:cx8="http://schemas.microsoft.com/office/drawing/2016/5/14/chartex" xmlns:mc="http://schemas.openxmlformats.org/markup-compatibility/2006" xmlns:aink="http://schemas.microsoft.com/office/drawing/2016/ink" xmlns:am3d="http://schemas.microsoft.com/office/drawing/2017/model3d" xmlns:o="urn:schemas-microsoft-com:office:office" xmlns:r="http://schemas.openxmlformats.org/officeDocument/2006/relationships" xmlns:m="http://schemas.openxmlformats.org/officeDocument/2006/math" xmlns:v="urn:schemas-microsoft-com:vml" xmlns:wp14="http://schemas.microsoft.com/office/word/2010/wordprocessingDrawing" xmlns:wp="http://schemas.openxmlformats.org/drawingml/2006/wordprocessingDrawing" xmlns:w10="urn:schemas-microsoft-com:office:word" xmlns:w="http://schemas.openxmlformats.org/wordprocessingml/2006/main" xmlns:w14="http://schemas.microsoft.com/office/word/2010/wordml" xmlns:w15="http://schemas.microsoft.com/office/word/2012/wordml" xmlns:w16cid="http://schemas.microsoft.com/office/word/2016/wordml/cid" xmlns:w16se="http://schemas.microsoft.com/office/word/2015/wordml/symex" xmlns:wpg="http://schemas.microsoft.com/office/word/2010/wordprocessingGroup" xmlns:wpi="http://schemas.microsoft.com/office/word/2010/wordprocessingInk" xmlns:wne="http://schemas.microsoft.com/office/word/2006/wordml" xmlns:wps="http://schemas.microsoft.com/office/word/2010/wordprocessingShape" mc:Ignorable="w14 w15 w16se w16cid wp14">
+  <w:footnote w:type="separator" w:id="-1">
+    <w:p>
+      <w:pPr>
+        <w:spacing w:before="0" w:after="0" w:line="240" w:lineRule="auto"/>
+      </w:pPr>
+      <w:r>
+        <w:separator/>
+      </w:r>
+    </w:p>
+  </w:footnote>
+  <w:footnote w:type="continuationSeparator" w:id="0">
+    <w:p>
+      <w:pPr>
+        <w:spacing w:before="0" w:after="0" w:line="240" w:lineRule="auto"/>
+      </w:pPr>
+      <w:r>
+        <w:continuationSeparator/>
+      </w:r>
+    </w:p>
+  </w:footnote>
+</w:footnotes>
 </file>
 
 <file path=word/numbering.xml><?xml version="1.0" encoding="utf-8"?>
@@ -3606,6 +3696,54 @@
       <w:shd w:val="clear" w:color="auto" w:fill="E1DFDD"/>
     </w:rPr>
   </w:style>
+  <w:style w:type="paragraph" w:styleId="ac">
+    <w:name w:val="header"/>
+    <w:basedOn w:val="a"/>
+    <w:link w:val="Char0"/>
+    <w:unhideWhenUsed/>
+    <w:rsid w:val="007459CC"/>
+    <w:pPr>
+      <w:tabs>
+        <w:tab w:val="center" w:pos="4513"/>
+        <w:tab w:val="right" w:pos="9026"/>
+      </w:tabs>
+      <w:snapToGrid w:val="0"/>
+    </w:pPr>
+  </w:style>
+  <w:style w:type="character" w:customStyle="1" w:styleId="Char0">
+    <w:name w:val="머리글 Char"/>
+    <w:basedOn w:val="a0"/>
+    <w:link w:val="ac"/>
+    <w:rsid w:val="007459CC"/>
+    <w:rPr>
+      <w:rFonts w:ascii="Helvetica Neue" w:eastAsia="KoPubWorldDotum Light" w:hAnsi="Helvetica Neue"/>
+      <w:sz w:val="20"/>
+    </w:rPr>
+  </w:style>
+  <w:style w:type="paragraph" w:styleId="ad">
+    <w:name w:val="footer"/>
+    <w:basedOn w:val="a"/>
+    <w:link w:val="Char1"/>
+    <w:unhideWhenUsed/>
+    <w:rsid w:val="007459CC"/>
+    <w:pPr>
+      <w:tabs>
+        <w:tab w:val="center" w:pos="4513"/>
+        <w:tab w:val="right" w:pos="9026"/>
+      </w:tabs>
+      <w:snapToGrid w:val="0"/>
+    </w:pPr>
+  </w:style>
+  <w:style w:type="character" w:customStyle="1" w:styleId="Char1">
+    <w:name w:val="바닥글 Char"/>
+    <w:basedOn w:val="a0"/>
+    <w:link w:val="ad"/>
+    <w:rsid w:val="007459CC"/>
+    <w:rPr>
+      <w:rFonts w:ascii="Helvetica Neue" w:eastAsia="KoPubWorldDotum Light" w:hAnsi="Helvetica Neue"/>
+      <w:sz w:val="20"/>
+    </w:rPr>
+  </w:style>
 </w:styles>
 </file>
 

--- a/Document.docx
+++ b/Document.docx
@@ -768,51 +768,129 @@
         <w:t>generate</w:t>
       </w:r>
       <w:r>
-        <w:t xml:space="preserve"> randomly rotated, shifted, and resized figures without loss. In short, different to the common transform functions, the whole character is not destroyed. It can be achieved by boundary extraction. My code extracts the </w:t>
+        <w:t xml:space="preserve"> randomly </w:t>
+      </w:r>
+      <w:r>
+        <w:rPr>
+          <w:color w:val="1F497D" w:themeColor="text2"/>
+        </w:rPr>
+        <w:t>rotated, shifted, resized</w:t>
+      </w:r>
+      <w:r>
+        <w:rPr>
+          <w:color w:val="1F497D" w:themeColor="text2"/>
+        </w:rPr>
+        <w:t xml:space="preserve">, </w:t>
+      </w:r>
+      <w:r>
+        <w:rPr>
+          <w:rFonts w:hint="eastAsia"/>
+          <w:color w:val="1F497D" w:themeColor="text2"/>
+          <w:lang w:eastAsia="ko-KR"/>
+        </w:rPr>
+        <w:t>a</w:t>
+      </w:r>
+      <w:r>
+        <w:rPr>
+          <w:color w:val="1F497D" w:themeColor="text2"/>
+          <w:lang w:eastAsia="ko-KR"/>
+        </w:rPr>
+        <w:t>nd blurred</w:t>
+      </w:r>
+      <w:r>
+        <w:rPr>
+          <w:color w:val="1F497D" w:themeColor="text2"/>
+        </w:rPr>
+        <w:t xml:space="preserve"> </w:t>
+      </w:r>
+      <w:r>
+        <w:t xml:space="preserve">figures without loss. In short, different to the common transform functions, the whole character is not destroyed. It can be achieved by boundary extraction. </w:t>
+      </w:r>
+    </w:p>
+    <w:p>
+      <w:r>
+        <w:t xml:space="preserve">My code extracts the </w:t>
       </w:r>
       <w:r>
         <w:t>ROI (</w:t>
       </w:r>
       <w:r>
-        <w:t xml:space="preserve">Region of Interest) using bounding box function. To make the function well-operated, I applied </w:t>
+        <w:t>Region of Interest) using bounding box function. To make the function well-operated,</w:t>
+      </w:r>
+      <w:r>
+        <w:t xml:space="preserve"> the program</w:t>
+      </w:r>
+      <w:r>
+        <w:t xml:space="preserve"> applie</w:t>
+      </w:r>
+      <w:r>
+        <w:t>s</w:t>
+      </w:r>
+      <w:r>
+        <w:t xml:space="preserve"> </w:t>
+      </w:r>
+      <w:r>
+        <w:t>bilateral Filter</w:t>
+      </w:r>
+      <w:r>
+        <w:t xml:space="preserve"> and adaptive thresholding in prior. </w:t>
+      </w:r>
+    </w:p>
+    <w:p>
+      <w:r>
+        <w:t xml:space="preserve">For generating various sample without damage, </w:t>
+      </w:r>
+      <w:r>
+        <w:t>I resized</w:t>
+      </w:r>
+      <w:r>
+        <w:t>, shifted, rotated</w:t>
+      </w:r>
+      <w:r>
+        <w:t xml:space="preserve"> ROI randomly, using LANCZOS for lower </w:t>
+      </w:r>
+      <w:r>
+        <w:t>resizing</w:t>
+      </w:r>
+      <w:r>
+        <w:t xml:space="preserve"> noise</w:t>
+      </w:r>
+      <w:r>
+        <w:t xml:space="preserve"> only in the 350*350 area</w:t>
+      </w:r>
+      <w:r>
+        <w:t>.</w:t>
+      </w:r>
+      <w:r>
+        <w:t xml:space="preserve"> </w:t>
+      </w:r>
+    </w:p>
+    <w:p>
+      <w:r>
+        <w:t xml:space="preserve">For more variety, I applied </w:t>
+      </w:r>
+      <w:r>
+        <w:t>random contrast</w:t>
+      </w:r>
+      <w:r>
+        <w:t xml:space="preserve"> and gaussian blurring</w:t>
+      </w:r>
+      <w:r>
+        <w:t xml:space="preserve"> also.</w:t>
+      </w:r>
+      <w:bookmarkStart w:id="6" w:name="_GoBack"/>
+      <w:bookmarkEnd w:id="6"/>
+    </w:p>
+    <w:p>
+      <w:r>
+        <w:t xml:space="preserve">Because of the speed problem, I implemented this by two methods. First one is simple, I made custom transform function for </w:t>
       </w:r>
       <w:proofErr w:type="spellStart"/>
       <w:r>
-        <w:t>bilateralFilter</w:t>
+        <w:t>Pytorch</w:t>
       </w:r>
       <w:proofErr w:type="spellEnd"/>
       <w:r>
-        <w:t xml:space="preserve"> and adaptive thresholding in prior. And then for </w:t>
-      </w:r>
-      <w:r>
-        <w:t>denoising</w:t>
-      </w:r>
-      <w:r>
-        <w:t xml:space="preserve">, I applied randomly </w:t>
-      </w:r>
-      <w:r>
-        <w:t>contrast</w:t>
-      </w:r>
-      <w:r>
-        <w:t xml:space="preserve"> increasing. From ROI, I resized ROI randomly, but using LANCZOS for lower </w:t>
-      </w:r>
-      <w:r>
-        <w:t>resizing</w:t>
-      </w:r>
-      <w:r>
-        <w:t xml:space="preserve"> noise. And then translate it in only 350*350 array.</w:t>
-      </w:r>
-    </w:p>
-    <w:p>
-      <w:r>
-        <w:t xml:space="preserve">Because of the speed problem, I implemented this by two methods. First one is simple, I made custom transform function for </w:t>
-      </w:r>
-      <w:proofErr w:type="spellStart"/>
-      <w:r>
-        <w:t>Pytorch</w:t>
-      </w:r>
-      <w:proofErr w:type="spellEnd"/>
-      <w:r>
         <w:t xml:space="preserve">. It looks nice and easy to </w:t>
       </w:r>
       <w:r>
@@ -828,46 +906,7 @@
         <w:t>tanukiChar_trainer.py</w:t>
       </w:r>
       <w:r>
-        <w:t xml:space="preserve">) But data loading is too slow because </w:t>
-      </w:r>
-      <w:r>
-        <w:t>NumPy</w:t>
-      </w:r>
-      <w:r>
-        <w:t xml:space="preserve"> cannot support multiprocessing. For solving it, I just implemented the program to save </w:t>
-      </w:r>
-      <w:r>
-        <w:t>augmented</w:t>
-      </w:r>
-      <w:r>
-        <w:t xml:space="preserve"> image in HDD first,</w:t>
-      </w:r>
-      <w:r>
-        <w:t xml:space="preserve"> </w:t>
-      </w:r>
-      <w:r>
-        <w:rPr>
-          <w:i/>
-        </w:rPr>
-        <w:t>"gen_aug.py"</w:t>
-      </w:r>
-      <w:r>
-        <w:t xml:space="preserve">. And then train it with </w:t>
-      </w:r>
-      <w:r>
-        <w:rPr>
-          <w:i/>
-        </w:rPr>
-        <w:t>"tanukiChar_trainer_with_gen_aug.py"</w:t>
-      </w:r>
-      <w:r>
-        <w:t xml:space="preserve">. It is </w:t>
-      </w:r>
-      <w:r>
-        <w:t>faster</w:t>
-      </w:r>
-      <w:r>
-        <w:t xml:space="preserve">. </w:t>
+        <w:t xml:space="preserve">) </w:t>
       </w:r>
     </w:p>
     <w:p>
@@ -989,8 +1028,6 @@
         </w:rPr>
         <w:t xml:space="preserve"> because the my net consists of ‘ReLU’.</w:t>
       </w:r>
-      <w:bookmarkStart w:id="6" w:name="_GoBack"/>
-      <w:bookmarkEnd w:id="6"/>
     </w:p>
     <w:p>
       <w:pPr>

--- a/Document.docx
+++ b/Document.docx
@@ -1,6 +1,6 @@
 
 <file path=word/document.xml><?xml version="1.0" encoding="utf-8"?>
-<w:document xmlns:wpc="http://schemas.microsoft.com/office/word/2010/wordprocessingCanvas" xmlns:cx="http://schemas.microsoft.com/office/drawing/2014/chartex" xmlns:cx1="http://schemas.microsoft.com/office/drawing/2015/9/8/chartex" xmlns:cx2="http://schemas.microsoft.com/office/drawing/2015/10/21/chartex" xmlns:cx3="http://schemas.microsoft.com/office/drawing/2016/5/9/chartex" xmlns:cx4="http://schemas.microsoft.com/office/drawing/2016/5/10/chartex" xmlns:cx5="http://schemas.microsoft.com/office/drawing/2016/5/11/chartex" xmlns:cx6="http://schemas.microsoft.com/office/drawing/2016/5/12/chartex" xmlns:cx7="http://schemas.microsoft.com/office/drawing/2016/5/13/chartex" xmlns:cx8="http://schemas.microsoft.com/office/drawing/2016/5/14/chartex" xmlns:mc="http://schemas.openxmlformats.org/markup-compatibility/2006" xmlns:aink="http://schemas.microsoft.com/office/drawing/2016/ink" xmlns:am3d="http://schemas.microsoft.com/office/drawing/2017/model3d" xmlns:o="urn:schemas-microsoft-com:office:office" xmlns:r="http://schemas.openxmlformats.org/officeDocument/2006/relationships" xmlns:m="http://schemas.openxmlformats.org/officeDocument/2006/math" xmlns:v="urn:schemas-microsoft-com:vml" xmlns:wp14="http://schemas.microsoft.com/office/word/2010/wordprocessingDrawing" xmlns:wp="http://schemas.openxmlformats.org/drawingml/2006/wordprocessingDrawing" xmlns:w10="urn:schemas-microsoft-com:office:word" xmlns:w="http://schemas.openxmlformats.org/wordprocessingml/2006/main" xmlns:w14="http://schemas.microsoft.com/office/word/2010/wordml" xmlns:w15="http://schemas.microsoft.com/office/word/2012/wordml" xmlns:w16cid="http://schemas.microsoft.com/office/word/2016/wordml/cid" xmlns:w16se="http://schemas.microsoft.com/office/word/2015/wordml/symex" xmlns:wpg="http://schemas.microsoft.com/office/word/2010/wordprocessingGroup" xmlns:wpi="http://schemas.microsoft.com/office/word/2010/wordprocessingInk" xmlns:wne="http://schemas.microsoft.com/office/word/2006/wordml" xmlns:wps="http://schemas.microsoft.com/office/word/2010/wordprocessingShape" mc:Ignorable="w14 w15 w16se w16cid wp14">
+<w:document xmlns:wpc="http://schemas.microsoft.com/office/word/2010/wordprocessingCanvas" xmlns:cx="http://schemas.microsoft.com/office/drawing/2014/chartex" xmlns:cx1="http://schemas.microsoft.com/office/drawing/2015/9/8/chartex" xmlns:cx2="http://schemas.microsoft.com/office/drawing/2015/10/21/chartex" xmlns:cx3="http://schemas.microsoft.com/office/drawing/2016/5/9/chartex" xmlns:cx4="http://schemas.microsoft.com/office/drawing/2016/5/10/chartex" xmlns:cx5="http://schemas.microsoft.com/office/drawing/2016/5/11/chartex" xmlns:cx6="http://schemas.microsoft.com/office/drawing/2016/5/12/chartex" xmlns:cx7="http://schemas.microsoft.com/office/drawing/2016/5/13/chartex" xmlns:cx8="http://schemas.microsoft.com/office/drawing/2016/5/14/chartex" xmlns:mc="http://schemas.openxmlformats.org/markup-compatibility/2006" xmlns:aink="http://schemas.microsoft.com/office/drawing/2016/ink" xmlns:am3d="http://schemas.microsoft.com/office/drawing/2017/model3d" xmlns:o="urn:schemas-microsoft-com:office:office" xmlns:r="http://schemas.openxmlformats.org/officeDocument/2006/relationships" xmlns:m="http://schemas.openxmlformats.org/officeDocument/2006/math" xmlns:v="urn:schemas-microsoft-com:vml" xmlns:wp14="http://schemas.microsoft.com/office/word/2010/wordprocessingDrawing" xmlns:wp="http://schemas.openxmlformats.org/drawingml/2006/wordprocessingDrawing" xmlns:w10="urn:schemas-microsoft-com:office:word" xmlns:w="http://schemas.openxmlformats.org/wordprocessingml/2006/main" xmlns:w14="http://schemas.microsoft.com/office/word/2010/wordml" xmlns:w15="http://schemas.microsoft.com/office/word/2012/wordml" xmlns:w16cex="http://schemas.microsoft.com/office/word/2018/wordml/cex" xmlns:w16cid="http://schemas.microsoft.com/office/word/2016/wordml/cid" xmlns:w16="http://schemas.microsoft.com/office/word/2018/wordml" xmlns:w16se="http://schemas.microsoft.com/office/word/2015/wordml/symex" xmlns:wpg="http://schemas.microsoft.com/office/word/2010/wordprocessingGroup" xmlns:wpi="http://schemas.microsoft.com/office/word/2010/wordprocessingInk" xmlns:wne="http://schemas.microsoft.com/office/word/2006/wordml" xmlns:wps="http://schemas.microsoft.com/office/word/2010/wordprocessingShape" mc:Ignorable="w14 w15 w16se w16cid w16 w16cex wp14">
   <w:body>
     <w:p>
       <w:pPr>
@@ -19,15 +19,7 @@
     </w:p>
     <w:p>
       <w:r>
-        <w:t xml:space="preserve">Written by </w:t>
-      </w:r>
-      <w:proofErr w:type="spellStart"/>
-      <w:r>
-        <w:t>Hyeonho</w:t>
-      </w:r>
-      <w:proofErr w:type="spellEnd"/>
-      <w:r>
-        <w:t xml:space="preserve"> Shin, 20203344, Master Course, 010-5136-6003</w:t>
+        <w:t>Written by Hyeonho Shin, 20203344, Master Course, 010-5136-6003</w:t>
       </w:r>
     </w:p>
     <w:p>
@@ -72,14 +64,12 @@
       <w:r>
         <w:t xml:space="preserve"> </w:t>
       </w:r>
-      <w:proofErr w:type="spellStart"/>
       <w:r>
         <w:rPr>
           <w:lang w:eastAsia="ko-KR"/>
         </w:rPr>
         <w:t>Kaiming</w:t>
       </w:r>
-      <w:proofErr w:type="spellEnd"/>
       <w:r>
         <w:rPr>
           <w:lang w:eastAsia="ko-KR"/>
@@ -120,9 +110,9 @@
         <w:tblLook w:val="04A0" w:firstRow="1" w:lastRow="0" w:firstColumn="1" w:lastColumn="0" w:noHBand="0" w:noVBand="1"/>
       </w:tblPr>
       <w:tblGrid>
-        <w:gridCol w:w="1862"/>
-        <w:gridCol w:w="3759"/>
-        <w:gridCol w:w="3395"/>
+        <w:gridCol w:w="1913"/>
+        <w:gridCol w:w="3727"/>
+        <w:gridCol w:w="3376"/>
       </w:tblGrid>
       <w:tr>
         <w:tc>
@@ -202,7 +192,6 @@
                 <w:color w:val="595959" w:themeColor="text1" w:themeTint="A6"/>
               </w:rPr>
             </w:pPr>
-            <w:proofErr w:type="spellStart"/>
             <w:r>
               <w:rPr>
                 <w:rFonts w:ascii="Helvetica Neue Medium" w:hAnsi="Helvetica Neue Medium"/>
@@ -210,7 +199,6 @@
               </w:rPr>
               <w:t>ForTA</w:t>
             </w:r>
-            <w:proofErr w:type="spellEnd"/>
           </w:p>
         </w:tc>
         <w:tc>
@@ -245,30 +233,8 @@
               <w:rPr>
                 <w:rFonts w:ascii="Helvetica Neue Light" w:hAnsi="Helvetica Neue Light"/>
               </w:rPr>
-              <w:t>Python ForTA.py -</w:t>
+              <w:t>Python ForTA.py -i model_file_name.pth</w:t>
             </w:r>
-            <w:proofErr w:type="spellStart"/>
-            <w:r>
-              <w:rPr>
-                <w:rFonts w:ascii="Helvetica Neue Light" w:hAnsi="Helvetica Neue Light"/>
-              </w:rPr>
-              <w:t>i</w:t>
-            </w:r>
-            <w:proofErr w:type="spellEnd"/>
-            <w:r>
-              <w:rPr>
-                <w:rFonts w:ascii="Helvetica Neue Light" w:hAnsi="Helvetica Neue Light"/>
-              </w:rPr>
-              <w:t xml:space="preserve"> </w:t>
-            </w:r>
-            <w:proofErr w:type="spellStart"/>
-            <w:r>
-              <w:rPr>
-                <w:rFonts w:ascii="Helvetica Neue Light" w:hAnsi="Helvetica Neue Light"/>
-              </w:rPr>
-              <w:t>model_file_name.pth</w:t>
-            </w:r>
-            <w:proofErr w:type="spellEnd"/>
           </w:p>
         </w:tc>
       </w:tr>
@@ -285,7 +251,6 @@
                 <w:color w:val="595959" w:themeColor="text1" w:themeTint="A6"/>
               </w:rPr>
             </w:pPr>
-            <w:proofErr w:type="spellStart"/>
             <w:r>
               <w:rPr>
                 <w:rFonts w:ascii="Helvetica Neue Medium" w:hAnsi="Helvetica Neue Medium"/>
@@ -293,7 +258,6 @@
               </w:rPr>
               <w:t>tanukiChar_trainer</w:t>
             </w:r>
-            <w:proofErr w:type="spellEnd"/>
           </w:p>
         </w:tc>
         <w:tc>
@@ -346,7 +310,6 @@
                 <w:color w:val="595959" w:themeColor="text1" w:themeTint="A6"/>
               </w:rPr>
             </w:pPr>
-            <w:proofErr w:type="spellStart"/>
             <w:r>
               <w:rPr>
                 <w:rFonts w:ascii="Helvetica Neue Medium" w:hAnsi="Helvetica Neue Medium"/>
@@ -354,7 +317,6 @@
               </w:rPr>
               <w:t>tanukiCharNet</w:t>
             </w:r>
-            <w:proofErr w:type="spellEnd"/>
           </w:p>
         </w:tc>
         <w:tc>
@@ -407,7 +369,6 @@
                 <w:color w:val="595959" w:themeColor="text1" w:themeTint="A6"/>
               </w:rPr>
             </w:pPr>
-            <w:proofErr w:type="spellStart"/>
             <w:r>
               <w:rPr>
                 <w:rFonts w:ascii="Helvetica Neue Medium" w:hAnsi="Helvetica Neue Medium"/>
@@ -415,7 +376,6 @@
               </w:rPr>
               <w:t>tanukiDataAug</w:t>
             </w:r>
-            <w:proofErr w:type="spellEnd"/>
           </w:p>
         </w:tc>
         <w:tc>
@@ -514,21 +474,7 @@
         <w:rPr>
           <w:b/>
         </w:rPr>
-        <w:t>"</w:t>
-      </w:r>
-      <w:proofErr w:type="spellStart"/>
-      <w:r>
-        <w:rPr>
-          <w:b/>
-        </w:rPr>
-        <w:t>FtanukiCharNet.pth</w:t>
-      </w:r>
-      <w:proofErr w:type="spellEnd"/>
-      <w:r>
-        <w:rPr>
-          <w:b/>
-        </w:rPr>
-        <w:t>"</w:t>
+        <w:t>"FtanukiCharNet.pth"</w:t>
       </w:r>
       <w:r>
         <w:t xml:space="preserve"> weight file on the same folder. </w:t>
@@ -558,15 +504,7 @@
         <w:t xml:space="preserve">It </w:t>
       </w:r>
       <w:r>
-        <w:t xml:space="preserve">follows </w:t>
-      </w:r>
-      <w:proofErr w:type="spellStart"/>
-      <w:r>
-        <w:t>Pytorch’s</w:t>
-      </w:r>
-      <w:proofErr w:type="spellEnd"/>
-      <w:r>
-        <w:t xml:space="preserve"> transform class. Whenever you read batch data from disk, it preprocesses the </w:t>
+        <w:t xml:space="preserve">follows Pytorch’s transform class. Whenever you read batch data from disk, it preprocesses the </w:t>
       </w:r>
       <w:r>
         <w:t xml:space="preserve">images as many as </w:t>
@@ -593,6 +531,7 @@
         <w:rPr>
           <w:rFonts w:hint="eastAsia"/>
         </w:rPr>
+        <w:lastRenderedPageBreak/>
         <w:t>R</w:t>
       </w:r>
       <w:r>
@@ -609,7 +548,6 @@
         <w:ind w:leftChars="0"/>
       </w:pPr>
       <w:r>
-        <w:lastRenderedPageBreak/>
         <w:t>Take the model having the best accuracy from step 2.</w:t>
       </w:r>
     </w:p>
@@ -629,23 +567,7 @@
         <w:t>R</w:t>
       </w:r>
       <w:r>
-        <w:t>un ForTA.py for evaluating. If you designate the input file name, type ‘python ForTA.py -</w:t>
-      </w:r>
-      <w:proofErr w:type="spellStart"/>
-      <w:r>
-        <w:t>i</w:t>
-      </w:r>
-      <w:proofErr w:type="spellEnd"/>
-      <w:r>
-        <w:t xml:space="preserve"> </w:t>
-      </w:r>
-      <w:proofErr w:type="spellStart"/>
-      <w:r>
-        <w:t>input_file.pth</w:t>
-      </w:r>
-      <w:proofErr w:type="spellEnd"/>
-      <w:r>
-        <w:t>’</w:t>
+        <w:t>un ForTA.py for evaluating. If you designate the input file name, type ‘python ForTA.py -i input_file.pth’</w:t>
       </w:r>
     </w:p>
     <w:bookmarkEnd w:id="2"/>
@@ -666,19 +588,32 @@
         </w:numPr>
         <w:ind w:leftChars="0"/>
       </w:pPr>
-      <w:proofErr w:type="spellStart"/>
-      <w:r>
-        <w:t>Pytorch</w:t>
-      </w:r>
-      <w:proofErr w:type="spellEnd"/>
-      <w:r>
-        <w:t xml:space="preserve"> (1.7.0), (in 1.3.1 it will </w:t>
+      <w:r>
+        <w:t>Pytorch (1.7.0), (</w:t>
+      </w:r>
+      <w:r>
+        <w:t>At</w:t>
+      </w:r>
+      <w:r>
+        <w:t xml:space="preserve"> 1.3.1</w:t>
+      </w:r>
+      <w:r>
+        <w:t xml:space="preserve"> version,</w:t>
+      </w:r>
+      <w:r>
+        <w:t xml:space="preserve"> it will </w:t>
       </w:r>
       <w:r>
         <w:t>make</w:t>
       </w:r>
       <w:r>
-        <w:t xml:space="preserve"> error because save method is different.) </w:t>
+        <w:t xml:space="preserve"> error because sav</w:t>
+      </w:r>
+      <w:r>
+        <w:t>ing</w:t>
+      </w:r>
+      <w:r>
+        <w:t xml:space="preserve"> method is different.) </w:t>
       </w:r>
     </w:p>
     <w:p>
@@ -690,16 +625,11 @@
         </w:numPr>
         <w:ind w:leftChars="0"/>
       </w:pPr>
-      <w:proofErr w:type="spellStart"/>
       <w:r>
         <w:t>T</w:t>
       </w:r>
       <w:r>
-        <w:t>orchvision</w:t>
-      </w:r>
-      <w:proofErr w:type="spellEnd"/>
-      <w:r>
-        <w:t xml:space="preserve"> </w:t>
+        <w:t xml:space="preserve">orchvision </w:t>
       </w:r>
     </w:p>
     <w:p>
@@ -717,6 +647,35 @@
     </w:p>
     <w:p>
       <w:pPr>
+        <w:pStyle w:val="a9"/>
+        <w:numPr>
+          <w:ilvl w:val="0"/>
+          <w:numId w:val="14"/>
+        </w:numPr>
+        <w:ind w:leftChars="0"/>
+      </w:pPr>
+      <w:r>
+        <w:t>Tensorboard (For recording losses and accuracies)</w:t>
+      </w:r>
+    </w:p>
+    <w:p>
+      <w:pPr>
+        <w:pStyle w:val="a9"/>
+        <w:numPr>
+          <w:ilvl w:val="0"/>
+          <w:numId w:val="14"/>
+        </w:numPr>
+        <w:ind w:leftChars="0"/>
+      </w:pPr>
+      <w:r>
+        <w:t>Open</w:t>
+      </w:r>
+      <w:r>
+        <w:t>CV, Pillow(=PIL)</w:t>
+      </w:r>
+    </w:p>
+    <w:p>
+      <w:pPr>
         <w:pStyle w:val="2"/>
         <w:rPr>
           <w:rFonts w:ascii="Helvetica Neue" w:hAnsi="Helvetica Neue"/>
@@ -809,10 +768,22 @@
     </w:p>
     <w:p>
       <w:r>
-        <w:t xml:space="preserve">My code extracts the </w:t>
-      </w:r>
-      <w:r>
-        <w:t>ROI (</w:t>
+        <w:t xml:space="preserve">My code </w:t>
+      </w:r>
+      <w:r>
+        <w:rPr>
+          <w:color w:val="1F497D" w:themeColor="text2"/>
+        </w:rPr>
+        <w:t xml:space="preserve">extracts the </w:t>
+      </w:r>
+      <w:r>
+        <w:rPr>
+          <w:color w:val="1F497D" w:themeColor="text2"/>
+        </w:rPr>
+        <w:t xml:space="preserve">ROI </w:t>
+      </w:r>
+      <w:r>
+        <w:t>(</w:t>
       </w:r>
       <w:r>
         <w:t>Region of Interest) using bounding box function. To make the function well-operated,</w:t>
@@ -838,7 +809,16 @@
     </w:p>
     <w:p>
       <w:r>
-        <w:t xml:space="preserve">For generating various sample without damage, </w:t>
+        <w:t xml:space="preserve">For generating various sample </w:t>
+      </w:r>
+      <w:r>
+        <w:rPr>
+          <w:color w:val="1F497D" w:themeColor="text2"/>
+        </w:rPr>
+        <w:t>without damage</w:t>
+      </w:r>
+      <w:r>
+        <w:t xml:space="preserve">, </w:t>
       </w:r>
       <w:r>
         <w:t>I resized</w:t>
@@ -870,31 +850,45 @@
         <w:t xml:space="preserve">For more variety, I applied </w:t>
       </w:r>
       <w:r>
-        <w:t>random contrast</w:t>
-      </w:r>
-      <w:r>
-        <w:t xml:space="preserve"> and gaussian blurring</w:t>
-      </w:r>
-      <w:r>
-        <w:t xml:space="preserve"> also.</w:t>
-      </w:r>
-      <w:bookmarkStart w:id="6" w:name="_GoBack"/>
-      <w:bookmarkEnd w:id="6"/>
-    </w:p>
-    <w:p>
-      <w:r>
-        <w:t xml:space="preserve">Because of the speed problem, I implemented this by two methods. First one is simple, I made custom transform function for </w:t>
-      </w:r>
-      <w:proofErr w:type="spellStart"/>
-      <w:r>
-        <w:t>Pytorch</w:t>
-      </w:r>
-      <w:proofErr w:type="spellEnd"/>
-      <w:r>
-        <w:t xml:space="preserve">. It looks nice and easy to </w:t>
-      </w:r>
-      <w:r>
-        <w:t>use. (</w:t>
+        <w:rPr>
+          <w:color w:val="1F497D" w:themeColor="text2"/>
+        </w:rPr>
+        <w:t xml:space="preserve">random contrast and gaussian blurring </w:t>
+      </w:r>
+      <w:r>
+        <w:t>also.</w:t>
+      </w:r>
+    </w:p>
+    <w:p>
+      <w:r>
+        <w:t xml:space="preserve">Because of the speed problem, I implemented this by two methods. </w:t>
+      </w:r>
+      <w:r>
+        <w:t>But I attached simpler one</w:t>
+      </w:r>
+      <w:r>
+        <w:t xml:space="preserve">, </w:t>
+      </w:r>
+      <w:r>
+        <w:t>the case of exploiting</w:t>
+      </w:r>
+      <w:r>
+        <w:t xml:space="preserve"> custom transform function for Pytorch. It </w:t>
+      </w:r>
+      <w:r>
+        <w:t xml:space="preserve">is </w:t>
+      </w:r>
+      <w:r>
+        <w:t xml:space="preserve">easy to </w:t>
+      </w:r>
+      <w:r>
+        <w:t>use</w:t>
+      </w:r>
+      <w:r>
+        <w:t xml:space="preserve"> and more intuitive</w:t>
+      </w:r>
+      <w:r>
+        <w:t>. (</w:t>
       </w:r>
       <w:r>
         <w:t xml:space="preserve">It is implemented in </w:t>
@@ -919,7 +913,16 @@
     </w:p>
     <w:p>
       <w:r>
-        <w:t xml:space="preserve">By some papers, they argued that generalization performance increase in more various learning rate under small batch size. It recommends batch size as 8. </w:t>
+        <w:t xml:space="preserve">By some papers, they argued that generalization performance increase in more various learning rate under small batch size. It recommends batch size as </w:t>
+      </w:r>
+      <w:r>
+        <w:rPr>
+          <w:color w:val="C0504D" w:themeColor="accent2"/>
+        </w:rPr>
+        <w:t>8</w:t>
+      </w:r>
+      <w:r>
+        <w:t xml:space="preserve">. </w:t>
       </w:r>
     </w:p>
     <w:p>
@@ -934,13 +937,29 @@
       <w:r>
         <w:t xml:space="preserve">At higher learning rate, we can get more faster learning. But there can be divergence or vibration. </w:t>
       </w:r>
-      <w:proofErr w:type="gramStart"/>
-      <w:r>
-        <w:t>So</w:t>
-      </w:r>
-      <w:proofErr w:type="gramEnd"/>
+      <w:r>
+        <w:t>So,</w:t>
+      </w:r>
       <w:r>
         <w:t xml:space="preserve"> I decrease the learning rate epoch by epoch. </w:t>
+      </w:r>
+      <w:r>
+        <w:t xml:space="preserve">I decreased the learning rate as much as </w:t>
+      </w:r>
+      <w:r>
+        <w:rPr>
+          <w:color w:val="C0504D" w:themeColor="accent2"/>
+        </w:rPr>
+        <w:t xml:space="preserve">0.99948 </w:t>
+      </w:r>
+      <w:r>
+        <w:rPr>
+          <w:color w:val="C0504D" w:themeColor="accent2"/>
+        </w:rPr>
+        <w:t xml:space="preserve">times </w:t>
+      </w:r>
+      <w:r>
+        <w:t>whenever an epoch increases.</w:t>
       </w:r>
     </w:p>
     <w:p>
@@ -957,6 +976,7 @@
           <w:bCs w:val="0"/>
           <w:lang w:eastAsia="ko-KR"/>
         </w:rPr>
+        <w:lastRenderedPageBreak/>
         <w:t>4</w:t>
       </w:r>
       <w:r>
@@ -973,14 +993,12 @@
         </w:rPr>
         <w:t xml:space="preserve"> </w:t>
       </w:r>
-      <w:proofErr w:type="spellStart"/>
       <w:r>
         <w:rPr>
           <w:lang w:eastAsia="ko-KR"/>
         </w:rPr>
         <w:t>Kaiming</w:t>
       </w:r>
-      <w:proofErr w:type="spellEnd"/>
       <w:r>
         <w:rPr>
           <w:lang w:eastAsia="ko-KR"/>
@@ -1002,25 +1020,25 @@
         </w:rPr>
         <w:t>For faster converging, I initialized my net using ‘</w:t>
       </w:r>
-      <w:proofErr w:type="spellStart"/>
-      <w:r>
-        <w:rPr>
-          <w:lang w:eastAsia="ko-KR"/>
-        </w:rPr>
-        <w:t>Kaiming</w:t>
-      </w:r>
-      <w:proofErr w:type="spellEnd"/>
-      <w:r>
-        <w:rPr>
-          <w:lang w:eastAsia="ko-KR"/>
-        </w:rPr>
-        <w:t xml:space="preserve"> </w:t>
-      </w:r>
-      <w:r>
-        <w:rPr>
-          <w:lang w:eastAsia="ko-KR"/>
-        </w:rPr>
-        <w:t>initializer’. It has more better speed then one without that</w:t>
+      <w:r>
+        <w:rPr>
+          <w:color w:val="C0504D" w:themeColor="accent2"/>
+          <w:lang w:eastAsia="ko-KR"/>
+        </w:rPr>
+        <w:t xml:space="preserve">Kaiming </w:t>
+      </w:r>
+      <w:r>
+        <w:rPr>
+          <w:color w:val="C0504D" w:themeColor="accent2"/>
+          <w:lang w:eastAsia="ko-KR"/>
+        </w:rPr>
+        <w:t>initializer</w:t>
+      </w:r>
+      <w:r>
+        <w:rPr>
+          <w:lang w:eastAsia="ko-KR"/>
+        </w:rPr>
+        <w:t>’. It has more better speed then one without that</w:t>
       </w:r>
       <w:r>
         <w:rPr>
@@ -1034,7 +1052,6 @@
         <w:pStyle w:val="3"/>
       </w:pPr>
       <w:r>
-        <w:lastRenderedPageBreak/>
         <w:t>5</w:t>
       </w:r>
       <w:r>
@@ -1045,11 +1062,9 @@
       <w:r>
         <w:t xml:space="preserve">Sadly, ResNet50 only supports 224*224 images with 1000 classes. </w:t>
       </w:r>
-      <w:proofErr w:type="gramStart"/>
-      <w:r>
-        <w:t>So</w:t>
-      </w:r>
-      <w:proofErr w:type="gramEnd"/>
+      <w:r>
+        <w:t>So,</w:t>
+      </w:r>
       <w:r>
         <w:t xml:space="preserve"> I adopted AdaptiveAvgPool2d layer and modified the final FC layer to 5 without downscaling of input images.</w:t>
       </w:r>
@@ -1108,7 +1123,158 @@
           <w:rStyle w:val="a8"/>
           <w:rFonts w:eastAsia="KoPubWorldDotum Medium" w:cs="KoPubWorldDotum Medium"/>
         </w:rPr>
-        <w:t xml:space="preserve"> my model with epochs 33, batch size 8, learning rate 0.002. It was the best result in searching space batch size: 8 or 16, learning rate 0.001 or 0.002</w:t>
+        <w:t xml:space="preserve"> my model with epochs </w:t>
+      </w:r>
+      <w:r>
+        <w:rPr>
+          <w:rStyle w:val="a8"/>
+          <w:rFonts w:eastAsia="KoPubWorldDotum Medium" w:cs="KoPubWorldDotum Medium"/>
+          <w:color w:val="C0504D" w:themeColor="accent2"/>
+        </w:rPr>
+        <w:t>26</w:t>
+      </w:r>
+      <w:r>
+        <w:rPr>
+          <w:rStyle w:val="a8"/>
+          <w:rFonts w:eastAsia="KoPubWorldDotum Medium" w:cs="KoPubWorldDotum Medium"/>
+        </w:rPr>
+        <w:t xml:space="preserve">, batch size </w:t>
+      </w:r>
+      <w:r>
+        <w:rPr>
+          <w:rStyle w:val="a8"/>
+          <w:rFonts w:eastAsia="KoPubWorldDotum Medium" w:cs="KoPubWorldDotum Medium"/>
+          <w:color w:val="C0504D" w:themeColor="accent2"/>
+        </w:rPr>
+        <w:t>8</w:t>
+      </w:r>
+      <w:r>
+        <w:rPr>
+          <w:rStyle w:val="a8"/>
+          <w:rFonts w:eastAsia="KoPubWorldDotum Medium" w:cs="KoPubWorldDotum Medium"/>
+        </w:rPr>
+        <w:t xml:space="preserve">, learning rate </w:t>
+      </w:r>
+      <w:r>
+        <w:rPr>
+          <w:rStyle w:val="a8"/>
+          <w:rFonts w:eastAsia="KoPubWorldDotum Medium" w:cs="KoPubWorldDotum Medium"/>
+          <w:color w:val="C0504D" w:themeColor="accent2"/>
+        </w:rPr>
+        <w:t>0.002</w:t>
+      </w:r>
+      <w:r>
+        <w:rPr>
+          <w:rStyle w:val="a8"/>
+          <w:rFonts w:eastAsia="KoPubWorldDotum Medium" w:cs="KoPubWorldDotum Medium"/>
+        </w:rPr>
+        <w:t>. It was the best result in searching space batch size: 8 or 16, learning rate 0.001 or 0.002</w:t>
+      </w:r>
+      <w:r>
+        <w:rPr>
+          <w:rStyle w:val="a8"/>
+          <w:rFonts w:eastAsia="KoPubWorldDotum Medium" w:cs="KoPubWorldDotum Medium"/>
+        </w:rPr>
+        <w:t>.</w:t>
+      </w:r>
+    </w:p>
+    <w:p>
+      <w:pPr>
+        <w:rPr>
+          <w:rStyle w:val="a8"/>
+          <w:rFonts w:eastAsia="KoPubWorldDotum Medium" w:cs="KoPubWorldDotum Medium" w:hint="eastAsia"/>
+          <w:lang w:eastAsia="ko-KR"/>
+        </w:rPr>
+      </w:pPr>
+      <w:r>
+        <w:rPr>
+          <w:rStyle w:val="a8"/>
+          <w:rFonts w:eastAsia="KoPubWorldDotum Medium" w:cs="KoPubWorldDotum Medium"/>
+        </w:rPr>
+        <w:t xml:space="preserve">Using my program, I archieved train accuracy </w:t>
+      </w:r>
+      <w:r>
+        <w:rPr>
+          <w:rStyle w:val="a8"/>
+          <w:rFonts w:eastAsia="KoPubWorldDotum Medium" w:cs="KoPubWorldDotum Medium"/>
+          <w:color w:val="C0504D" w:themeColor="accent2"/>
+        </w:rPr>
+        <w:t>100%</w:t>
+      </w:r>
+      <w:r>
+        <w:rPr>
+          <w:rStyle w:val="a8"/>
+          <w:rFonts w:eastAsia="KoPubWorldDotum Medium" w:cs="KoPubWorldDotum Medium"/>
+        </w:rPr>
+        <w:t>, and test accuracy (just I dr</w:t>
+      </w:r>
+      <w:r>
+        <w:rPr>
+          <w:rStyle w:val="a8"/>
+          <w:rFonts w:eastAsia="KoPubWorldDotum Medium" w:cs="KoPubWorldDotum Medium" w:hint="eastAsia"/>
+          <w:lang w:eastAsia="ko-KR"/>
+        </w:rPr>
+        <w:t>e</w:t>
+      </w:r>
+      <w:r>
+        <w:rPr>
+          <w:rStyle w:val="a8"/>
+          <w:rFonts w:eastAsia="KoPubWorldDotum Medium" w:cs="KoPubWorldDotum Medium"/>
+          <w:lang w:eastAsia="ko-KR"/>
+        </w:rPr>
+        <w:t>w</w:t>
+      </w:r>
+      <w:r>
+        <w:rPr>
+          <w:rStyle w:val="a8"/>
+          <w:rFonts w:eastAsia="KoPubWorldDotum Medium" w:cs="KoPubWorldDotum Medium" w:hint="eastAsia"/>
+          <w:lang w:eastAsia="ko-KR"/>
+        </w:rPr>
+        <w:t>)</w:t>
+      </w:r>
+      <w:r>
+        <w:rPr>
+          <w:rStyle w:val="a8"/>
+          <w:rFonts w:eastAsia="KoPubWorldDotum Medium" w:cs="KoPubWorldDotum Medium"/>
+        </w:rPr>
+        <w:t xml:space="preserve"> </w:t>
+      </w:r>
+      <w:r>
+        <w:rPr>
+          <w:rStyle w:val="a8"/>
+          <w:rFonts w:eastAsia="KoPubWorldDotum Medium" w:cs="KoPubWorldDotum Medium"/>
+          <w:color w:val="C0504D" w:themeColor="accent2"/>
+        </w:rPr>
+        <w:t>96%</w:t>
+      </w:r>
+      <w:r>
+        <w:rPr>
+          <w:rStyle w:val="a8"/>
+          <w:rFonts w:eastAsia="KoPubWorldDotum Medium" w:cs="KoPubWorldDotum Medium"/>
+        </w:rPr>
+        <w:t xml:space="preserve">. </w:t>
+      </w:r>
+      <w:r>
+        <w:rPr>
+          <w:rStyle w:val="a8"/>
+          <w:rFonts w:eastAsia="KoPubWorldDotum Medium" w:cs="KoPubWorldDotum Medium"/>
+        </w:rPr>
+        <w:t xml:space="preserve">Of course, the data I drew were </w:t>
+      </w:r>
+      <w:r>
+        <w:rPr>
+          <w:rStyle w:val="a8"/>
+          <w:rFonts w:eastAsia="KoPubWorldDotum Medium" w:cs="KoPubWorldDotum Medium"/>
+          <w:color w:val="C0504D" w:themeColor="accent2"/>
+        </w:rPr>
+        <w:t>never</w:t>
+      </w:r>
+      <w:r>
+        <w:rPr>
+          <w:rStyle w:val="a8"/>
+          <w:rFonts w:eastAsia="KoPubWorldDotum Medium" w:cs="KoPubWorldDotum Medium"/>
+        </w:rPr>
+        <w:t xml:space="preserve"> trained.</w:t>
       </w:r>
     </w:p>
     <w:p>
@@ -1147,9 +1313,9 @@
         <w:tblLook w:val="04A0" w:firstRow="1" w:lastRow="0" w:firstColumn="1" w:lastColumn="0" w:noHBand="0" w:noVBand="1"/>
       </w:tblPr>
       <w:tblGrid>
-        <w:gridCol w:w="3019"/>
-        <w:gridCol w:w="2987"/>
-        <w:gridCol w:w="3010"/>
+        <w:gridCol w:w="3020"/>
+        <w:gridCol w:w="2989"/>
+        <w:gridCol w:w="3007"/>
       </w:tblGrid>
       <w:tr>
         <w:tc>
@@ -1295,6 +1461,7 @@
             <w:r>
               <w:rPr>
                 <w:rFonts w:ascii="Helvetica Neue Thin" w:hAnsi="Helvetica Neue Thin"/>
+                <w:color w:val="1F497D" w:themeColor="text2"/>
                 <w:sz w:val="22"/>
                 <w:szCs w:val="22"/>
                 <w:lang w:eastAsia="ko-KR"/>
@@ -1304,6 +1471,7 @@
             <w:r>
               <w:rPr>
                 <w:rFonts w:ascii="Helvetica Neue Thin" w:hAnsi="Helvetica Neue Thin"/>
+                <w:color w:val="1F497D" w:themeColor="text2"/>
                 <w:sz w:val="22"/>
                 <w:szCs w:val="22"/>
                 <w:lang w:eastAsia="ko-KR"/>
@@ -1313,6 +1481,7 @@
             <w:r>
               <w:rPr>
                 <w:rFonts w:ascii="Helvetica Neue Thin" w:hAnsi="Helvetica Neue Thin"/>
+                <w:color w:val="1F497D" w:themeColor="text2"/>
                 <w:sz w:val="22"/>
                 <w:szCs w:val="22"/>
                 <w:lang w:eastAsia="ko-KR"/>
@@ -1540,75 +1709,6 @@
     </w:p>
     <w:p>
       <w:pPr>
-        <w:pStyle w:val="4"/>
-      </w:pPr>
-      <w:r>
-        <w:rPr>
-          <w:rFonts w:hint="eastAsia"/>
-        </w:rPr>
-        <w:t>V</w:t>
-      </w:r>
-      <w:r>
-        <w:t xml:space="preserve">alidation </w:t>
-      </w:r>
-      <w:r>
-        <w:t>Accuracy</w:t>
-      </w:r>
-      <w:r>
-        <w:t xml:space="preserve"> (by epochs)</w:t>
-      </w:r>
-    </w:p>
-    <w:p>
-      <w:r>
-        <w:rPr>
-          <w:noProof/>
-        </w:rPr>
-        <w:drawing>
-          <wp:inline distT="0" distB="0" distL="0" distR="0" wp14:anchorId="2AD2129D" wp14:editId="2535EFDB">
-            <wp:extent cx="5742692" cy="2583766"/>
-            <wp:effectExtent l="0" t="0" r="0" b="0"/>
-            <wp:docPr id="3" name="그림 3"/>
-            <wp:cNvGraphicFramePr>
-              <a:graphicFrameLocks xmlns:a="http://schemas.openxmlformats.org/drawingml/2006/main" noChangeAspect="1"/>
-            </wp:cNvGraphicFramePr>
-            <a:graphic xmlns:a="http://schemas.openxmlformats.org/drawingml/2006/main">
-              <a:graphicData uri="http://schemas.openxmlformats.org/drawingml/2006/picture">
-                <pic:pic xmlns:pic="http://schemas.openxmlformats.org/drawingml/2006/picture">
-                  <pic:nvPicPr>
-                    <pic:cNvPr id="1" name=""/>
-                    <pic:cNvPicPr/>
-                  </pic:nvPicPr>
-                  <pic:blipFill rotWithShape="1">
-                    <a:blip r:embed="rId9"/>
-                    <a:srcRect t="2309"/>
-                    <a:stretch/>
-                  </pic:blipFill>
-                  <pic:spPr bwMode="auto">
-                    <a:xfrm>
-                      <a:off x="0" y="0"/>
-                      <a:ext cx="5849063" cy="2631625"/>
-                    </a:xfrm>
-                    <a:prstGeom prst="rect">
-                      <a:avLst/>
-                    </a:prstGeom>
-                    <a:ln>
-                      <a:noFill/>
-                    </a:ln>
-                    <a:extLst>
-                      <a:ext uri="{53640926-AAD7-44D8-BBD7-CCE9431645EC}">
-                        <a14:shadowObscured xmlns:a14="http://schemas.microsoft.com/office/drawing/2010/main"/>
-                      </a:ext>
-                    </a:extLst>
-                  </pic:spPr>
-                </pic:pic>
-              </a:graphicData>
-            </a:graphic>
-          </wp:inline>
-        </w:drawing>
-      </w:r>
-    </w:p>
-    <w:p>
-      <w:pPr>
         <w:pStyle w:val="3"/>
       </w:pPr>
       <w:r>
@@ -1629,14 +1729,9 @@
       <w:r>
         <w:t>‘./</w:t>
       </w:r>
-      <w:proofErr w:type="spellStart"/>
       <w:proofErr w:type="gramEnd"/>
       <w:r>
-        <w:t>aug_abcde</w:t>
-      </w:r>
-      <w:proofErr w:type="spellEnd"/>
-      <w:r>
-        <w:t xml:space="preserve">’. So, in this process, all you need </w:t>
+        <w:t xml:space="preserve">aug_abcde’. So, in this process, all you need </w:t>
       </w:r>
       <w:r>
         <w:t>is</w:t>
@@ -1703,28 +1798,34 @@
         <w:t>R</w:t>
       </w:r>
       <w:r>
-        <w:t>un ForTA.py for evaluating. If you designate the input file name, type ‘python ForTA.py -</w:t>
-      </w:r>
-      <w:proofErr w:type="spellStart"/>
-      <w:r>
-        <w:t>i</w:t>
-      </w:r>
-      <w:proofErr w:type="spellEnd"/>
-      <w:r>
-        <w:t xml:space="preserve"> </w:t>
-      </w:r>
-      <w:proofErr w:type="spellStart"/>
-      <w:r>
-        <w:t>input_file.pth</w:t>
-      </w:r>
-      <w:proofErr w:type="spellEnd"/>
-      <w:r>
-        <w:t>’</w:t>
-      </w:r>
-    </w:p>
-    <w:p>
-      <w:r>
-        <w:lastRenderedPageBreak/>
+        <w:t>un ForTA.py for evaluating. If you designate the input file name, type ‘python ForTA.py -i input_file.pth’</w:t>
+      </w:r>
+    </w:p>
+    <w:p>
+      <w:r>
+        <w:t xml:space="preserve">Because this file has more short epochs, so I modified Learning rate decay speed as 0.95 in this case. The value is detemined by augumenting rate (=100x). </w:t>
+      </w:r>
+    </w:p>
+    <w:p>
+      <w:pPr>
+        <w:jc w:val="center"/>
+        <w:rPr>
+          <w:rFonts w:ascii="Helvetica Neue Thin" w:hAnsi="Helvetica Neue Thin"/>
+          <w:sz w:val="24"/>
+          <w:szCs w:val="36"/>
+        </w:rPr>
+      </w:pPr>
+      <w:r>
+        <w:rPr>
+          <w:rFonts w:ascii="Helvetica Neue Thin" w:hAnsi="Helvetica Neue Thin"/>
+          <w:sz w:val="24"/>
+          <w:szCs w:val="36"/>
+        </w:rPr>
+        <w:t>0.99948^100 = 0.95 …. eq.1</w:t>
+      </w:r>
+    </w:p>
+    <w:p>
+      <w:r>
         <w:t>I omitted the file</w:t>
       </w:r>
       <w:r>
@@ -1744,7 +1845,7 @@
       <w:r>
         <w:t xml:space="preserve"> git( </w:t>
       </w:r>
-      <w:hyperlink r:id="rId10" w:history="1">
+      <w:hyperlink r:id="rId9" w:history="1">
         <w:r>
           <w:rPr>
             <w:rStyle w:val="aa"/>
@@ -1788,37 +1889,9 @@
         <w:rPr>
           <w:lang w:eastAsia="ko-KR"/>
         </w:rPr>
-        <w:t xml:space="preserve">[1] </w:t>
-      </w:r>
-      <w:proofErr w:type="spellStart"/>
-      <w:r>
-        <w:rPr>
-          <w:lang w:eastAsia="ko-KR"/>
-        </w:rPr>
-        <w:t>Pytorch’s</w:t>
-      </w:r>
-      <w:proofErr w:type="spellEnd"/>
-      <w:r>
-        <w:rPr>
-          <w:lang w:eastAsia="ko-KR"/>
-        </w:rPr>
-        <w:t xml:space="preserve"> Official </w:t>
-      </w:r>
-      <w:proofErr w:type="spellStart"/>
-      <w:r>
-        <w:rPr>
-          <w:lang w:eastAsia="ko-KR"/>
-        </w:rPr>
-        <w:t>ResNet</w:t>
-      </w:r>
-      <w:proofErr w:type="spellEnd"/>
-      <w:r>
-        <w:rPr>
-          <w:lang w:eastAsia="ko-KR"/>
-        </w:rPr>
-        <w:t xml:space="preserve"> implementation, “ResNet50”, </w:t>
-      </w:r>
-      <w:hyperlink r:id="rId11" w:history="1">
+        <w:t xml:space="preserve">[1] Pytorch’s Official ResNet implementation, “ResNet50”, </w:t>
+      </w:r>
+      <w:hyperlink r:id="rId10" w:history="1">
         <w:r>
           <w:rPr>
             <w:rStyle w:val="aa"/>
@@ -1838,21 +1911,7 @@
         <w:rPr>
           <w:lang w:eastAsia="ko-KR"/>
         </w:rPr>
-        <w:t xml:space="preserve">[2] </w:t>
-      </w:r>
-      <w:proofErr w:type="spellStart"/>
-      <w:r>
-        <w:rPr>
-          <w:lang w:eastAsia="ko-KR"/>
-        </w:rPr>
-        <w:t>Pytorch’s</w:t>
-      </w:r>
-      <w:proofErr w:type="spellEnd"/>
-      <w:r>
-        <w:rPr>
-          <w:lang w:eastAsia="ko-KR"/>
-        </w:rPr>
-        <w:t xml:space="preserve"> Official Tutorial, “</w:t>
+        <w:t>[2] Pytorch’s Official Tutorial, “</w:t>
       </w:r>
       <w:r>
         <w:rPr>
@@ -1901,7 +1960,7 @@
         </w:rPr>
         <w:t xml:space="preserve">”, </w:t>
       </w:r>
-      <w:hyperlink r:id="rId12" w:history="1">
+      <w:hyperlink r:id="rId11" w:history="1">
         <w:r>
           <w:rPr>
             <w:rStyle w:val="aa"/>
@@ -1922,6 +1981,7 @@
           <w:rFonts w:hint="eastAsia"/>
           <w:lang w:eastAsia="ko-KR"/>
         </w:rPr>
+        <w:lastRenderedPageBreak/>
         <w:t>[</w:t>
       </w:r>
       <w:r>
@@ -1930,7 +1990,6 @@
         </w:rPr>
         <w:t xml:space="preserve">3] </w:t>
       </w:r>
-      <w:proofErr w:type="spellStart"/>
       <w:r>
         <w:rPr>
           <w:rFonts w:hint="eastAsia"/>
@@ -1942,28 +2001,7 @@
         <w:rPr>
           <w:lang w:eastAsia="ko-KR"/>
         </w:rPr>
-        <w:t>ytorch’s</w:t>
-      </w:r>
-      <w:proofErr w:type="spellEnd"/>
-      <w:r>
-        <w:rPr>
-          <w:lang w:eastAsia="ko-KR"/>
-        </w:rPr>
-        <w:t xml:space="preserve"> Official </w:t>
-      </w:r>
-      <w:proofErr w:type="spellStart"/>
-      <w:r>
-        <w:rPr>
-          <w:lang w:eastAsia="ko-KR"/>
-        </w:rPr>
-        <w:t>Turtorial</w:t>
-      </w:r>
-      <w:proofErr w:type="spellEnd"/>
-      <w:r>
-        <w:rPr>
-          <w:lang w:eastAsia="ko-KR"/>
-        </w:rPr>
-        <w:t>, “</w:t>
+        <w:t>ytorch’s Official Turtorial, “</w:t>
       </w:r>
       <w:r>
         <w:rPr>
@@ -1998,7 +2036,7 @@
         </w:rPr>
         <w:t xml:space="preserve">”, </w:t>
       </w:r>
-      <w:hyperlink r:id="rId13" w:history="1">
+      <w:hyperlink r:id="rId12" w:history="1">
         <w:r>
           <w:rPr>
             <w:rStyle w:val="aa"/>
@@ -2025,7 +2063,7 @@
 </file>
 
 <file path=word/endnotes.xml><?xml version="1.0" encoding="utf-8"?>
-<w:endnotes xmlns:wpc="http://schemas.microsoft.com/office/word/2010/wordprocessingCanvas" xmlns:cx="http://schemas.microsoft.com/office/drawing/2014/chartex" xmlns:cx1="http://schemas.microsoft.com/office/drawing/2015/9/8/chartex" xmlns:cx2="http://schemas.microsoft.com/office/drawing/2015/10/21/chartex" xmlns:cx3="http://schemas.microsoft.com/office/drawing/2016/5/9/chartex" xmlns:cx4="http://schemas.microsoft.com/office/drawing/2016/5/10/chartex" xmlns:cx5="http://schemas.microsoft.com/office/drawing/2016/5/11/chartex" xmlns:cx6="http://schemas.microsoft.com/office/drawing/2016/5/12/chartex" xmlns:cx7="http://schemas.microsoft.com/office/drawing/2016/5/13/chartex" xmlns:cx8="http://schemas.microsoft.com/office/drawing/2016/5/14/chartex" xmlns:mc="http://schemas.openxmlformats.org/markup-compatibility/2006" xmlns:aink="http://schemas.microsoft.com/office/drawing/2016/ink" xmlns:am3d="http://schemas.microsoft.com/office/drawing/2017/model3d" xmlns:o="urn:schemas-microsoft-com:office:office" xmlns:r="http://schemas.openxmlformats.org/officeDocument/2006/relationships" xmlns:m="http://schemas.openxmlformats.org/officeDocument/2006/math" xmlns:v="urn:schemas-microsoft-com:vml" xmlns:wp14="http://schemas.microsoft.com/office/word/2010/wordprocessingDrawing" xmlns:wp="http://schemas.openxmlformats.org/drawingml/2006/wordprocessingDrawing" xmlns:w10="urn:schemas-microsoft-com:office:word" xmlns:w="http://schemas.openxmlformats.org/wordprocessingml/2006/main" xmlns:w14="http://schemas.microsoft.com/office/word/2010/wordml" xmlns:w15="http://schemas.microsoft.com/office/word/2012/wordml" xmlns:w16cid="http://schemas.microsoft.com/office/word/2016/wordml/cid" xmlns:w16se="http://schemas.microsoft.com/office/word/2015/wordml/symex" xmlns:wpg="http://schemas.microsoft.com/office/word/2010/wordprocessingGroup" xmlns:wpi="http://schemas.microsoft.com/office/word/2010/wordprocessingInk" xmlns:wne="http://schemas.microsoft.com/office/word/2006/wordml" xmlns:wps="http://schemas.microsoft.com/office/word/2010/wordprocessingShape" mc:Ignorable="w14 w15 w16se w16cid wp14">
+<w:endnotes xmlns:wpc="http://schemas.microsoft.com/office/word/2010/wordprocessingCanvas" xmlns:cx="http://schemas.microsoft.com/office/drawing/2014/chartex" xmlns:cx1="http://schemas.microsoft.com/office/drawing/2015/9/8/chartex" xmlns:cx2="http://schemas.microsoft.com/office/drawing/2015/10/21/chartex" xmlns:cx3="http://schemas.microsoft.com/office/drawing/2016/5/9/chartex" xmlns:cx4="http://schemas.microsoft.com/office/drawing/2016/5/10/chartex" xmlns:cx5="http://schemas.microsoft.com/office/drawing/2016/5/11/chartex" xmlns:cx6="http://schemas.microsoft.com/office/drawing/2016/5/12/chartex" xmlns:cx7="http://schemas.microsoft.com/office/drawing/2016/5/13/chartex" xmlns:cx8="http://schemas.microsoft.com/office/drawing/2016/5/14/chartex" xmlns:mc="http://schemas.openxmlformats.org/markup-compatibility/2006" xmlns:aink="http://schemas.microsoft.com/office/drawing/2016/ink" xmlns:am3d="http://schemas.microsoft.com/office/drawing/2017/model3d" xmlns:o="urn:schemas-microsoft-com:office:office" xmlns:r="http://schemas.openxmlformats.org/officeDocument/2006/relationships" xmlns:m="http://schemas.openxmlformats.org/officeDocument/2006/math" xmlns:v="urn:schemas-microsoft-com:vml" xmlns:wp14="http://schemas.microsoft.com/office/word/2010/wordprocessingDrawing" xmlns:wp="http://schemas.openxmlformats.org/drawingml/2006/wordprocessingDrawing" xmlns:w10="urn:schemas-microsoft-com:office:word" xmlns:w="http://schemas.openxmlformats.org/wordprocessingml/2006/main" xmlns:w14="http://schemas.microsoft.com/office/word/2010/wordml" xmlns:w15="http://schemas.microsoft.com/office/word/2012/wordml" xmlns:w16cex="http://schemas.microsoft.com/office/word/2018/wordml/cex" xmlns:w16cid="http://schemas.microsoft.com/office/word/2016/wordml/cid" xmlns:w16="http://schemas.microsoft.com/office/word/2018/wordml" xmlns:w16se="http://schemas.microsoft.com/office/word/2015/wordml/symex" xmlns:wpg="http://schemas.microsoft.com/office/word/2010/wordprocessingGroup" xmlns:wpi="http://schemas.microsoft.com/office/word/2010/wordprocessingInk" xmlns:wne="http://schemas.microsoft.com/office/word/2006/wordml" xmlns:wps="http://schemas.microsoft.com/office/word/2010/wordprocessingShape" mc:Ignorable="w14 w15 w16se w16cid w16 w16cex wp14">
   <w:endnote w:type="separator" w:id="-1">
     <w:p>
       <w:pPr>
@@ -2050,7 +2088,7 @@
 </file>
 
 <file path=word/footnotes.xml><?xml version="1.0" encoding="utf-8"?>
-<w:footnotes xmlns:wpc="http://schemas.microsoft.com/office/word/2010/wordprocessingCanvas" xmlns:cx="http://schemas.microsoft.com/office/drawing/2014/chartex" xmlns:cx1="http://schemas.microsoft.com/office/drawing/2015/9/8/chartex" xmlns:cx2="http://schemas.microsoft.com/office/drawing/2015/10/21/chartex" xmlns:cx3="http://schemas.microsoft.com/office/drawing/2016/5/9/chartex" xmlns:cx4="http://schemas.microsoft.com/office/drawing/2016/5/10/chartex" xmlns:cx5="http://schemas.microsoft.com/office/drawing/2016/5/11/chartex" xmlns:cx6="http://schemas.microsoft.com/office/drawing/2016/5/12/chartex" xmlns:cx7="http://schemas.microsoft.com/office/drawing/2016/5/13/chartex" xmlns:cx8="http://schemas.microsoft.com/office/drawing/2016/5/14/chartex" xmlns:mc="http://schemas.openxmlformats.org/markup-compatibility/2006" xmlns:aink="http://schemas.microsoft.com/office/drawing/2016/ink" xmlns:am3d="http://schemas.microsoft.com/office/drawing/2017/model3d" xmlns:o="urn:schemas-microsoft-com:office:office" xmlns:r="http://schemas.openxmlformats.org/officeDocument/2006/relationships" xmlns:m="http://schemas.openxmlformats.org/officeDocument/2006/math" xmlns:v="urn:schemas-microsoft-com:vml" xmlns:wp14="http://schemas.microsoft.com/office/word/2010/wordprocessingDrawing" xmlns:wp="http://schemas.openxmlformats.org/drawingml/2006/wordprocessingDrawing" xmlns:w10="urn:schemas-microsoft-com:office:word" xmlns:w="http://schemas.openxmlformats.org/wordprocessingml/2006/main" xmlns:w14="http://schemas.microsoft.com/office/word/2010/wordml" xmlns:w15="http://schemas.microsoft.com/office/word/2012/wordml" xmlns:w16cid="http://schemas.microsoft.com/office/word/2016/wordml/cid" xmlns:w16se="http://schemas.microsoft.com/office/word/2015/wordml/symex" xmlns:wpg="http://schemas.microsoft.com/office/word/2010/wordprocessingGroup" xmlns:wpi="http://schemas.microsoft.com/office/word/2010/wordprocessingInk" xmlns:wne="http://schemas.microsoft.com/office/word/2006/wordml" xmlns:wps="http://schemas.microsoft.com/office/word/2010/wordprocessingShape" mc:Ignorable="w14 w15 w16se w16cid wp14">
+<w:footnotes xmlns:wpc="http://schemas.microsoft.com/office/word/2010/wordprocessingCanvas" xmlns:cx="http://schemas.microsoft.com/office/drawing/2014/chartex" xmlns:cx1="http://schemas.microsoft.com/office/drawing/2015/9/8/chartex" xmlns:cx2="http://schemas.microsoft.com/office/drawing/2015/10/21/chartex" xmlns:cx3="http://schemas.microsoft.com/office/drawing/2016/5/9/chartex" xmlns:cx4="http://schemas.microsoft.com/office/drawing/2016/5/10/chartex" xmlns:cx5="http://schemas.microsoft.com/office/drawing/2016/5/11/chartex" xmlns:cx6="http://schemas.microsoft.com/office/drawing/2016/5/12/chartex" xmlns:cx7="http://schemas.microsoft.com/office/drawing/2016/5/13/chartex" xmlns:cx8="http://schemas.microsoft.com/office/drawing/2016/5/14/chartex" xmlns:mc="http://schemas.openxmlformats.org/markup-compatibility/2006" xmlns:aink="http://schemas.microsoft.com/office/drawing/2016/ink" xmlns:am3d="http://schemas.microsoft.com/office/drawing/2017/model3d" xmlns:o="urn:schemas-microsoft-com:office:office" xmlns:r="http://schemas.openxmlformats.org/officeDocument/2006/relationships" xmlns:m="http://schemas.openxmlformats.org/officeDocument/2006/math" xmlns:v="urn:schemas-microsoft-com:vml" xmlns:wp14="http://schemas.microsoft.com/office/word/2010/wordprocessingDrawing" xmlns:wp="http://schemas.openxmlformats.org/drawingml/2006/wordprocessingDrawing" xmlns:w10="urn:schemas-microsoft-com:office:word" xmlns:w="http://schemas.openxmlformats.org/wordprocessingml/2006/main" xmlns:w14="http://schemas.microsoft.com/office/word/2010/wordml" xmlns:w15="http://schemas.microsoft.com/office/word/2012/wordml" xmlns:w16cex="http://schemas.microsoft.com/office/word/2018/wordml/cex" xmlns:w16cid="http://schemas.microsoft.com/office/word/2016/wordml/cid" xmlns:w16="http://schemas.microsoft.com/office/word/2018/wordml" xmlns:w16se="http://schemas.microsoft.com/office/word/2015/wordml/symex" xmlns:wpg="http://schemas.microsoft.com/office/word/2010/wordprocessingGroup" xmlns:wpi="http://schemas.microsoft.com/office/word/2010/wordprocessingInk" xmlns:wne="http://schemas.microsoft.com/office/word/2006/wordml" xmlns:wps="http://schemas.microsoft.com/office/word/2010/wordprocessingShape" mc:Ignorable="w14 w15 w16se w16cid w16 w16cex wp14">
   <w:footnote w:type="separator" w:id="-1">
     <w:p>
       <w:pPr>
@@ -2075,7 +2113,7 @@
 </file>
 
 <file path=word/numbering.xml><?xml version="1.0" encoding="utf-8"?>
-<w:numbering xmlns:wpc="http://schemas.microsoft.com/office/word/2010/wordprocessingCanvas" xmlns:cx="http://schemas.microsoft.com/office/drawing/2014/chartex" xmlns:cx1="http://schemas.microsoft.com/office/drawing/2015/9/8/chartex" xmlns:cx2="http://schemas.microsoft.com/office/drawing/2015/10/21/chartex" xmlns:cx3="http://schemas.microsoft.com/office/drawing/2016/5/9/chartex" xmlns:cx4="http://schemas.microsoft.com/office/drawing/2016/5/10/chartex" xmlns:cx5="http://schemas.microsoft.com/office/drawing/2016/5/11/chartex" xmlns:cx6="http://schemas.microsoft.com/office/drawing/2016/5/12/chartex" xmlns:cx7="http://schemas.microsoft.com/office/drawing/2016/5/13/chartex" xmlns:cx8="http://schemas.microsoft.com/office/drawing/2016/5/14/chartex" xmlns:mc="http://schemas.openxmlformats.org/markup-compatibility/2006" xmlns:aink="http://schemas.microsoft.com/office/drawing/2016/ink" xmlns:am3d="http://schemas.microsoft.com/office/drawing/2017/model3d" xmlns:o="urn:schemas-microsoft-com:office:office" xmlns:r="http://schemas.openxmlformats.org/officeDocument/2006/relationships" xmlns:m="http://schemas.openxmlformats.org/officeDocument/2006/math" xmlns:v="urn:schemas-microsoft-com:vml" xmlns:wp14="http://schemas.microsoft.com/office/word/2010/wordprocessingDrawing" xmlns:wp="http://schemas.openxmlformats.org/drawingml/2006/wordprocessingDrawing" xmlns:w10="urn:schemas-microsoft-com:office:word" xmlns:w="http://schemas.openxmlformats.org/wordprocessingml/2006/main" xmlns:w14="http://schemas.microsoft.com/office/word/2010/wordml" xmlns:w15="http://schemas.microsoft.com/office/word/2012/wordml" xmlns:w16cid="http://schemas.microsoft.com/office/word/2016/wordml/cid" xmlns:w16se="http://schemas.microsoft.com/office/word/2015/wordml/symex" xmlns:wpg="http://schemas.microsoft.com/office/word/2010/wordprocessingGroup" xmlns:wpi="http://schemas.microsoft.com/office/word/2010/wordprocessingInk" xmlns:wne="http://schemas.microsoft.com/office/word/2006/wordml" xmlns:wps="http://schemas.microsoft.com/office/word/2010/wordprocessingShape" mc:Ignorable="w14 w15 w16se w16cid wp14">
+<w:numbering xmlns:wpc="http://schemas.microsoft.com/office/word/2010/wordprocessingCanvas" xmlns:cx="http://schemas.microsoft.com/office/drawing/2014/chartex" xmlns:cx1="http://schemas.microsoft.com/office/drawing/2015/9/8/chartex" xmlns:cx2="http://schemas.microsoft.com/office/drawing/2015/10/21/chartex" xmlns:cx3="http://schemas.microsoft.com/office/drawing/2016/5/9/chartex" xmlns:cx4="http://schemas.microsoft.com/office/drawing/2016/5/10/chartex" xmlns:cx5="http://schemas.microsoft.com/office/drawing/2016/5/11/chartex" xmlns:cx6="http://schemas.microsoft.com/office/drawing/2016/5/12/chartex" xmlns:cx7="http://schemas.microsoft.com/office/drawing/2016/5/13/chartex" xmlns:cx8="http://schemas.microsoft.com/office/drawing/2016/5/14/chartex" xmlns:mc="http://schemas.openxmlformats.org/markup-compatibility/2006" xmlns:aink="http://schemas.microsoft.com/office/drawing/2016/ink" xmlns:am3d="http://schemas.microsoft.com/office/drawing/2017/model3d" xmlns:o="urn:schemas-microsoft-com:office:office" xmlns:r="http://schemas.openxmlformats.org/officeDocument/2006/relationships" xmlns:m="http://schemas.openxmlformats.org/officeDocument/2006/math" xmlns:v="urn:schemas-microsoft-com:vml" xmlns:wp14="http://schemas.microsoft.com/office/word/2010/wordprocessingDrawing" xmlns:wp="http://schemas.openxmlformats.org/drawingml/2006/wordprocessingDrawing" xmlns:w10="urn:schemas-microsoft-com:office:word" xmlns:w="http://schemas.openxmlformats.org/wordprocessingml/2006/main" xmlns:w14="http://schemas.microsoft.com/office/word/2010/wordml" xmlns:w15="http://schemas.microsoft.com/office/word/2012/wordml" xmlns:w16cex="http://schemas.microsoft.com/office/word/2018/wordml/cex" xmlns:w16cid="http://schemas.microsoft.com/office/word/2016/wordml/cid" xmlns:w16="http://schemas.microsoft.com/office/word/2018/wordml" xmlns:w16se="http://schemas.microsoft.com/office/word/2015/wordml/symex" xmlns:wpg="http://schemas.microsoft.com/office/word/2010/wordprocessingGroup" xmlns:wpi="http://schemas.microsoft.com/office/word/2010/wordprocessingInk" xmlns:wne="http://schemas.microsoft.com/office/word/2006/wordml" xmlns:wps="http://schemas.microsoft.com/office/word/2010/wordprocessingShape" mc:Ignorable="w14 w15 w16se w16cid w16 w16cex wp14">
   <w:abstractNum w:abstractNumId="0" w15:restartNumberingAfterBreak="0">
     <w:nsid w:val="947423F5"/>
     <w:multiLevelType w:val="multilevel"/>
@@ -2891,7 +2929,7 @@
 </file>
 
 <file path=word/styles.xml><?xml version="1.0" encoding="utf-8"?>
-<w:styles xmlns:mc="http://schemas.openxmlformats.org/markup-compatibility/2006" xmlns:r="http://schemas.openxmlformats.org/officeDocument/2006/relationships" xmlns:w="http://schemas.openxmlformats.org/wordprocessingml/2006/main" xmlns:w14="http://schemas.microsoft.com/office/word/2010/wordml" xmlns:w15="http://schemas.microsoft.com/office/word/2012/wordml" xmlns:w16cid="http://schemas.microsoft.com/office/word/2016/wordml/cid" xmlns:w16se="http://schemas.microsoft.com/office/word/2015/wordml/symex" mc:Ignorable="w14 w15 w16se w16cid">
+<w:styles xmlns:mc="http://schemas.openxmlformats.org/markup-compatibility/2006" xmlns:r="http://schemas.openxmlformats.org/officeDocument/2006/relationships" xmlns:w="http://schemas.openxmlformats.org/wordprocessingml/2006/main" xmlns:w14="http://schemas.microsoft.com/office/word/2010/wordml" xmlns:w15="http://schemas.microsoft.com/office/word/2012/wordml" xmlns:w16cex="http://schemas.microsoft.com/office/word/2018/wordml/cex" xmlns:w16cid="http://schemas.microsoft.com/office/word/2016/wordml/cid" xmlns:w16="http://schemas.microsoft.com/office/word/2018/wordml" xmlns:w16se="http://schemas.microsoft.com/office/word/2015/wordml/symex" mc:Ignorable="w14 w15 w16se w16cid w16 w16cex">
   <w:docDefaults>
     <w:rPrDefault>
       <w:rPr>
@@ -2907,7 +2945,7 @@
       </w:pPr>
     </w:pPrDefault>
   </w:docDefaults>
-  <w:latentStyles w:defLockedState="0" w:defUIPriority="0" w:defSemiHidden="0" w:defUnhideWhenUsed="0" w:defQFormat="0" w:count="375">
+  <w:latentStyles w:defLockedState="0" w:defUIPriority="0" w:defSemiHidden="0" w:defUnhideWhenUsed="0" w:defQFormat="0" w:count="376">
     <w:lsdException w:name="heading 5" w:semiHidden="1" w:unhideWhenUsed="1"/>
     <w:lsdException w:name="index 2" w:semiHidden="1" w:unhideWhenUsed="1"/>
     <w:lsdException w:name="index 3" w:semiHidden="1" w:unhideWhenUsed="1"/>
@@ -3243,6 +3281,7 @@
     <w:lsdException w:name="Smart Hyperlink" w:semiHidden="1" w:uiPriority="99" w:unhideWhenUsed="1"/>
     <w:lsdException w:name="Hashtag" w:semiHidden="1" w:uiPriority="99" w:unhideWhenUsed="1"/>
     <w:lsdException w:name="Unresolved Mention" w:semiHidden="1" w:uiPriority="99" w:unhideWhenUsed="1"/>
+    <w:lsdException w:name="Smart Link" w:semiHidden="1" w:uiPriority="99" w:unhideWhenUsed="1"/>
   </w:latentStyles>
   <w:style w:type="paragraph" w:default="1" w:styleId="a">
     <w:name w:val="Normal"/>
@@ -3779,6 +3818,34 @@
     <w:rPr>
       <w:rFonts w:ascii="Helvetica Neue" w:eastAsia="KoPubWorldDotum Light" w:hAnsi="Helvetica Neue"/>
       <w:sz w:val="20"/>
+    </w:rPr>
+  </w:style>
+  <w:style w:type="paragraph" w:styleId="ae">
+    <w:name w:val="Balloon Text"/>
+    <w:basedOn w:val="a"/>
+    <w:link w:val="Char2"/>
+    <w:semiHidden/>
+    <w:unhideWhenUsed/>
+    <w:rsid w:val="00E326EF"/>
+    <w:pPr>
+      <w:spacing w:before="0" w:after="0" w:line="240" w:lineRule="auto"/>
+    </w:pPr>
+    <w:rPr>
+      <w:rFonts w:ascii="바탕" w:eastAsia="바탕"/>
+      <w:sz w:val="18"/>
+      <w:szCs w:val="18"/>
+    </w:rPr>
+  </w:style>
+  <w:style w:type="character" w:customStyle="1" w:styleId="Char2">
+    <w:name w:val="풍선 도움말 텍스트 Char"/>
+    <w:basedOn w:val="a0"/>
+    <w:link w:val="ae"/>
+    <w:semiHidden/>
+    <w:rsid w:val="00E326EF"/>
+    <w:rPr>
+      <w:rFonts w:ascii="바탕" w:eastAsia="바탕" w:hAnsi="Helvetica Neue"/>
+      <w:sz w:val="18"/>
+      <w:szCs w:val="18"/>
     </w:rPr>
   </w:style>
 </w:styles>
